--- a/ignorar/v2_04/Propuesta_final_v2_04.docx
+++ b/ignorar/v2_04/Propuesta_final_v2_04.docx
@@ -6,6 +6,7 @@
       <w:pPr>
         <w:pStyle w:val="Heading1"/>
         <w:spacing w:before="480" w:after="0"/>
+        <w:ind w:hanging="0" w:left="0"/>
         <w:jc w:val="center"/>
         <w:rPr>
           <w:lang w:val="es-AR" w:eastAsia="en-US" w:bidi="ar-SA"/>
@@ -33,19 +34,7 @@
         <w:rPr>
           <w:lang w:val="es-AR" w:eastAsia="en-US" w:bidi="ar-SA"/>
         </w:rPr>
-        <w:t>(</w:t>
-      </w:r>
-      <w:r>
-        <w:rPr>
-          <w:lang w:val="es-AR" w:eastAsia="en-US" w:bidi="ar-SA"/>
-        </w:rPr>
-        <w:t>Propuesta</w:t>
-      </w:r>
-      <w:r>
-        <w:rPr>
-          <w:lang w:val="es-AR" w:eastAsia="en-US" w:bidi="ar-SA"/>
-        </w:rPr>
-        <w:t>)</w:t>
+        <w:t>(Propuesta)</w:t>
       </w:r>
     </w:p>
     <w:p>
@@ -73,6 +62,7 @@
         <w:p>
           <w:pPr>
             <w:pStyle w:val="TOCHeading"/>
+            <w:ind w:hanging="0" w:left="0"/>
             <w:rPr/>
           </w:pPr>
           <w:r>
@@ -104,16 +94,17 @@
             </w:rPr>
             <w:fldChar w:fldCharType="separate"/>
           </w:r>
-          <w:hyperlink w:anchor="__RefHeading___Toc1195_3014444904" w:tooltip="Propuesta de Centralización de Datos de Análisis">
-            <w:r>
-              <w:rPr>
-                <w:rStyle w:val="IndexLink"/>
-              </w:rPr>
-              <w:t>Propuesta de Centralización de Datos de Análisis</w:t>
-              <w:tab/>
-              <w:t>1</w:t>
-            </w:r>
-          </w:hyperlink>
+          <w:r>
+            <w:rPr>
+              <w:rStyle w:val="IndexLink"/>
+            </w:rPr>
+            <w:t>Propuesta de Centralización de Datos de Análisis</w:t>
+          </w:r>
+          <w:r>
+            <w:rPr/>
+            <w:tab/>
+            <w:t>1</w:t>
+          </w:r>
         </w:p>
         <w:p>
           <w:pPr>
@@ -124,16 +115,12 @@
             </w:tabs>
             <w:rPr/>
           </w:pPr>
-          <w:hyperlink w:anchor="__RefHeading___Toc1197_3014444904" w:tooltip="Introducción">
-            <w:r>
-              <w:rPr>
-                <w:rStyle w:val="IndexLink"/>
-              </w:rPr>
-              <w:t>Introducción</w:t>
-              <w:tab/>
-              <w:t>2</w:t>
-            </w:r>
-          </w:hyperlink>
+          <w:r>
+            <w:rPr/>
+            <w:t>Introducción</w:t>
+            <w:tab/>
+            <w:t>2</w:t>
+          </w:r>
         </w:p>
         <w:p>
           <w:pPr>
@@ -144,16 +131,12 @@
             </w:tabs>
             <w:rPr/>
           </w:pPr>
-          <w:hyperlink w:anchor="__RefHeading___Toc1201_3014444904" w:tooltip="Contexto y problema">
-            <w:r>
-              <w:rPr>
-                <w:rStyle w:val="IndexLink"/>
-              </w:rPr>
-              <w:t>Contexto y problema</w:t>
-              <w:tab/>
-              <w:t>2</w:t>
-            </w:r>
-          </w:hyperlink>
+          <w:r>
+            <w:rPr/>
+            <w:t>Contexto y problema</w:t>
+            <w:tab/>
+            <w:t>2</w:t>
+          </w:r>
         </w:p>
         <w:p>
           <w:pPr>
@@ -164,16 +147,12 @@
             </w:tabs>
             <w:rPr/>
           </w:pPr>
-          <w:hyperlink w:anchor="__RefHeading___Toc1203_3014444904_Copy_1" w:tooltip="Objetivo de la propuesta">
-            <w:r>
-              <w:rPr>
-                <w:rStyle w:val="IndexLink"/>
-              </w:rPr>
-              <w:t>Objetivo de la propuesta</w:t>
-              <w:tab/>
-              <w:t>2</w:t>
-            </w:r>
-          </w:hyperlink>
+          <w:r>
+            <w:rPr/>
+            <w:t>Objetivo de la propuesta</w:t>
+            <w:tab/>
+            <w:t>2</w:t>
+          </w:r>
         </w:p>
         <w:p>
           <w:pPr>
@@ -184,16 +163,12 @@
             </w:tabs>
             <w:rPr/>
           </w:pPr>
-          <w:hyperlink w:anchor="__RefHeading___Toc1203_3014444904_Copy_2" w:tooltip="Alcance del proyecto">
-            <w:r>
-              <w:rPr>
-                <w:rStyle w:val="IndexLink"/>
-              </w:rPr>
-              <w:t>Alcance del proyecto</w:t>
-              <w:tab/>
-              <w:t>2</w:t>
-            </w:r>
-          </w:hyperlink>
+          <w:r>
+            <w:rPr/>
+            <w:t>Alcance del proyecto</w:t>
+            <w:tab/>
+            <w:t>2</w:t>
+          </w:r>
         </w:p>
         <w:p>
           <w:pPr>
@@ -204,16 +179,12 @@
             </w:tabs>
             <w:rPr/>
           </w:pPr>
-          <w:hyperlink w:anchor="__RefHeading___Toc1203_3014444904" w:tooltip="Pipeline tecnológico">
-            <w:r>
-              <w:rPr>
-                <w:rStyle w:val="IndexLink"/>
-              </w:rPr>
-              <w:t>Pipeline tecnológico</w:t>
-              <w:tab/>
-              <w:t>3</w:t>
-            </w:r>
-          </w:hyperlink>
+          <w:r>
+            <w:rPr/>
+            <w:t>Pipeline tecnológico</w:t>
+            <w:tab/>
+            <w:t>3</w:t>
+          </w:r>
         </w:p>
         <w:p>
           <w:pPr>
@@ -224,16 +195,12 @@
             </w:tabs>
             <w:rPr/>
           </w:pPr>
-          <w:hyperlink w:anchor="__RefHeading___Toc1215_3014444904" w:tooltip="Descripción general de la propuesta">
-            <w:r>
-              <w:rPr>
-                <w:rStyle w:val="IndexLink"/>
-              </w:rPr>
-              <w:t>Descripción general de la propuesta</w:t>
-              <w:tab/>
-              <w:t>4</w:t>
-            </w:r>
-          </w:hyperlink>
+          <w:r>
+            <w:rPr/>
+            <w:t>Descripción general de la propuesta</w:t>
+            <w:tab/>
+            <w:t>4</w:t>
+          </w:r>
         </w:p>
         <w:p>
           <w:pPr>
@@ -244,16 +211,12 @@
             </w:tabs>
             <w:rPr/>
           </w:pPr>
-          <w:hyperlink w:anchor="__RefHeading___Toc1586_2068264045" w:tooltip="Fases del proyecto">
-            <w:r>
-              <w:rPr>
-                <w:rStyle w:val="IndexLink"/>
-              </w:rPr>
-              <w:t>Fases del proyecto</w:t>
-              <w:tab/>
-              <w:t>4</w:t>
-            </w:r>
-          </w:hyperlink>
+          <w:r>
+            <w:rPr/>
+            <w:t>Fases del proyecto</w:t>
+            <w:tab/>
+            <w:t>4</w:t>
+          </w:r>
         </w:p>
         <w:p>
           <w:pPr>
@@ -264,16 +227,12 @@
             </w:tabs>
             <w:rPr/>
           </w:pPr>
-          <w:hyperlink w:anchor="__RefHeading___Toc1588_2068264045" w:tooltip="Fase 0: Revisión del alcance y factibilidad">
-            <w:r>
-              <w:rPr>
-                <w:rStyle w:val="IndexLink"/>
-              </w:rPr>
-              <w:t>Fase 0: Revisión del alcance y factibilidad</w:t>
-              <w:tab/>
-              <w:t>4</w:t>
-            </w:r>
-          </w:hyperlink>
+          <w:r>
+            <w:rPr/>
+            <w:t>Fase 0: Revisión del alcance y factibilidad</w:t>
+            <w:tab/>
+            <w:t>4</w:t>
+          </w:r>
         </w:p>
         <w:p>
           <w:pPr>
@@ -284,16 +243,12 @@
             </w:tabs>
             <w:rPr/>
           </w:pPr>
-          <w:hyperlink w:anchor="__RefHeading___Toc1588_2068264045_Copy_1" w:tooltip="Fase 1: Construcción del Data Lake">
-            <w:r>
-              <w:rPr>
-                <w:rStyle w:val="IndexLink"/>
-              </w:rPr>
-              <w:t>Fase 1: Construcción del Data Lake</w:t>
-              <w:tab/>
-              <w:t>4</w:t>
-            </w:r>
-          </w:hyperlink>
+          <w:r>
+            <w:rPr/>
+            <w:t>Fase 1: Construcción del Data Lake</w:t>
+            <w:tab/>
+            <w:t>4</w:t>
+          </w:r>
         </w:p>
         <w:p>
           <w:pPr>
@@ -304,16 +259,12 @@
             </w:tabs>
             <w:rPr/>
           </w:pPr>
-          <w:hyperlink w:anchor="__RefHeading___Toc1588_2068264045_Copy_2" w:tooltip="Fase 2: Modelado y Dashboards">
-            <w:r>
-              <w:rPr>
-                <w:rStyle w:val="IndexLink"/>
-              </w:rPr>
-              <w:t>Fase 2: Modelado y Dashboards</w:t>
-              <w:tab/>
-              <w:t>5</w:t>
-            </w:r>
-          </w:hyperlink>
+          <w:r>
+            <w:rPr/>
+            <w:t>Fase 2: Modelado y Dashboards</w:t>
+            <w:tab/>
+            <w:t>5</w:t>
+          </w:r>
         </w:p>
         <w:p>
           <w:pPr>
@@ -324,16 +275,12 @@
             </w:tabs>
             <w:rPr/>
           </w:pPr>
-          <w:hyperlink w:anchor="__RefHeading___Toc1588_2068264045_Copy_3" w:tooltip="Fase 3: Propuesta de modelos predictivos">
-            <w:r>
-              <w:rPr>
-                <w:rStyle w:val="IndexLink"/>
-              </w:rPr>
-              <w:t>Fase 3: Propuesta de modelos predictivos</w:t>
-              <w:tab/>
-              <w:t>5</w:t>
-            </w:r>
-          </w:hyperlink>
+          <w:r>
+            <w:rPr/>
+            <w:t>Fase 3: Propuesta de modelos predictivos</w:t>
+            <w:tab/>
+            <w:t>5</w:t>
+          </w:r>
         </w:p>
         <w:p>
           <w:pPr>
@@ -344,16 +291,12 @@
             </w:tabs>
             <w:rPr/>
           </w:pPr>
-          <w:hyperlink w:anchor="__RefHeading___Toc1588_2068264045_Copy_4" w:tooltip="Esfuerzo, recursos y cronograma">
-            <w:r>
-              <w:rPr>
-                <w:rStyle w:val="IndexLink"/>
-              </w:rPr>
-              <w:t>Esfuerzo, recursos y cronograma</w:t>
-              <w:tab/>
-              <w:t>5</w:t>
-            </w:r>
-          </w:hyperlink>
+          <w:r>
+            <w:rPr/>
+            <w:t>Esfuerzo, recursos y cronograma</w:t>
+            <w:tab/>
+            <w:t>5</w:t>
+          </w:r>
         </w:p>
         <w:p>
           <w:pPr>
@@ -364,16 +307,12 @@
             </w:tabs>
             <w:rPr/>
           </w:pPr>
-          <w:hyperlink w:anchor="__RefHeading___Toc1588_2068264045_Copy_5" w:tooltip="Entregables principales">
-            <w:r>
-              <w:rPr>
-                <w:rStyle w:val="IndexLink"/>
-              </w:rPr>
-              <w:t>Entregables principales</w:t>
-              <w:tab/>
-              <w:t>6</w:t>
-            </w:r>
-          </w:hyperlink>
+          <w:r>
+            <w:rPr/>
+            <w:t>Entregables principales</w:t>
+            <w:tab/>
+            <w:t>6</w:t>
+          </w:r>
         </w:p>
         <w:p>
           <w:pPr>
@@ -384,16 +323,12 @@
             </w:tabs>
             <w:rPr/>
           </w:pPr>
-          <w:hyperlink w:anchor="__RefHeading___Toc1588_2068264045_Copy_6" w:tooltip="Beneficios esperados">
-            <w:r>
-              <w:rPr>
-                <w:rStyle w:val="IndexLink"/>
-              </w:rPr>
-              <w:t>Beneficios esperados</w:t>
-              <w:tab/>
-              <w:t>6</w:t>
-            </w:r>
-          </w:hyperlink>
+          <w:r>
+            <w:rPr/>
+            <w:t>Beneficios esperados</w:t>
+            <w:tab/>
+            <w:t>6</w:t>
+          </w:r>
         </w:p>
         <w:p>
           <w:pPr>
@@ -404,16 +339,12 @@
             </w:tabs>
             <w:rPr/>
           </w:pPr>
-          <w:hyperlink w:anchor="__RefHeading___Toc1588_2068264045_Copy_7" w:tooltip="Requisitos y dependencias">
-            <w:r>
-              <w:rPr>
-                <w:rStyle w:val="IndexLink"/>
-              </w:rPr>
-              <w:t>Requisitos y dependencias</w:t>
-              <w:tab/>
-              <w:t>6</w:t>
-            </w:r>
-          </w:hyperlink>
+          <w:r>
+            <w:rPr/>
+            <w:t>Requisitos y dependencias</w:t>
+            <w:tab/>
+            <w:t>6</w:t>
+          </w:r>
         </w:p>
         <w:p>
           <w:pPr>
@@ -424,16 +355,12 @@
             </w:tabs>
             <w:rPr/>
           </w:pPr>
-          <w:hyperlink w:anchor="__RefHeading___Toc1588_2068264045_Copy_8" w:tooltip="Exclusiones y criterios de éxito">
-            <w:r>
-              <w:rPr>
-                <w:rStyle w:val="IndexLink"/>
-              </w:rPr>
-              <w:t>Exclusiones y criterios de éxito</w:t>
-              <w:tab/>
-              <w:t>7</w:t>
-            </w:r>
-          </w:hyperlink>
+          <w:r>
+            <w:rPr/>
+            <w:t>Exclusiones y criterios de éxito</w:t>
+            <w:tab/>
+            <w:t>7</w:t>
+          </w:r>
         </w:p>
         <w:p>
           <w:pPr>
@@ -444,20 +371,14 @@
             </w:tabs>
             <w:rPr/>
           </w:pPr>
-          <w:hyperlink w:anchor="__RefHeading___Toc1588_2068264045_Copy_9" w:tooltip="Próximos pasos">
-            <w:r>
-              <w:rPr>
-                <w:rStyle w:val="IndexLink"/>
-              </w:rPr>
-              <w:t>Próximos pasos</w:t>
-              <w:tab/>
-              <w:t>7</w:t>
-            </w:r>
-          </w:hyperlink>
           <w:r>
-            <w:rPr>
-              <w:rStyle w:val="IndexLink"/>
-            </w:rPr>
+            <w:rPr/>
+            <w:t>Próximos pasos</w:t>
+            <w:tab/>
+            <w:t>7</w:t>
+          </w:r>
+          <w:r>
+            <w:rPr/>
             <w:fldChar w:fldCharType="end"/>
           </w:r>
         </w:p>
@@ -483,6 +404,7 @@
     <w:p>
       <w:pPr>
         <w:pStyle w:val="Normal"/>
+        <w:spacing w:before="0" w:after="200"/>
         <w:rPr>
           <w:lang w:val="es-AR"/>
         </w:rPr>
@@ -551,6 +473,7 @@
       <w:pPr>
         <w:pStyle w:val="Heading2"/>
         <w:keepNext w:val="true"/>
+        <w:ind w:hanging="0" w:left="0"/>
         <w:rPr>
           <w:lang w:val="es-AR"/>
         </w:rPr>
@@ -568,6 +491,7 @@
       <w:pPr>
         <w:pStyle w:val="Heading3"/>
         <w:keepNext w:val="true"/>
+        <w:ind w:hanging="0" w:left="0"/>
         <w:rPr>
           <w:lang w:val="es-AR" w:eastAsia="en-US" w:bidi="ar-SA"/>
         </w:rPr>
@@ -601,6 +525,7 @@
       <w:pPr>
         <w:pStyle w:val="Heading3"/>
         <w:keepNext w:val="true"/>
+        <w:ind w:hanging="0" w:left="0"/>
         <w:rPr>
           <w:lang w:val="es-AR" w:eastAsia="en-US" w:bidi="ar-SA"/>
         </w:rPr>
@@ -627,49 +552,14 @@
         <w:rPr>
           <w:lang w:val="es-AR" w:eastAsia="en-US" w:bidi="ar-SA"/>
         </w:rPr>
-        <w:t xml:space="preserve">Aunergia propone implementar una solución integral que automatice la extracción de datos desde SAP hacia Google BigQuery y desarrolle dashboards ejecutivos en Power BI. El proyecto eliminará los procesos manuales, centralizará la información de todos los países de la región CASA y habilitará capacidades analíticas avanzadas. El objetivo principal es reducir el tiempo dedicado a la consolidación de datos y permitir que los dashboards estén disponibles </w:t>
-      </w:r>
-      <w:r>
-        <w:rPr>
-          <w:lang w:val="es-AR" w:eastAsia="en-US" w:bidi="ar-SA"/>
-        </w:rPr>
-        <w:t xml:space="preserve">en 1 a 2 días del </w:t>
-      </w:r>
-      <w:r>
-        <w:rPr>
-          <w:lang w:val="es-AR" w:eastAsia="en-US" w:bidi="ar-SA"/>
-        </w:rPr>
-        <w:t xml:space="preserve">cierre mensual, en contraste con los </w:t>
-      </w:r>
-      <w:r>
-        <w:rPr>
-          <w:lang w:val="es-AR" w:eastAsia="en-US" w:bidi="ar-SA"/>
-        </w:rPr>
-        <w:t>plazos</w:t>
-      </w:r>
-      <w:r>
-        <w:rPr>
-          <w:lang w:val="es-AR" w:eastAsia="en-US" w:bidi="ar-SA"/>
-        </w:rPr>
-        <w:t xml:space="preserve"> actuales </w:t>
-      </w:r>
-      <w:r>
-        <w:rPr>
-          <w:lang w:val="es-AR" w:eastAsia="en-US" w:bidi="ar-SA"/>
-        </w:rPr>
-        <w:t>(5 a 7 días)</w:t>
-      </w:r>
-      <w:r>
-        <w:rPr>
-          <w:lang w:val="es-AR" w:eastAsia="en-US" w:bidi="ar-SA"/>
-        </w:rPr>
-        <w:t>.</w:t>
+        <w:t>Aunergia propone implementar una solución integral que automatice la extracción de datos desde SAP hacia Google BigQuery y desarrolle dashboards ejecutivos en Power BI. El proyecto eliminará los procesos manuales, centralizará la información de todos los países de la región CASA y habilitará capacidades analíticas avanzadas. El objetivo principal es reducir el tiempo dedicado a la consolidación de datos y permitir que los dashboards estén disponibles en 1 a 2 días del cierre mensual, en contraste con los plazos actuales (5 a 7 días).</w:t>
       </w:r>
     </w:p>
     <w:p>
       <w:pPr>
         <w:pStyle w:val="Heading3"/>
         <w:keepNext w:val="true"/>
+        <w:ind w:hanging="0" w:left="0"/>
         <w:rPr>
           <w:lang w:val="es-AR"/>
         </w:rPr>
@@ -696,19 +586,7 @@
         <w:rPr>
           <w:lang w:val="es-AR" w:eastAsia="en-US" w:bidi="ar-SA"/>
         </w:rPr>
-        <w:t xml:space="preserve">El alcance abarca 18 transacciones SAP prioritarias distribuidas en los módulos de Finanzas (FI), Ventas (SD), Materiales (MM) y Controlling (CO). Estas transacciones cubren operaciones críticas como mayor general, órdenes de venta, inventarios, compras, cuentas por pagar, cuentas por cobrar y OPEX. Se implementará un Data Lake en BigQuery con una arquitectura de tres zonas: RAW para datos crudos, PROCESSED para datos limpios y transformados y CURATED para el modelo dimensional listo para el consumo. Como resultado, se desarrollarán 12 dashboards ejecutivos en Power BI que cubrirán áreas clave como Financiero General, Ventas, Inventario, OPEX, Supply Chain, Compras, Rentabilidad, </w:t>
-      </w:r>
-      <w:r>
-        <w:rPr>
-          <w:lang w:val="es-AR" w:eastAsia="en-US" w:bidi="ar-SA"/>
-        </w:rPr>
-        <w:t xml:space="preserve">Regional, </w:t>
-      </w:r>
-      <w:r>
-        <w:rPr>
-          <w:lang w:val="es-AR" w:eastAsia="en-US" w:bidi="ar-SA"/>
-        </w:rPr>
-        <w:t>Cuentas por Pagar, Cuentas por Cobrar, Controlling y un Dashboard Ejecutivo consolidado. Todos los dashboards se actualizarán de manera automatizada.</w:t>
+        <w:t>El alcance abarca 18 transacciones SAP prioritarias distribuidas en los módulos de Finanzas (FI), Ventas (SD), Materiales (MM) y Controlling (CO). Estas transacciones cubren operaciones críticas como mayor general, órdenes de venta, inventarios, compras, cuentas por pagar, cuentas por cobrar y OPEX. Se implementará un Data Lake en BigQuery con una arquitectura de tres zonas: RAW para datos crudos, PROCESSED para datos limpios y transformados y CURATED para el modelo dimensional listo para el consumo. Como resultado, se desarrollarán 12 dashboards ejecutivos en Power BI que cubrirán áreas clave como Financiero General, Ventas, Inventario, OPEX, Supply Chain, Compras, Rentabilidad, Regional, Cuentas por Pagar, Cuentas por Cobrar, Controlling y un Dashboard Ejecutivo consolidado. Todos los dashboards se actualizarán de manera automatizada.</w:t>
       </w:r>
     </w:p>
     <w:p>
@@ -734,6 +612,7 @@
         <w:widowControl/>
         <w:suppressAutoHyphens w:val="true"/>
         <w:bidi w:val="0"/>
+        <w:ind w:hanging="0" w:left="0"/>
         <w:jc w:val="left"/>
         <w:rPr>
           <w:kern w:val="0"/>
@@ -829,12 +708,13 @@
     <w:p>
       <w:pPr>
         <w:pStyle w:val="Normal"/>
+        <w:spacing w:before="0" w:after="200"/>
         <w:rPr>
           <w:lang w:val="es-AR"/>
         </w:rPr>
       </w:pPr>
-      <w:bookmarkStart w:id="8" w:name="estructura-del-documento"/>
-      <w:bookmarkStart w:id="9" w:name="introducción"/>
+      <w:bookmarkStart w:id="8" w:name="introducción"/>
+      <w:bookmarkStart w:id="9" w:name="estructura-del-documento"/>
       <w:bookmarkEnd w:id="7"/>
       <w:r>
         <w:rPr/>
@@ -900,6 +780,7 @@
       <w:pPr>
         <w:pStyle w:val="Heading2"/>
         <w:keepNext w:val="true"/>
+        <w:ind w:hanging="0" w:left="0"/>
         <w:rPr>
           <w:lang w:val="es-AR"/>
         </w:rPr>
@@ -910,31 +791,7 @@
         <w:rPr>
           <w:lang w:val="es-AR"/>
         </w:rPr>
-        <w:t xml:space="preserve">Descripción </w:t>
-      </w:r>
-      <w:r>
-        <w:rPr>
-          <w:lang w:val="es-AR"/>
-        </w:rPr>
-        <w:t>g</w:t>
-      </w:r>
-      <w:r>
-        <w:rPr>
-          <w:lang w:val="es-AR"/>
-        </w:rPr>
-        <w:t xml:space="preserve">eneral de la </w:t>
-      </w:r>
-      <w:r>
-        <w:rPr>
-          <w:lang w:val="es-AR"/>
-        </w:rPr>
-        <w:t>p</w:t>
-      </w:r>
-      <w:r>
-        <w:rPr>
-          <w:lang w:val="es-AR"/>
-        </w:rPr>
-        <w:t>ropuesta</w:t>
+        <w:t>Descripción general de la propuesta</w:t>
       </w:r>
     </w:p>
     <w:p>
@@ -943,6 +800,7 @@
         <w:widowControl/>
         <w:suppressAutoHyphens w:val="true"/>
         <w:bidi w:val="0"/>
+        <w:ind w:hanging="0" w:left="0"/>
         <w:jc w:val="left"/>
         <w:rPr>
           <w:kern w:val="0"/>
@@ -972,19 +830,19 @@
         <w:rPr>
           <w:lang w:val="es-AR" w:eastAsia="en-US" w:bidi="ar-SA"/>
         </w:rPr>
-        <w:t xml:space="preserve">El proyecto se ejecutará en 42 semanas, divididas en </w:t>
-      </w:r>
-      <w:r>
-        <w:rPr>
-          <w:lang w:val="es-AR" w:eastAsia="en-US" w:bidi="ar-SA"/>
-        </w:rPr>
-        <w:t>las siguientes</w:t>
-      </w:r>
-      <w:r>
-        <w:rPr>
-          <w:lang w:val="es-AR" w:eastAsia="en-US" w:bidi="ar-SA"/>
-        </w:rPr>
-        <w:t xml:space="preserve"> fases:</w:t>
+        <w:t xml:space="preserve">El proyecto se ejecutará en </w:t>
+      </w:r>
+      <w:r>
+        <w:rPr>
+          <w:lang w:val="es-AR" w:eastAsia="en-US" w:bidi="ar-SA"/>
+        </w:rPr>
+        <w:t>36</w:t>
+      </w:r>
+      <w:r>
+        <w:rPr>
+          <w:lang w:val="es-AR" w:eastAsia="en-US" w:bidi="ar-SA"/>
+        </w:rPr>
+        <w:t xml:space="preserve"> semanas, divididas en las siguientes fases:</w:t>
       </w:r>
     </w:p>
     <w:p>
@@ -993,7 +851,7 @@
         <w:keepNext w:val="true"/>
         <w:numPr>
           <w:ilvl w:val="0"/>
-          <w:numId w:val="4"/>
+          <w:numId w:val="1"/>
         </w:numPr>
         <w:rPr>
           <w:lang w:val="es-AR" w:eastAsia="en-US" w:bidi="ar-SA"/>
@@ -1012,1464 +870,6 @@
           <w:lang w:val="es-AR" w:eastAsia="en-US" w:bidi="ar-SA"/>
         </w:rPr>
         <w:t xml:space="preserve"> Revisión del alcance y factibilidad</w:t>
-      </w:r>
-    </w:p>
-    <w:p>
-      <w:pPr>
-        <w:pStyle w:val="Compact"/>
-        <w:keepNext w:val="true"/>
-        <w:widowControl/>
-        <w:numPr>
-          <w:ilvl w:val="0"/>
-          <w:numId w:val="5"/>
-        </w:numPr>
-        <w:suppressAutoHyphens w:val="true"/>
-        <w:bidi w:val="0"/>
-        <w:jc w:val="left"/>
-        <w:rPr>
-          <w:rFonts w:ascii="Cambria" w:hAnsi="Cambria" w:eastAsia="Cambria" w:cs="Noto Sans Arabic"/>
-          <w:b/>
-          <w:bCs/>
-          <w:color w:val="auto"/>
-          <w:kern w:val="0"/>
-          <w:sz w:val="24"/>
-          <w:szCs w:val="24"/>
-          <w:lang w:val="es-AR" w:eastAsia="en-US" w:bidi="ar-SA"/>
-        </w:rPr>
-      </w:pPr>
-      <w:r>
-        <w:rPr>
-          <w:rFonts w:eastAsia="Cambria" w:cs="Noto Sans Arabic"/>
-          <w:b/>
-          <w:bCs/>
-          <w:color w:val="auto"/>
-          <w:kern w:val="0"/>
-          <w:sz w:val="24"/>
-          <w:szCs w:val="24"/>
-          <w:lang w:val="es-AR" w:eastAsia="en-US" w:bidi="ar-SA"/>
-        </w:rPr>
-        <w:t xml:space="preserve">Fase 1: </w:t>
-      </w:r>
-      <w:r>
-        <w:rPr>
-          <w:rFonts w:eastAsia="Cambria" w:cs="Noto Sans Arabic"/>
-          <w:b w:val="false"/>
-          <w:bCs w:val="false"/>
-          <w:color w:val="auto"/>
-          <w:kern w:val="0"/>
-          <w:sz w:val="24"/>
-          <w:szCs w:val="24"/>
-          <w:lang w:val="es-AR" w:eastAsia="en-US" w:bidi="ar-SA"/>
-        </w:rPr>
-        <w:t>Construcción del Data Lake</w:t>
-      </w:r>
-    </w:p>
-    <w:p>
-      <w:pPr>
-        <w:pStyle w:val="Compact"/>
-        <w:keepNext w:val="true"/>
-        <w:widowControl/>
-        <w:numPr>
-          <w:ilvl w:val="0"/>
-          <w:numId w:val="6"/>
-        </w:numPr>
-        <w:suppressAutoHyphens w:val="true"/>
-        <w:bidi w:val="0"/>
-        <w:jc w:val="left"/>
-        <w:rPr>
-          <w:rFonts w:ascii="Cambria" w:hAnsi="Cambria" w:eastAsia="Cambria" w:cs="Noto Sans Arabic"/>
-          <w:b/>
-          <w:bCs/>
-          <w:color w:val="auto"/>
-          <w:kern w:val="0"/>
-          <w:sz w:val="24"/>
-          <w:szCs w:val="24"/>
-          <w:lang w:val="es-AR" w:eastAsia="en-US" w:bidi="ar-SA"/>
-        </w:rPr>
-      </w:pPr>
-      <w:r>
-        <w:rPr>
-          <w:rFonts w:eastAsia="Cambria" w:cs="Noto Sans Arabic"/>
-          <w:b/>
-          <w:bCs/>
-          <w:color w:val="auto"/>
-          <w:kern w:val="0"/>
-          <w:sz w:val="24"/>
-          <w:szCs w:val="24"/>
-          <w:lang w:val="es-AR" w:eastAsia="en-US" w:bidi="ar-SA"/>
-        </w:rPr>
-        <w:t xml:space="preserve">Fase </w:t>
-      </w:r>
-      <w:r>
-        <w:rPr>
-          <w:rFonts w:eastAsia="Cambria" w:cs="Noto Sans Arabic"/>
-          <w:b/>
-          <w:bCs/>
-          <w:color w:val="auto"/>
-          <w:kern w:val="0"/>
-          <w:sz w:val="24"/>
-          <w:szCs w:val="24"/>
-          <w:lang w:val="es-AR" w:eastAsia="en-US" w:bidi="ar-SA"/>
-        </w:rPr>
-        <w:t>2</w:t>
-      </w:r>
-      <w:r>
-        <w:rPr>
-          <w:rFonts w:eastAsia="Cambria" w:cs="Noto Sans Arabic"/>
-          <w:b/>
-          <w:bCs/>
-          <w:color w:val="auto"/>
-          <w:kern w:val="0"/>
-          <w:sz w:val="24"/>
-          <w:szCs w:val="24"/>
-          <w:lang w:val="es-AR" w:eastAsia="en-US" w:bidi="ar-SA"/>
-        </w:rPr>
-        <w:t xml:space="preserve">: </w:t>
-      </w:r>
-      <w:r>
-        <w:rPr>
-          <w:rFonts w:eastAsia="Cambria" w:cs="Noto Sans Arabic"/>
-          <w:b w:val="false"/>
-          <w:bCs w:val="false"/>
-          <w:color w:val="auto"/>
-          <w:kern w:val="0"/>
-          <w:sz w:val="24"/>
-          <w:szCs w:val="24"/>
-          <w:lang w:val="es-AR" w:eastAsia="en-US" w:bidi="ar-SA"/>
-        </w:rPr>
-        <w:t>Modelado y Dashboards</w:t>
-      </w:r>
-    </w:p>
-    <w:p>
-      <w:pPr>
-        <w:pStyle w:val="Compact"/>
-        <w:keepNext w:val="true"/>
-        <w:widowControl/>
-        <w:numPr>
-          <w:ilvl w:val="0"/>
-          <w:numId w:val="7"/>
-        </w:numPr>
-        <w:suppressAutoHyphens w:val="true"/>
-        <w:bidi w:val="0"/>
-        <w:jc w:val="left"/>
-        <w:rPr>
-          <w:rFonts w:ascii="Cambria" w:hAnsi="Cambria" w:eastAsia="Cambria" w:cs="Noto Sans Arabic"/>
-          <w:b/>
-          <w:bCs/>
-          <w:color w:val="auto"/>
-          <w:kern w:val="0"/>
-          <w:sz w:val="24"/>
-          <w:szCs w:val="24"/>
-          <w:lang w:val="es-AR" w:eastAsia="en-US" w:bidi="ar-SA"/>
-        </w:rPr>
-      </w:pPr>
-      <w:r>
-        <w:rPr>
-          <w:rFonts w:eastAsia="Cambria" w:cs="Noto Sans Arabic"/>
-          <w:b/>
-          <w:bCs/>
-          <w:color w:val="auto"/>
-          <w:kern w:val="0"/>
-          <w:sz w:val="24"/>
-          <w:szCs w:val="24"/>
-          <w:lang w:val="es-AR" w:eastAsia="en-US" w:bidi="ar-SA"/>
-        </w:rPr>
-        <w:t xml:space="preserve">Fase </w:t>
-      </w:r>
-      <w:r>
-        <w:rPr>
-          <w:rFonts w:eastAsia="Cambria" w:cs="Noto Sans Arabic"/>
-          <w:b/>
-          <w:bCs/>
-          <w:color w:val="auto"/>
-          <w:kern w:val="0"/>
-          <w:sz w:val="24"/>
-          <w:szCs w:val="24"/>
-          <w:lang w:val="es-AR" w:eastAsia="en-US" w:bidi="ar-SA"/>
-        </w:rPr>
-        <w:t>3</w:t>
-      </w:r>
-      <w:r>
-        <w:rPr>
-          <w:rFonts w:eastAsia="Cambria" w:cs="Noto Sans Arabic"/>
-          <w:b/>
-          <w:bCs/>
-          <w:color w:val="auto"/>
-          <w:kern w:val="0"/>
-          <w:sz w:val="24"/>
-          <w:szCs w:val="24"/>
-          <w:lang w:val="es-AR" w:eastAsia="en-US" w:bidi="ar-SA"/>
-        </w:rPr>
-        <w:t xml:space="preserve">: </w:t>
-      </w:r>
-      <w:r>
-        <w:rPr>
-          <w:rFonts w:eastAsia="Cambria" w:cs="Noto Sans Arabic"/>
-          <w:b w:val="false"/>
-          <w:bCs w:val="false"/>
-          <w:color w:val="auto"/>
-          <w:kern w:val="0"/>
-          <w:sz w:val="24"/>
-          <w:szCs w:val="24"/>
-          <w:lang w:val="es-AR" w:eastAsia="en-US" w:bidi="ar-SA"/>
-        </w:rPr>
-        <w:t xml:space="preserve">Propuesta de </w:t>
-      </w:r>
-      <w:r>
-        <w:rPr>
-          <w:rFonts w:eastAsia="Cambria" w:cs="Noto Sans Arabic"/>
-          <w:b w:val="false"/>
-          <w:bCs w:val="false"/>
-          <w:color w:val="auto"/>
-          <w:kern w:val="0"/>
-          <w:sz w:val="24"/>
-          <w:szCs w:val="24"/>
-          <w:lang w:val="es-AR" w:eastAsia="en-US" w:bidi="ar-SA"/>
-        </w:rPr>
-        <w:t>m</w:t>
-      </w:r>
-      <w:r>
-        <w:rPr>
-          <w:rFonts w:eastAsia="Cambria" w:cs="Noto Sans Arabic"/>
-          <w:b w:val="false"/>
-          <w:bCs w:val="false"/>
-          <w:color w:val="auto"/>
-          <w:kern w:val="0"/>
-          <w:sz w:val="24"/>
-          <w:szCs w:val="24"/>
-          <w:lang w:val="es-AR" w:eastAsia="en-US" w:bidi="ar-SA"/>
-        </w:rPr>
-        <w:t xml:space="preserve">odelos </w:t>
-      </w:r>
-      <w:r>
-        <w:rPr>
-          <w:rFonts w:eastAsia="Cambria" w:cs="Noto Sans Arabic"/>
-          <w:b w:val="false"/>
-          <w:bCs w:val="false"/>
-          <w:color w:val="auto"/>
-          <w:kern w:val="0"/>
-          <w:sz w:val="24"/>
-          <w:szCs w:val="24"/>
-          <w:lang w:val="es-AR" w:eastAsia="en-US" w:bidi="ar-SA"/>
-        </w:rPr>
-        <w:t>p</w:t>
-      </w:r>
-      <w:r>
-        <w:rPr>
-          <w:rFonts w:eastAsia="Cambria" w:cs="Noto Sans Arabic"/>
-          <w:b w:val="false"/>
-          <w:bCs w:val="false"/>
-          <w:color w:val="auto"/>
-          <w:kern w:val="0"/>
-          <w:sz w:val="24"/>
-          <w:szCs w:val="24"/>
-          <w:lang w:val="es-AR" w:eastAsia="en-US" w:bidi="ar-SA"/>
-        </w:rPr>
-        <w:t>redictivos</w:t>
-      </w:r>
-    </w:p>
-    <w:p>
-      <w:pPr>
-        <w:pStyle w:val="Heading3"/>
-        <w:widowControl/>
-        <w:suppressAutoHyphens w:val="true"/>
-        <w:bidi w:val="0"/>
-        <w:jc w:val="left"/>
-        <w:rPr>
-          <w:kern w:val="0"/>
-          <w:lang w:val="es-AR" w:eastAsia="en-US" w:bidi="ar-SA"/>
-        </w:rPr>
-      </w:pPr>
-      <w:bookmarkStart w:id="12" w:name="__RefHeading___Toc1588_2068264045"/>
-      <w:bookmarkEnd w:id="12"/>
-      <w:r>
-        <w:rPr>
-          <w:kern w:val="0"/>
-          <w:lang w:val="es-AR" w:eastAsia="en-US" w:bidi="ar-SA"/>
-        </w:rPr>
-        <w:t xml:space="preserve">Fase </w:t>
-      </w:r>
-      <w:r>
-        <w:rPr>
-          <w:kern w:val="0"/>
-          <w:lang w:val="es-AR" w:eastAsia="en-US" w:bidi="ar-SA"/>
-        </w:rPr>
-        <w:t>0: Revisión del alcance y factibilidad</w:t>
-      </w:r>
-    </w:p>
-    <w:p>
-      <w:pPr>
-        <w:pStyle w:val="BodyText"/>
-        <w:bidi w:val="0"/>
-        <w:jc w:val="left"/>
-        <w:rPr>
-          <w:lang w:val="es-AR" w:eastAsia="en-US" w:bidi="ar-SA"/>
-        </w:rPr>
-      </w:pPr>
-      <w:r>
-        <w:rPr>
-          <w:lang w:val="es-AR" w:eastAsia="en-US" w:bidi="ar-SA"/>
-        </w:rPr>
-        <w:t>La Fase 0, de Revisión de Alcance y Factibilidad (6 semanas), incluye una auditoría técnica completa, validación de la disponibilidad de tablas SAP en BigQuery, priorización de transacciones con los stakeholders y un</w:t>
-      </w:r>
-      <w:r>
-        <w:rPr>
-          <w:lang w:val="es-AR" w:eastAsia="en-US" w:bidi="ar-SA"/>
-        </w:rPr>
-        <w:t>a</w:t>
-      </w:r>
-      <w:r>
-        <w:rPr>
-          <w:lang w:val="es-AR" w:eastAsia="en-US" w:bidi="ar-SA"/>
-        </w:rPr>
-        <w:t xml:space="preserve"> Prueba de Concepto (POC) técnico de extremo a extremo. Culmina con una reunión crítica de Go/No-Go para decidir la continuidad del proyecto.</w:t>
-      </w:r>
-    </w:p>
-    <w:p>
-      <w:pPr>
-        <w:pStyle w:val="BodyText"/>
-        <w:bidi w:val="0"/>
-        <w:jc w:val="left"/>
-        <w:rPr>
-          <w:i/>
-          <w:i/>
-          <w:iCs/>
-          <w:lang w:val="es-AR" w:eastAsia="en-US" w:bidi="ar-SA"/>
-        </w:rPr>
-      </w:pPr>
-      <w:r>
-        <w:rPr>
-          <w:i/>
-          <w:iCs/>
-          <w:lang w:val="es-AR" w:eastAsia="en-US" w:bidi="ar-SA"/>
-        </w:rPr>
-        <w:t>T</w:t>
-      </w:r>
-      <w:r>
-        <w:rPr>
-          <w:i/>
-          <w:iCs/>
-          <w:lang w:val="es-AR" w:eastAsia="en-US" w:bidi="ar-SA"/>
-        </w:rPr>
-        <w:t xml:space="preserve">areas </w:t>
-      </w:r>
-      <w:r>
-        <w:rPr>
-          <w:i/>
-          <w:iCs/>
-          <w:lang w:val="es-AR" w:eastAsia="en-US" w:bidi="ar-SA"/>
-        </w:rPr>
-        <w:t xml:space="preserve">de la </w:t>
-      </w:r>
-      <w:r>
-        <w:rPr>
-          <w:i/>
-          <w:iCs/>
-          <w:lang w:val="es-AR" w:eastAsia="en-US" w:bidi="ar-SA"/>
-        </w:rPr>
-        <w:t>Fase 0:</w:t>
-      </w:r>
-    </w:p>
-    <w:p>
-      <w:pPr>
-        <w:pStyle w:val="Compact"/>
-        <w:keepNext w:val="true"/>
-        <w:widowControl/>
-        <w:numPr>
-          <w:ilvl w:val="0"/>
-          <w:numId w:val="8"/>
-        </w:numPr>
-        <w:suppressAutoHyphens w:val="true"/>
-        <w:bidi w:val="0"/>
-        <w:jc w:val="left"/>
-        <w:rPr>
-          <w:rFonts w:ascii="Cambria" w:hAnsi="Cambria" w:eastAsia="Cambria" w:cs="Noto Sans Arabic"/>
-          <w:b w:val="false"/>
-          <w:bCs w:val="false"/>
-          <w:color w:val="auto"/>
-          <w:kern w:val="0"/>
-          <w:sz w:val="24"/>
-          <w:szCs w:val="24"/>
-          <w:lang w:val="es-AR" w:eastAsia="en-US" w:bidi="ar-SA"/>
-        </w:rPr>
-      </w:pPr>
-      <w:r>
-        <w:rPr>
-          <w:rFonts w:eastAsia="Cambria" w:cs="Noto Sans Arabic"/>
-          <w:b w:val="false"/>
-          <w:bCs w:val="false"/>
-          <w:color w:val="auto"/>
-          <w:kern w:val="0"/>
-          <w:sz w:val="24"/>
-          <w:szCs w:val="24"/>
-          <w:lang w:val="es-AR" w:eastAsia="en-US" w:bidi="ar-SA"/>
-        </w:rPr>
-        <w:t>Diseño de arquitectura preliminar</w:t>
-      </w:r>
-    </w:p>
-    <w:p>
-      <w:pPr>
-        <w:pStyle w:val="Compact"/>
-        <w:widowControl/>
-        <w:numPr>
-          <w:ilvl w:val="0"/>
-          <w:numId w:val="9"/>
-        </w:numPr>
-        <w:suppressAutoHyphens w:val="true"/>
-        <w:bidi w:val="0"/>
-        <w:jc w:val="left"/>
-        <w:rPr>
-          <w:rFonts w:ascii="Cambria" w:hAnsi="Cambria" w:eastAsia="Cambria" w:cs="Noto Sans Arabic"/>
-          <w:b w:val="false"/>
-          <w:bCs w:val="false"/>
-          <w:color w:val="auto"/>
-          <w:kern w:val="0"/>
-          <w:sz w:val="24"/>
-          <w:szCs w:val="24"/>
-          <w:lang w:val="es-AR" w:eastAsia="en-US" w:bidi="ar-SA"/>
-        </w:rPr>
-      </w:pPr>
-      <w:r>
-        <w:rPr>
-          <w:rFonts w:eastAsia="Cambria" w:cs="Noto Sans Arabic"/>
-          <w:b w:val="false"/>
-          <w:bCs w:val="false"/>
-          <w:color w:val="auto"/>
-          <w:kern w:val="0"/>
-          <w:sz w:val="24"/>
-          <w:szCs w:val="24"/>
-          <w:lang w:val="es-AR" w:eastAsia="en-US" w:bidi="ar-SA"/>
-        </w:rPr>
-        <w:t>E</w:t>
-      </w:r>
-      <w:r>
-        <w:rPr>
-          <w:rFonts w:eastAsia="Cambria" w:cs="Noto Sans Arabic"/>
-          <w:b w:val="false"/>
-          <w:bCs w:val="false"/>
-          <w:color w:val="auto"/>
-          <w:kern w:val="0"/>
-          <w:sz w:val="24"/>
-          <w:szCs w:val="24"/>
-          <w:lang w:val="es-AR" w:eastAsia="en-US" w:bidi="ar-SA"/>
-        </w:rPr>
-        <w:t>stimación de esfuerzos ETL</w:t>
-      </w:r>
-    </w:p>
-    <w:p>
-      <w:pPr>
-        <w:pStyle w:val="Compact"/>
-        <w:widowControl/>
-        <w:numPr>
-          <w:ilvl w:val="0"/>
-          <w:numId w:val="10"/>
-        </w:numPr>
-        <w:suppressAutoHyphens w:val="true"/>
-        <w:bidi w:val="0"/>
-        <w:jc w:val="left"/>
-        <w:rPr>
-          <w:rFonts w:ascii="Cambria" w:hAnsi="Cambria" w:eastAsia="Cambria" w:cs="Noto Sans Arabic"/>
-          <w:b w:val="false"/>
-          <w:bCs w:val="false"/>
-          <w:color w:val="auto"/>
-          <w:kern w:val="0"/>
-          <w:sz w:val="24"/>
-          <w:szCs w:val="24"/>
-          <w:lang w:val="es-AR" w:eastAsia="en-US" w:bidi="ar-SA"/>
-        </w:rPr>
-      </w:pPr>
-      <w:r>
-        <w:rPr>
-          <w:rFonts w:eastAsia="Cambria" w:cs="Noto Sans Arabic"/>
-          <w:b w:val="false"/>
-          <w:bCs w:val="false"/>
-          <w:color w:val="auto"/>
-          <w:kern w:val="0"/>
-          <w:sz w:val="24"/>
-          <w:szCs w:val="24"/>
-          <w:lang w:val="es-AR" w:eastAsia="en-US" w:bidi="ar-SA"/>
-        </w:rPr>
-        <w:t>K</w:t>
-      </w:r>
-      <w:r>
-        <w:rPr>
-          <w:rFonts w:eastAsia="Cambria" w:cs="Noto Sans Arabic"/>
-          <w:b w:val="false"/>
-          <w:bCs w:val="false"/>
-          <w:color w:val="auto"/>
-          <w:kern w:val="0"/>
-          <w:sz w:val="24"/>
-          <w:szCs w:val="24"/>
-          <w:lang w:val="es-AR" w:eastAsia="en-US" w:bidi="ar-SA"/>
-        </w:rPr>
-        <w:t>ick-off</w:t>
-      </w:r>
-    </w:p>
-    <w:p>
-      <w:pPr>
-        <w:pStyle w:val="Compact"/>
-        <w:widowControl/>
-        <w:numPr>
-          <w:ilvl w:val="0"/>
-          <w:numId w:val="11"/>
-        </w:numPr>
-        <w:suppressAutoHyphens w:val="true"/>
-        <w:bidi w:val="0"/>
-        <w:jc w:val="left"/>
-        <w:rPr>
-          <w:rFonts w:ascii="Cambria" w:hAnsi="Cambria" w:eastAsia="Cambria" w:cs="Noto Sans Arabic"/>
-          <w:b w:val="false"/>
-          <w:bCs w:val="false"/>
-          <w:color w:val="auto"/>
-          <w:kern w:val="0"/>
-          <w:sz w:val="24"/>
-          <w:szCs w:val="24"/>
-          <w:lang w:val="es-AR" w:eastAsia="en-US" w:bidi="ar-SA"/>
-        </w:rPr>
-      </w:pPr>
-      <w:r>
-        <w:rPr>
-          <w:rFonts w:eastAsia="Cambria" w:cs="Noto Sans Arabic"/>
-          <w:b w:val="false"/>
-          <w:bCs w:val="false"/>
-          <w:color w:val="auto"/>
-          <w:kern w:val="0"/>
-          <w:sz w:val="24"/>
-          <w:szCs w:val="24"/>
-          <w:lang w:val="es-AR" w:eastAsia="en-US" w:bidi="ar-SA"/>
-        </w:rPr>
-        <w:t>I</w:t>
-      </w:r>
-      <w:r>
-        <w:rPr>
-          <w:rFonts w:eastAsia="Cambria" w:cs="Noto Sans Arabic"/>
-          <w:b w:val="false"/>
-          <w:bCs w:val="false"/>
-          <w:color w:val="auto"/>
-          <w:kern w:val="0"/>
-          <w:sz w:val="24"/>
-          <w:szCs w:val="24"/>
-          <w:lang w:val="es-AR" w:eastAsia="en-US" w:bidi="ar-SA"/>
-        </w:rPr>
-        <w:t>nventario técnico y revisión de permisos</w:t>
-      </w:r>
-    </w:p>
-    <w:p>
-      <w:pPr>
-        <w:pStyle w:val="Compact"/>
-        <w:widowControl/>
-        <w:numPr>
-          <w:ilvl w:val="0"/>
-          <w:numId w:val="12"/>
-        </w:numPr>
-        <w:suppressAutoHyphens w:val="true"/>
-        <w:bidi w:val="0"/>
-        <w:jc w:val="left"/>
-        <w:rPr>
-          <w:rFonts w:ascii="Cambria" w:hAnsi="Cambria" w:eastAsia="Cambria" w:cs="Noto Sans Arabic"/>
-          <w:b w:val="false"/>
-          <w:bCs w:val="false"/>
-          <w:color w:val="auto"/>
-          <w:kern w:val="0"/>
-          <w:sz w:val="24"/>
-          <w:szCs w:val="24"/>
-          <w:lang w:val="es-AR" w:eastAsia="en-US" w:bidi="ar-SA"/>
-        </w:rPr>
-      </w:pPr>
-      <w:r>
-        <w:rPr>
-          <w:rFonts w:eastAsia="Cambria" w:cs="Noto Sans Arabic"/>
-          <w:b w:val="false"/>
-          <w:bCs w:val="false"/>
-          <w:color w:val="auto"/>
-          <w:kern w:val="0"/>
-          <w:sz w:val="24"/>
-          <w:szCs w:val="24"/>
-          <w:lang w:val="es-AR" w:eastAsia="en-US" w:bidi="ar-SA"/>
-        </w:rPr>
-        <w:t>G</w:t>
-      </w:r>
-      <w:r>
-        <w:rPr>
-          <w:rFonts w:eastAsia="Cambria" w:cs="Noto Sans Arabic"/>
-          <w:b w:val="false"/>
-          <w:bCs w:val="false"/>
-          <w:color w:val="auto"/>
-          <w:kern w:val="0"/>
-          <w:sz w:val="24"/>
-          <w:szCs w:val="24"/>
-          <w:lang w:val="es-AR" w:eastAsia="en-US" w:bidi="ar-SA"/>
-        </w:rPr>
-        <w:t>estión de tickets críticos</w:t>
-      </w:r>
-    </w:p>
-    <w:p>
-      <w:pPr>
-        <w:pStyle w:val="Compact"/>
-        <w:widowControl/>
-        <w:numPr>
-          <w:ilvl w:val="0"/>
-          <w:numId w:val="13"/>
-        </w:numPr>
-        <w:suppressAutoHyphens w:val="true"/>
-        <w:bidi w:val="0"/>
-        <w:jc w:val="left"/>
-        <w:rPr>
-          <w:rFonts w:ascii="Cambria" w:hAnsi="Cambria" w:eastAsia="Cambria" w:cs="Noto Sans Arabic"/>
-          <w:b w:val="false"/>
-          <w:bCs w:val="false"/>
-          <w:color w:val="auto"/>
-          <w:kern w:val="0"/>
-          <w:sz w:val="24"/>
-          <w:szCs w:val="24"/>
-          <w:lang w:val="es-AR" w:eastAsia="en-US" w:bidi="ar-SA"/>
-        </w:rPr>
-      </w:pPr>
-      <w:r>
-        <w:rPr>
-          <w:rFonts w:eastAsia="Cambria" w:cs="Noto Sans Arabic"/>
-          <w:b w:val="false"/>
-          <w:bCs w:val="false"/>
-          <w:color w:val="auto"/>
-          <w:kern w:val="0"/>
-          <w:sz w:val="24"/>
-          <w:szCs w:val="24"/>
-          <w:lang w:val="es-AR" w:eastAsia="en-US" w:bidi="ar-SA"/>
-        </w:rPr>
-        <w:t>W</w:t>
-      </w:r>
-      <w:r>
-        <w:rPr>
-          <w:rFonts w:eastAsia="Cambria" w:cs="Noto Sans Arabic"/>
-          <w:b w:val="false"/>
-          <w:bCs w:val="false"/>
-          <w:color w:val="auto"/>
-          <w:kern w:val="0"/>
-          <w:sz w:val="24"/>
-          <w:szCs w:val="24"/>
-          <w:lang w:val="es-AR" w:eastAsia="en-US" w:bidi="ar-SA"/>
-        </w:rPr>
-        <w:t>orkshops y análisis Z</w:t>
-      </w:r>
-    </w:p>
-    <w:p>
-      <w:pPr>
-        <w:pStyle w:val="Compact"/>
-        <w:widowControl/>
-        <w:numPr>
-          <w:ilvl w:val="0"/>
-          <w:numId w:val="14"/>
-        </w:numPr>
-        <w:suppressAutoHyphens w:val="true"/>
-        <w:bidi w:val="0"/>
-        <w:jc w:val="left"/>
-        <w:rPr>
-          <w:rFonts w:ascii="Cambria" w:hAnsi="Cambria" w:eastAsia="Cambria" w:cs="Noto Sans Arabic"/>
-          <w:b w:val="false"/>
-          <w:bCs w:val="false"/>
-          <w:color w:val="auto"/>
-          <w:kern w:val="0"/>
-          <w:sz w:val="24"/>
-          <w:szCs w:val="24"/>
-          <w:lang w:val="es-AR" w:eastAsia="en-US" w:bidi="ar-SA"/>
-        </w:rPr>
-      </w:pPr>
-      <w:r>
-        <w:rPr>
-          <w:rFonts w:eastAsia="Cambria" w:cs="Noto Sans Arabic"/>
-          <w:b w:val="false"/>
-          <w:bCs w:val="false"/>
-          <w:color w:val="auto"/>
-          <w:kern w:val="0"/>
-          <w:sz w:val="24"/>
-          <w:szCs w:val="24"/>
-          <w:lang w:val="es-AR" w:eastAsia="en-US" w:bidi="ar-SA"/>
-        </w:rPr>
-        <w:t>D</w:t>
-      </w:r>
-      <w:r>
-        <w:rPr>
-          <w:rFonts w:eastAsia="Cambria" w:cs="Noto Sans Arabic"/>
-          <w:b w:val="false"/>
-          <w:bCs w:val="false"/>
-          <w:color w:val="auto"/>
-          <w:kern w:val="0"/>
-          <w:sz w:val="24"/>
-          <w:szCs w:val="24"/>
-          <w:lang w:val="es-AR" w:eastAsia="en-US" w:bidi="ar-SA"/>
-        </w:rPr>
-        <w:t>iseño y POC</w:t>
-      </w:r>
-    </w:p>
-    <w:p>
-      <w:pPr>
-        <w:pStyle w:val="Compact"/>
-        <w:widowControl/>
-        <w:numPr>
-          <w:ilvl w:val="0"/>
-          <w:numId w:val="15"/>
-        </w:numPr>
-        <w:suppressAutoHyphens w:val="true"/>
-        <w:bidi w:val="0"/>
-        <w:jc w:val="left"/>
-        <w:rPr>
-          <w:rFonts w:ascii="Cambria" w:hAnsi="Cambria" w:eastAsia="Cambria" w:cs="Noto Sans Arabic"/>
-          <w:b w:val="false"/>
-          <w:bCs w:val="false"/>
-          <w:color w:val="auto"/>
-          <w:kern w:val="0"/>
-          <w:sz w:val="24"/>
-          <w:szCs w:val="24"/>
-          <w:lang w:val="es-AR" w:eastAsia="en-US" w:bidi="ar-SA"/>
-        </w:rPr>
-      </w:pPr>
-      <w:r>
-        <w:rPr>
-          <w:rFonts w:eastAsia="Cambria" w:cs="Noto Sans Arabic"/>
-          <w:b w:val="false"/>
-          <w:bCs w:val="false"/>
-          <w:color w:val="auto"/>
-          <w:kern w:val="0"/>
-          <w:sz w:val="24"/>
-          <w:szCs w:val="24"/>
-          <w:lang w:val="es-AR" w:eastAsia="en-US" w:bidi="ar-SA"/>
-        </w:rPr>
-        <w:t>D</w:t>
-      </w:r>
-      <w:r>
-        <w:rPr>
-          <w:rFonts w:eastAsia="Cambria" w:cs="Noto Sans Arabic"/>
-          <w:b w:val="false"/>
-          <w:bCs w:val="false"/>
-          <w:color w:val="auto"/>
-          <w:kern w:val="0"/>
-          <w:sz w:val="24"/>
-          <w:szCs w:val="24"/>
-          <w:lang w:val="es-AR" w:eastAsia="en-US" w:bidi="ar-SA"/>
-        </w:rPr>
-        <w:t>ocumentación</w:t>
-      </w:r>
-    </w:p>
-    <w:p>
-      <w:pPr>
-        <w:pStyle w:val="Compact"/>
-        <w:widowControl/>
-        <w:numPr>
-          <w:ilvl w:val="0"/>
-          <w:numId w:val="16"/>
-        </w:numPr>
-        <w:suppressAutoHyphens w:val="true"/>
-        <w:bidi w:val="0"/>
-        <w:jc w:val="left"/>
-        <w:rPr>
-          <w:rFonts w:ascii="Cambria" w:hAnsi="Cambria" w:eastAsia="Cambria" w:cs="Noto Sans Arabic"/>
-          <w:b w:val="false"/>
-          <w:bCs w:val="false"/>
-          <w:color w:val="auto"/>
-          <w:kern w:val="0"/>
-          <w:sz w:val="24"/>
-          <w:szCs w:val="24"/>
-          <w:lang w:val="es-AR" w:eastAsia="en-US" w:bidi="ar-SA"/>
-        </w:rPr>
-      </w:pPr>
-      <w:r>
-        <w:rPr>
-          <w:rFonts w:eastAsia="Cambria" w:cs="Noto Sans Arabic"/>
-          <w:b w:val="false"/>
-          <w:bCs w:val="false"/>
-          <w:color w:val="auto"/>
-          <w:kern w:val="0"/>
-          <w:sz w:val="24"/>
-          <w:szCs w:val="24"/>
-          <w:lang w:val="es-AR" w:eastAsia="en-US" w:bidi="ar-SA"/>
-        </w:rPr>
-        <w:t>D</w:t>
-      </w:r>
-      <w:r>
-        <w:rPr>
-          <w:rFonts w:eastAsia="Cambria" w:cs="Noto Sans Arabic"/>
-          <w:b w:val="false"/>
-          <w:bCs w:val="false"/>
-          <w:color w:val="auto"/>
-          <w:kern w:val="0"/>
-          <w:sz w:val="24"/>
-          <w:szCs w:val="24"/>
-          <w:lang w:val="es-AR" w:eastAsia="en-US" w:bidi="ar-SA"/>
-        </w:rPr>
-        <w:t>ecisión Go/No-Go</w:t>
-      </w:r>
-    </w:p>
-    <w:p>
-      <w:pPr>
-        <w:pStyle w:val="Heading3"/>
-        <w:widowControl/>
-        <w:suppressAutoHyphens w:val="true"/>
-        <w:bidi w:val="0"/>
-        <w:jc w:val="left"/>
-        <w:rPr>
-          <w:kern w:val="0"/>
-          <w:lang w:val="es-AR" w:eastAsia="en-US" w:bidi="ar-SA"/>
-        </w:rPr>
-      </w:pPr>
-      <w:bookmarkStart w:id="13" w:name="__RefHeading___Toc1588_2068264045_Copy_1"/>
-      <w:bookmarkEnd w:id="13"/>
-      <w:r>
-        <w:rPr>
-          <w:kern w:val="0"/>
-          <w:lang w:val="es-AR" w:eastAsia="en-US" w:bidi="ar-SA"/>
-        </w:rPr>
-        <w:t xml:space="preserve">Fase </w:t>
-      </w:r>
-      <w:r>
-        <w:rPr>
-          <w:kern w:val="0"/>
-          <w:lang w:val="es-AR" w:eastAsia="en-US" w:bidi="ar-SA"/>
-        </w:rPr>
-        <w:t>1: Construcción del Data Lake</w:t>
-      </w:r>
-    </w:p>
-    <w:p>
-      <w:pPr>
-        <w:pStyle w:val="BodyText"/>
-        <w:bidi w:val="0"/>
-        <w:jc w:val="left"/>
-        <w:rPr>
-          <w:lang w:val="es-AR" w:eastAsia="en-US" w:bidi="ar-SA"/>
-        </w:rPr>
-      </w:pPr>
-      <w:r>
-        <w:rPr>
-          <w:lang w:val="es-AR" w:eastAsia="en-US" w:bidi="ar-SA"/>
-        </w:rPr>
-        <w:t>La Fase 1, de Construcción del Data Lake (22 semanas), se centra en implementar pipelines automatizados para extraer y transformar datos de las 18 transacciones SAP hacia BigQuery. Se configurarán las tres zonas de datos, se implementará la historificación de al menos 24 meses y se realizarán validaciones cruzadas para asegurar la precisión de los datos.</w:t>
-      </w:r>
-      <w:r>
-        <w:br w:type="page"/>
-      </w:r>
-    </w:p>
-    <w:p>
-      <w:pPr>
-        <w:pStyle w:val="BodyText"/>
-        <w:widowControl/>
-        <w:suppressAutoHyphens w:val="true"/>
-        <w:bidi w:val="0"/>
-        <w:jc w:val="left"/>
-        <w:rPr>
-          <w:rFonts w:ascii="Cambria" w:hAnsi="Cambria" w:eastAsia="Cambria" w:cs="Noto Sans Arabic"/>
-          <w:i/>
-          <w:i/>
-          <w:iCs/>
-          <w:color w:val="auto"/>
-          <w:kern w:val="0"/>
-          <w:sz w:val="24"/>
-          <w:szCs w:val="24"/>
-          <w:lang w:val="es-AR" w:eastAsia="en-US" w:bidi="ar-SA"/>
-        </w:rPr>
-      </w:pPr>
-      <w:r>
-        <w:rPr>
-          <w:rFonts w:eastAsia="Cambria" w:cs="Noto Sans Arabic"/>
-          <w:i/>
-          <w:iCs/>
-          <w:color w:val="auto"/>
-          <w:kern w:val="0"/>
-          <w:sz w:val="24"/>
-          <w:szCs w:val="24"/>
-          <w:lang w:val="es-AR" w:eastAsia="en-US" w:bidi="ar-SA"/>
-        </w:rPr>
-        <w:t>Tareas de la Fase 1:</w:t>
-      </w:r>
-    </w:p>
-    <w:p>
-      <w:pPr>
-        <w:pStyle w:val="Compact"/>
-        <w:keepNext w:val="true"/>
-        <w:widowControl/>
-        <w:numPr>
-          <w:ilvl w:val="0"/>
-          <w:numId w:val="17"/>
-        </w:numPr>
-        <w:suppressAutoHyphens w:val="true"/>
-        <w:bidi w:val="0"/>
-        <w:jc w:val="left"/>
-        <w:rPr>
-          <w:rFonts w:ascii="Cambria" w:hAnsi="Cambria" w:eastAsia="Cambria" w:cs="Noto Sans Arabic"/>
-          <w:b w:val="false"/>
-          <w:bCs w:val="false"/>
-          <w:color w:val="auto"/>
-          <w:kern w:val="0"/>
-          <w:sz w:val="24"/>
-          <w:szCs w:val="24"/>
-          <w:lang w:val="es-AR" w:eastAsia="en-US" w:bidi="ar-SA"/>
-        </w:rPr>
-      </w:pPr>
-      <w:r>
-        <w:rPr>
-          <w:rFonts w:eastAsia="Cambria" w:cs="Noto Sans Arabic"/>
-          <w:b w:val="false"/>
-          <w:bCs w:val="false"/>
-          <w:color w:val="auto"/>
-          <w:kern w:val="0"/>
-          <w:sz w:val="24"/>
-          <w:szCs w:val="24"/>
-          <w:lang w:val="es-AR" w:eastAsia="en-US" w:bidi="ar-SA"/>
-        </w:rPr>
-        <w:t>Setup de infraestructura (datasets, particionamiento, cuentas de servicio, conectividad SLT)</w:t>
-      </w:r>
-    </w:p>
-    <w:p>
-      <w:pPr>
-        <w:pStyle w:val="Compact"/>
-        <w:keepNext w:val="true"/>
-        <w:widowControl/>
-        <w:numPr>
-          <w:ilvl w:val="0"/>
-          <w:numId w:val="18"/>
-        </w:numPr>
-        <w:suppressAutoHyphens w:val="true"/>
-        <w:bidi w:val="0"/>
-        <w:jc w:val="left"/>
-        <w:rPr>
-          <w:rFonts w:ascii="Cambria" w:hAnsi="Cambria" w:eastAsia="Cambria" w:cs="Noto Sans Arabic"/>
-          <w:b w:val="false"/>
-          <w:bCs w:val="false"/>
-          <w:color w:val="auto"/>
-          <w:kern w:val="0"/>
-          <w:sz w:val="24"/>
-          <w:szCs w:val="24"/>
-          <w:lang w:val="es-AR" w:eastAsia="en-US" w:bidi="ar-SA"/>
-        </w:rPr>
-      </w:pPr>
-      <w:r>
-        <w:rPr>
-          <w:rFonts w:eastAsia="Cambria" w:cs="Noto Sans Arabic"/>
-          <w:b w:val="false"/>
-          <w:bCs w:val="false"/>
-          <w:color w:val="auto"/>
-          <w:kern w:val="0"/>
-          <w:sz w:val="24"/>
-          <w:szCs w:val="24"/>
-          <w:lang w:val="es-AR" w:eastAsia="en-US" w:bidi="ar-SA"/>
-        </w:rPr>
-        <w:t>Desarrollo secuencial de pipelines por módulo (FI, SD, MM Procurement, MM Inventory, ZLEL008, CO/AP/AR, Master Data y ZVEL015)</w:t>
-      </w:r>
-    </w:p>
-    <w:p>
-      <w:pPr>
-        <w:pStyle w:val="Compact"/>
-        <w:keepNext w:val="true"/>
-        <w:widowControl/>
-        <w:numPr>
-          <w:ilvl w:val="0"/>
-          <w:numId w:val="19"/>
-        </w:numPr>
-        <w:suppressAutoHyphens w:val="true"/>
-        <w:bidi w:val="0"/>
-        <w:jc w:val="left"/>
-        <w:rPr>
-          <w:rFonts w:ascii="Cambria" w:hAnsi="Cambria" w:eastAsia="Cambria" w:cs="Noto Sans Arabic"/>
-          <w:b w:val="false"/>
-          <w:bCs w:val="false"/>
-          <w:color w:val="auto"/>
-          <w:kern w:val="0"/>
-          <w:sz w:val="24"/>
-          <w:szCs w:val="24"/>
-          <w:lang w:val="es-AR" w:eastAsia="en-US" w:bidi="ar-SA"/>
-        </w:rPr>
-      </w:pPr>
-      <w:r>
-        <w:rPr>
-          <w:rFonts w:eastAsia="Cambria" w:cs="Noto Sans Arabic"/>
-          <w:b w:val="false"/>
-          <w:bCs w:val="false"/>
-          <w:color w:val="auto"/>
-          <w:kern w:val="0"/>
-          <w:sz w:val="24"/>
-          <w:szCs w:val="24"/>
-          <w:lang w:val="es-AR" w:eastAsia="en-US" w:bidi="ar-SA"/>
-        </w:rPr>
-        <w:t>Bloque de optimización y automatización.</w:t>
-      </w:r>
-    </w:p>
-    <w:p>
-      <w:pPr>
-        <w:pStyle w:val="Heading3"/>
-        <w:widowControl/>
-        <w:suppressAutoHyphens w:val="true"/>
-        <w:bidi w:val="0"/>
-        <w:jc w:val="left"/>
-        <w:rPr>
-          <w:kern w:val="0"/>
-          <w:lang w:val="es-AR" w:eastAsia="en-US" w:bidi="ar-SA"/>
-        </w:rPr>
-      </w:pPr>
-      <w:bookmarkStart w:id="14" w:name="__RefHeading___Toc1588_2068264045_Copy_2"/>
-      <w:bookmarkEnd w:id="14"/>
-      <w:r>
-        <w:rPr>
-          <w:kern w:val="0"/>
-          <w:lang w:val="es-AR" w:eastAsia="en-US" w:bidi="ar-SA"/>
-        </w:rPr>
-        <w:t xml:space="preserve">Fase </w:t>
-      </w:r>
-      <w:r>
-        <w:rPr>
-          <w:kern w:val="0"/>
-          <w:lang w:val="es-AR" w:eastAsia="en-US" w:bidi="ar-SA"/>
-        </w:rPr>
-        <w:t>2: Modelado y Dashboards</w:t>
-      </w:r>
-    </w:p>
-    <w:p>
-      <w:pPr>
-        <w:pStyle w:val="BodyText"/>
-        <w:bidi w:val="0"/>
-        <w:jc w:val="left"/>
-        <w:rPr>
-          <w:lang w:val="es-AR"/>
-        </w:rPr>
-      </w:pPr>
-      <w:r>
-        <w:rPr>
-          <w:lang w:val="es-AR"/>
-        </w:rPr>
-        <w:t>La Fase 2, de Modelado y Dashboards (14 semanas), consiste en el diseño del modelo dimensional, el desarrollo de los 12 dashboards en Power BI, las pruebas de aceptación de usuario (UAT) y la capacitación a los usuarios finales antes del Go-Live.</w:t>
-      </w:r>
-    </w:p>
-    <w:p>
-      <w:pPr>
-        <w:pStyle w:val="BodyText"/>
-        <w:widowControl/>
-        <w:suppressAutoHyphens w:val="true"/>
-        <w:bidi w:val="0"/>
-        <w:jc w:val="left"/>
-        <w:rPr>
-          <w:lang w:val="es-AR"/>
-        </w:rPr>
-      </w:pPr>
-      <w:r>
-        <w:rPr>
-          <w:rFonts w:eastAsia="Cambria" w:cs="Noto Sans Arabic"/>
-          <w:i/>
-          <w:iCs/>
-          <w:color w:val="auto"/>
-          <w:kern w:val="0"/>
-          <w:sz w:val="24"/>
-          <w:szCs w:val="24"/>
-          <w:lang w:val="es-AR" w:eastAsia="en-US" w:bidi="ar-SA"/>
-        </w:rPr>
-        <w:t xml:space="preserve">Tareas de la Fase 2: </w:t>
-      </w:r>
-    </w:p>
-    <w:p>
-      <w:pPr>
-        <w:pStyle w:val="Compact"/>
-        <w:keepNext w:val="true"/>
-        <w:widowControl/>
-        <w:numPr>
-          <w:ilvl w:val="0"/>
-          <w:numId w:val="20"/>
-        </w:numPr>
-        <w:suppressAutoHyphens w:val="true"/>
-        <w:bidi w:val="0"/>
-        <w:jc w:val="left"/>
-        <w:rPr>
-          <w:rFonts w:ascii="Cambria" w:hAnsi="Cambria" w:eastAsia="Cambria" w:cs="Noto Sans Arabic"/>
-          <w:b w:val="false"/>
-          <w:bCs w:val="false"/>
-          <w:color w:val="auto"/>
-          <w:kern w:val="0"/>
-          <w:sz w:val="24"/>
-          <w:szCs w:val="24"/>
-          <w:lang w:val="es-AR" w:eastAsia="en-US" w:bidi="ar-SA"/>
-        </w:rPr>
-      </w:pPr>
-      <w:r>
-        <w:rPr>
-          <w:rFonts w:eastAsia="Cambria" w:cs="Noto Sans Arabic"/>
-          <w:b w:val="false"/>
-          <w:bCs w:val="false"/>
-          <w:color w:val="auto"/>
-          <w:kern w:val="0"/>
-          <w:sz w:val="24"/>
-          <w:szCs w:val="24"/>
-          <w:lang w:val="es-AR" w:eastAsia="en-US" w:bidi="ar-SA"/>
-        </w:rPr>
-        <w:t>Modelo dimensional (star schema y KPIs)</w:t>
-      </w:r>
-    </w:p>
-    <w:p>
-      <w:pPr>
-        <w:pStyle w:val="Compact"/>
-        <w:widowControl/>
-        <w:numPr>
-          <w:ilvl w:val="0"/>
-          <w:numId w:val="21"/>
-        </w:numPr>
-        <w:suppressAutoHyphens w:val="true"/>
-        <w:bidi w:val="0"/>
-        <w:jc w:val="left"/>
-        <w:rPr>
-          <w:rFonts w:ascii="Cambria" w:hAnsi="Cambria" w:eastAsia="Cambria" w:cs="Noto Sans Arabic"/>
-          <w:b w:val="false"/>
-          <w:bCs w:val="false"/>
-          <w:color w:val="auto"/>
-          <w:kern w:val="0"/>
-          <w:sz w:val="24"/>
-          <w:szCs w:val="24"/>
-          <w:lang w:val="es-AR" w:eastAsia="en-US" w:bidi="ar-SA"/>
-        </w:rPr>
-      </w:pPr>
-      <w:r>
-        <w:rPr>
-          <w:rFonts w:eastAsia="Cambria" w:cs="Noto Sans Arabic"/>
-          <w:b w:val="false"/>
-          <w:bCs w:val="false"/>
-          <w:color w:val="auto"/>
-          <w:kern w:val="0"/>
-          <w:sz w:val="24"/>
-          <w:szCs w:val="24"/>
-          <w:lang w:val="es-AR" w:eastAsia="en-US" w:bidi="ar-SA"/>
-        </w:rPr>
-        <w:t>D</w:t>
-      </w:r>
-      <w:r>
-        <w:rPr>
-          <w:rFonts w:eastAsia="Cambria" w:cs="Noto Sans Arabic"/>
-          <w:b w:val="false"/>
-          <w:bCs w:val="false"/>
-          <w:color w:val="auto"/>
-          <w:kern w:val="0"/>
-          <w:sz w:val="24"/>
-          <w:szCs w:val="24"/>
-          <w:lang w:val="es-AR" w:eastAsia="en-US" w:bidi="ar-SA"/>
-        </w:rPr>
-        <w:t>esarrollo de los 12 dashboards (Financieros, Ventas y Rentabilidad, Supply Chain, Tesorería y Ejecutivo)</w:t>
-      </w:r>
-    </w:p>
-    <w:p>
-      <w:pPr>
-        <w:pStyle w:val="Compact"/>
-        <w:widowControl/>
-        <w:numPr>
-          <w:ilvl w:val="0"/>
-          <w:numId w:val="22"/>
-        </w:numPr>
-        <w:suppressAutoHyphens w:val="true"/>
-        <w:bidi w:val="0"/>
-        <w:jc w:val="left"/>
-        <w:rPr>
-          <w:rFonts w:ascii="Cambria" w:hAnsi="Cambria" w:eastAsia="Cambria" w:cs="Noto Sans Arabic"/>
-          <w:b w:val="false"/>
-          <w:bCs w:val="false"/>
-          <w:color w:val="auto"/>
-          <w:kern w:val="0"/>
-          <w:sz w:val="24"/>
-          <w:szCs w:val="24"/>
-          <w:lang w:val="es-AR" w:eastAsia="en-US" w:bidi="ar-SA"/>
-        </w:rPr>
-      </w:pPr>
-      <w:r>
-        <w:rPr>
-          <w:rFonts w:eastAsia="Cambria" w:cs="Noto Sans Arabic"/>
-          <w:b w:val="false"/>
-          <w:bCs w:val="false"/>
-          <w:color w:val="auto"/>
-          <w:kern w:val="0"/>
-          <w:sz w:val="24"/>
-          <w:szCs w:val="24"/>
-          <w:lang w:val="es-AR" w:eastAsia="en-US" w:bidi="ar-SA"/>
-        </w:rPr>
-        <w:t>T</w:t>
-      </w:r>
-      <w:r>
-        <w:rPr>
-          <w:rFonts w:eastAsia="Cambria" w:cs="Noto Sans Arabic"/>
-          <w:b w:val="false"/>
-          <w:bCs w:val="false"/>
-          <w:color w:val="auto"/>
-          <w:kern w:val="0"/>
-          <w:sz w:val="24"/>
-          <w:szCs w:val="24"/>
-          <w:lang w:val="es-AR" w:eastAsia="en-US" w:bidi="ar-SA"/>
-        </w:rPr>
-        <w:t>esting integrado y UAT por áreas</w:t>
-      </w:r>
-    </w:p>
-    <w:p>
-      <w:pPr>
-        <w:pStyle w:val="Compact"/>
-        <w:widowControl/>
-        <w:numPr>
-          <w:ilvl w:val="0"/>
-          <w:numId w:val="23"/>
-        </w:numPr>
-        <w:suppressAutoHyphens w:val="true"/>
-        <w:bidi w:val="0"/>
-        <w:jc w:val="left"/>
-        <w:rPr>
-          <w:rFonts w:ascii="Cambria" w:hAnsi="Cambria" w:eastAsia="Cambria" w:cs="Noto Sans Arabic"/>
-          <w:b w:val="false"/>
-          <w:bCs w:val="false"/>
-          <w:color w:val="auto"/>
-          <w:kern w:val="0"/>
-          <w:sz w:val="24"/>
-          <w:szCs w:val="24"/>
-          <w:lang w:val="es-AR" w:eastAsia="en-US" w:bidi="ar-SA"/>
-        </w:rPr>
-      </w:pPr>
-      <w:r>
-        <w:rPr>
-          <w:rFonts w:eastAsia="Cambria" w:cs="Noto Sans Arabic"/>
-          <w:b w:val="false"/>
-          <w:bCs w:val="false"/>
-          <w:color w:val="auto"/>
-          <w:kern w:val="0"/>
-          <w:sz w:val="24"/>
-          <w:szCs w:val="24"/>
-          <w:lang w:val="es-AR" w:eastAsia="en-US" w:bidi="ar-SA"/>
-        </w:rPr>
-        <w:t>A</w:t>
-      </w:r>
-      <w:r>
-        <w:rPr>
-          <w:rFonts w:eastAsia="Cambria" w:cs="Noto Sans Arabic"/>
-          <w:b w:val="false"/>
-          <w:bCs w:val="false"/>
-          <w:color w:val="auto"/>
-          <w:kern w:val="0"/>
-          <w:sz w:val="24"/>
-          <w:szCs w:val="24"/>
-          <w:lang w:val="es-AR" w:eastAsia="en-US" w:bidi="ar-SA"/>
-        </w:rPr>
-        <w:t>justes finales, documentación, capacitación y Go-Live</w:t>
-      </w:r>
-    </w:p>
-    <w:p>
-      <w:pPr>
-        <w:pStyle w:val="Heading3"/>
-        <w:keepNext w:val="true"/>
-        <w:widowControl/>
-        <w:suppressAutoHyphens w:val="true"/>
-        <w:bidi w:val="0"/>
-        <w:jc w:val="left"/>
-        <w:rPr>
-          <w:kern w:val="0"/>
-          <w:lang w:val="es-AR" w:eastAsia="en-US" w:bidi="ar-SA"/>
-        </w:rPr>
-      </w:pPr>
-      <w:bookmarkStart w:id="15" w:name="__RefHeading___Toc1588_2068264045_Copy_3"/>
-      <w:bookmarkEnd w:id="15"/>
-      <w:r>
-        <w:rPr>
-          <w:kern w:val="0"/>
-          <w:lang w:val="es-AR" w:eastAsia="en-US" w:bidi="ar-SA"/>
-        </w:rPr>
-        <w:t xml:space="preserve">Fase </w:t>
-      </w:r>
-      <w:r>
-        <w:rPr>
-          <w:kern w:val="0"/>
-          <w:lang w:val="es-AR" w:eastAsia="en-US" w:bidi="ar-SA"/>
-        </w:rPr>
-        <w:t>3: Propuesta de modelos predictivos</w:t>
-      </w:r>
-    </w:p>
-    <w:p>
-      <w:pPr>
-        <w:pStyle w:val="BodyText"/>
-        <w:keepNext w:val="true"/>
-        <w:bidi w:val="0"/>
-        <w:jc w:val="left"/>
-        <w:rPr>
-          <w:lang w:val="es-AR" w:eastAsia="en-US" w:bidi="ar-SA"/>
-        </w:rPr>
-      </w:pPr>
-      <w:r>
-        <w:rPr>
-          <w:lang w:val="es-AR" w:eastAsia="en-US" w:bidi="ar-SA"/>
-        </w:rPr>
-        <w:t>La Fase 3 corresponde a una etapa conceptual enfocada en la identificación y evaluación de casos de uso potenciales para modelos predictivos, utilizando las capacidades analíticas y de machine learning disponibles en el ecosistema de la solución, como BigQuery ML, complementadas con visualizaciones avanzadas en Power BI. Durante esta fase se analizarán patrones y correlaciones en los datos integrados para definir hipótesis predictivas de valor para el negocio (por ejemplo, estimaciones de demanda, comportamiento de ventas o eficiencia operativa). Esta etapa no contempla el desarrollo ni la implementación de los modelos, sino que culminará con la entrega de una propuesta técnica detallada que incluirá los casos priorizados, su justificación de negocio, las fuentes de datos requeridas, los enfoques algorítmicos recomendados y las consideraciones para su ejecución en una fase posterior del proyecto.</w:t>
-      </w:r>
-    </w:p>
-    <w:p>
-      <w:pPr>
-        <w:pStyle w:val="Heading3"/>
-        <w:keepNext w:val="true"/>
-        <w:widowControl/>
-        <w:suppressAutoHyphens w:val="true"/>
-        <w:bidi w:val="0"/>
-        <w:jc w:val="left"/>
-        <w:rPr>
-          <w:kern w:val="0"/>
-          <w:lang w:val="es-AR" w:eastAsia="en-US" w:bidi="ar-SA"/>
-        </w:rPr>
-      </w:pPr>
-      <w:bookmarkStart w:id="16" w:name="__RefHeading___Toc1588_2068264045_Copy_4"/>
-      <w:bookmarkEnd w:id="16"/>
-      <w:r>
-        <w:rPr>
-          <w:kern w:val="0"/>
-          <w:lang w:val="es-AR" w:eastAsia="en-US" w:bidi="ar-SA"/>
-        </w:rPr>
-        <w:t>Esfuerzo, recursos y cronograma</w:t>
-      </w:r>
-    </w:p>
-    <w:p>
-      <w:pPr>
-        <w:pStyle w:val="BodyText"/>
-        <w:bidi w:val="0"/>
-        <w:jc w:val="left"/>
-        <w:rPr>
-          <w:lang w:val="es-AR"/>
-        </w:rPr>
-      </w:pPr>
-      <w:r>
-        <w:rPr>
-          <w:lang w:val="es-AR"/>
-        </w:rPr>
-        <w:t>El esfuerzo total del proyecto es de 1.590 horas distribuidas a lo largo de 42 semanas. La Fase 0 requiere 235 horas, la Fase 1 necesita 696 horas y la Fase 2 demanda 659 horas. El equipo de Aunergia estará compuesto por un Arquitecto de Datos y Desarrollador principal (961 horas), un Analista SAP y Power User (484 horas) y un Project Manager (145 horas). La fecha de inicio propuesta es el 6 de enero de 2026, con una finalización estimada a mediados de octubre de 2026.</w:t>
-      </w:r>
-    </w:p>
-    <w:p>
-      <w:pPr>
-        <w:pStyle w:val="Heading3"/>
-        <w:keepNext w:val="true"/>
-        <w:widowControl/>
-        <w:suppressAutoHyphens w:val="true"/>
-        <w:bidi w:val="0"/>
-        <w:jc w:val="left"/>
-        <w:rPr>
-          <w:kern w:val="0"/>
-          <w:lang w:val="es-AR" w:eastAsia="en-US" w:bidi="ar-SA"/>
-        </w:rPr>
-      </w:pPr>
-      <w:bookmarkStart w:id="17" w:name="__RefHeading___Toc1588_2068264045_Copy_5"/>
-      <w:bookmarkEnd w:id="17"/>
-      <w:r>
-        <w:rPr>
-          <w:kern w:val="0"/>
-          <w:lang w:val="es-AR" w:eastAsia="en-US" w:bidi="ar-SA"/>
-        </w:rPr>
-        <w:t>Entregables principales</w:t>
-      </w:r>
-    </w:p>
-    <w:p>
-      <w:pPr>
-        <w:pStyle w:val="BodyText"/>
-        <w:bidi w:val="0"/>
-        <w:jc w:val="left"/>
-        <w:rPr>
-          <w:lang w:val="es-AR"/>
-        </w:rPr>
-      </w:pPr>
-      <w:r>
-        <w:rPr>
-          <w:lang w:val="es-AR"/>
-        </w:rPr>
-        <w:t xml:space="preserve">Los entregables clave por fase son: </w:t>
-      </w:r>
-    </w:p>
-    <w:p>
-      <w:pPr>
-        <w:pStyle w:val="Compact"/>
-        <w:keepNext w:val="true"/>
-        <w:widowControl/>
-        <w:numPr>
-          <w:ilvl w:val="0"/>
-          <w:numId w:val="24"/>
-        </w:numPr>
-        <w:suppressAutoHyphens w:val="true"/>
-        <w:bidi w:val="0"/>
-        <w:spacing w:before="113" w:after="113"/>
-        <w:jc w:val="left"/>
-        <w:rPr>
-          <w:rFonts w:ascii="Cambria" w:hAnsi="Cambria" w:eastAsia="Cambria" w:cs="Noto Sans Arabic"/>
-          <w:b w:val="false"/>
-          <w:bCs w:val="false"/>
-          <w:color w:val="auto"/>
-          <w:kern w:val="0"/>
-          <w:sz w:val="24"/>
-          <w:szCs w:val="24"/>
-          <w:lang w:val="es-AR" w:eastAsia="en-US" w:bidi="ar-SA"/>
-        </w:rPr>
-      </w:pPr>
-      <w:r>
-        <w:rPr>
-          <w:rFonts w:eastAsia="Cambria" w:cs="Noto Sans Arabic"/>
-          <w:b/>
-          <w:bCs/>
-          <w:color w:val="auto"/>
-          <w:kern w:val="0"/>
-          <w:sz w:val="24"/>
-          <w:szCs w:val="24"/>
-          <w:lang w:val="es-AR" w:eastAsia="en-US" w:bidi="ar-SA"/>
-        </w:rPr>
-        <w:t>En la Fase 0</w:t>
-      </w:r>
-      <w:r>
-        <w:rPr>
-          <w:rFonts w:eastAsia="Cambria" w:cs="Noto Sans Arabic"/>
-          <w:b w:val="false"/>
-          <w:bCs w:val="false"/>
-          <w:color w:val="auto"/>
-          <w:kern w:val="0"/>
-          <w:sz w:val="24"/>
-          <w:szCs w:val="24"/>
-          <w:lang w:val="es-AR" w:eastAsia="en-US" w:bidi="ar-SA"/>
-        </w:rPr>
-        <w:t xml:space="preserve">, un reporte de auditoría técnica, un backlog priorizado, la arquitectura detallada del Data Lake, un plan de proyecto actualizado y la decisión formal de Go/No-Go. </w:t>
-      </w:r>
-    </w:p>
-    <w:p>
-      <w:pPr>
-        <w:pStyle w:val="Compact"/>
-        <w:keepNext w:val="true"/>
-        <w:widowControl/>
-        <w:numPr>
-          <w:ilvl w:val="0"/>
-          <w:numId w:val="25"/>
-        </w:numPr>
-        <w:suppressAutoHyphens w:val="true"/>
-        <w:bidi w:val="0"/>
-        <w:spacing w:before="113" w:after="113"/>
-        <w:jc w:val="left"/>
-        <w:rPr>
-          <w:rFonts w:ascii="Cambria" w:hAnsi="Cambria" w:eastAsia="Cambria" w:cs="Noto Sans Arabic"/>
-          <w:b w:val="false"/>
-          <w:bCs w:val="false"/>
-          <w:color w:val="auto"/>
-          <w:kern w:val="0"/>
-          <w:sz w:val="24"/>
-          <w:szCs w:val="24"/>
-          <w:lang w:val="es-AR" w:eastAsia="en-US" w:bidi="ar-SA"/>
-        </w:rPr>
-      </w:pPr>
-      <w:r>
-        <w:rPr>
-          <w:rFonts w:eastAsia="Cambria" w:cs="Noto Sans Arabic"/>
-          <w:b/>
-          <w:bCs/>
-          <w:color w:val="auto"/>
-          <w:kern w:val="0"/>
-          <w:sz w:val="24"/>
-          <w:szCs w:val="24"/>
-          <w:lang w:val="es-AR" w:eastAsia="en-US" w:bidi="ar-SA"/>
-        </w:rPr>
-        <w:t>En la Fase 1</w:t>
-      </w:r>
-      <w:r>
-        <w:rPr>
-          <w:rFonts w:eastAsia="Cambria" w:cs="Noto Sans Arabic"/>
-          <w:b w:val="false"/>
-          <w:bCs w:val="false"/>
-          <w:color w:val="auto"/>
-          <w:kern w:val="0"/>
-          <w:sz w:val="24"/>
-          <w:szCs w:val="24"/>
-          <w:lang w:val="es-AR" w:eastAsia="en-US" w:bidi="ar-SA"/>
-        </w:rPr>
-        <w:t xml:space="preserve">, el Data Lake operativo en BigQuery con las tres zonas, los pipelines automatizados funcionando, documentación técnica completa y un reporte de validación de datos. </w:t>
       </w:r>
     </w:p>
     <w:p>
@@ -2483,12 +883,11 @@
         </w:numPr>
         <w:suppressAutoHyphens w:val="true"/>
         <w:bidi w:val="0"/>
-        <w:spacing w:before="113" w:after="113"/>
         <w:jc w:val="left"/>
         <w:rPr>
           <w:rFonts w:ascii="Cambria" w:hAnsi="Cambria" w:eastAsia="Cambria" w:cs="Noto Sans Arabic"/>
-          <w:b w:val="false"/>
-          <w:bCs w:val="false"/>
+          <w:b/>
+          <w:bCs/>
           <w:color w:val="auto"/>
           <w:kern w:val="0"/>
           <w:sz w:val="24"/>
@@ -2507,7 +906,7 @@
           <w:szCs w:val="24"/>
           <w:lang w:val="es-AR" w:eastAsia="en-US" w:bidi="ar-SA"/>
         </w:rPr>
-        <w:t>En la Fase 2</w:t>
+        <w:t xml:space="preserve">Fase 1: </w:t>
       </w:r>
       <w:r>
         <w:rPr>
@@ -2520,7 +919,7 @@
           <w:szCs w:val="24"/>
           <w:lang w:val="es-AR" w:eastAsia="en-US" w:bidi="ar-SA"/>
         </w:rPr>
-        <w:t xml:space="preserve">, los 12 dashboards publicados en Power BI Service, manuales de capacitación, reportes de pruebas de aceptación firmados y el Go-Live formal. </w:t>
+        <w:t>Construcción del Data Lake</w:t>
       </w:r>
     </w:p>
     <w:p>
@@ -2534,7 +933,166 @@
         </w:numPr>
         <w:suppressAutoHyphens w:val="true"/>
         <w:bidi w:val="0"/>
-        <w:spacing w:before="113" w:after="113"/>
+        <w:jc w:val="left"/>
+        <w:rPr>
+          <w:rFonts w:ascii="Cambria" w:hAnsi="Cambria" w:eastAsia="Cambria" w:cs="Noto Sans Arabic"/>
+          <w:b/>
+          <w:bCs/>
+          <w:color w:val="auto"/>
+          <w:kern w:val="0"/>
+          <w:sz w:val="24"/>
+          <w:szCs w:val="24"/>
+          <w:lang w:val="es-AR" w:eastAsia="en-US" w:bidi="ar-SA"/>
+        </w:rPr>
+      </w:pPr>
+      <w:r>
+        <w:rPr>
+          <w:rFonts w:eastAsia="Cambria" w:cs="Noto Sans Arabic"/>
+          <w:b/>
+          <w:bCs/>
+          <w:color w:val="auto"/>
+          <w:kern w:val="0"/>
+          <w:sz w:val="24"/>
+          <w:szCs w:val="24"/>
+          <w:lang w:val="es-AR" w:eastAsia="en-US" w:bidi="ar-SA"/>
+        </w:rPr>
+        <w:t xml:space="preserve">Fase 2: </w:t>
+      </w:r>
+      <w:r>
+        <w:rPr>
+          <w:rFonts w:eastAsia="Cambria" w:cs="Noto Sans Arabic"/>
+          <w:b w:val="false"/>
+          <w:bCs w:val="false"/>
+          <w:color w:val="auto"/>
+          <w:kern w:val="0"/>
+          <w:sz w:val="24"/>
+          <w:szCs w:val="24"/>
+          <w:lang w:val="es-AR" w:eastAsia="en-US" w:bidi="ar-SA"/>
+        </w:rPr>
+        <w:t>Modelado y Dashboards</w:t>
+      </w:r>
+    </w:p>
+    <w:p>
+      <w:pPr>
+        <w:pStyle w:val="Compact"/>
+        <w:keepNext w:val="true"/>
+        <w:widowControl/>
+        <w:numPr>
+          <w:ilvl w:val="0"/>
+          <w:numId w:val="28"/>
+        </w:numPr>
+        <w:suppressAutoHyphens w:val="true"/>
+        <w:bidi w:val="0"/>
+        <w:jc w:val="left"/>
+        <w:rPr>
+          <w:rFonts w:ascii="Cambria" w:hAnsi="Cambria" w:eastAsia="Cambria" w:cs="Noto Sans Arabic"/>
+          <w:b/>
+          <w:bCs/>
+          <w:color w:val="auto"/>
+          <w:kern w:val="0"/>
+          <w:sz w:val="24"/>
+          <w:szCs w:val="24"/>
+          <w:lang w:val="es-AR" w:eastAsia="en-US" w:bidi="ar-SA"/>
+        </w:rPr>
+      </w:pPr>
+      <w:r>
+        <w:rPr>
+          <w:rFonts w:eastAsia="Cambria" w:cs="Noto Sans Arabic"/>
+          <w:b/>
+          <w:bCs/>
+          <w:color w:val="auto"/>
+          <w:kern w:val="0"/>
+          <w:sz w:val="24"/>
+          <w:szCs w:val="24"/>
+          <w:lang w:val="es-AR" w:eastAsia="en-US" w:bidi="ar-SA"/>
+        </w:rPr>
+        <w:t xml:space="preserve">Fase 3: </w:t>
+      </w:r>
+      <w:r>
+        <w:rPr>
+          <w:rFonts w:eastAsia="Cambria" w:cs="Noto Sans Arabic"/>
+          <w:b w:val="false"/>
+          <w:bCs w:val="false"/>
+          <w:color w:val="auto"/>
+          <w:kern w:val="0"/>
+          <w:sz w:val="24"/>
+          <w:szCs w:val="24"/>
+          <w:lang w:val="es-AR" w:eastAsia="en-US" w:bidi="ar-SA"/>
+        </w:rPr>
+        <w:t>Propuesta de modelos predictivos</w:t>
+      </w:r>
+    </w:p>
+    <w:p>
+      <w:pPr>
+        <w:pStyle w:val="Heading3"/>
+        <w:widowControl/>
+        <w:suppressAutoHyphens w:val="true"/>
+        <w:bidi w:val="0"/>
+        <w:ind w:hanging="0" w:left="0"/>
+        <w:jc w:val="left"/>
+        <w:rPr>
+          <w:kern w:val="0"/>
+          <w:lang w:val="es-AR" w:eastAsia="en-US" w:bidi="ar-SA"/>
+        </w:rPr>
+      </w:pPr>
+      <w:bookmarkStart w:id="12" w:name="__RefHeading___Toc1588_2068264045"/>
+      <w:bookmarkEnd w:id="12"/>
+      <w:r>
+        <w:rPr>
+          <w:kern w:val="0"/>
+          <w:lang w:val="es-AR" w:eastAsia="en-US" w:bidi="ar-SA"/>
+        </w:rPr>
+        <w:t>Fase 0: Revisión del alcance y factibilidad</w:t>
+      </w:r>
+    </w:p>
+    <w:p>
+      <w:pPr>
+        <w:pStyle w:val="BodyText"/>
+        <w:bidi w:val="0"/>
+        <w:jc w:val="left"/>
+        <w:rPr>
+          <w:lang w:val="es-AR" w:eastAsia="en-US" w:bidi="ar-SA"/>
+        </w:rPr>
+      </w:pPr>
+      <w:r>
+        <w:rPr>
+          <w:lang w:val="es-AR" w:eastAsia="en-US" w:bidi="ar-SA"/>
+        </w:rPr>
+        <w:t>La Fase 0, de Revisión de Alcance y Factibilidad (6 semanas), incluye una auditoría técnica completa, validación de la disponibilidad de tablas SAP en BigQuery, priorización de transacciones con los stakeholders y una Prueba de Concepto (POC) técnico de extremo a extremo. Culmina con una reunión crítica de Go/No-Go para decidir la continuidad del proyecto.</w:t>
+      </w:r>
+    </w:p>
+    <w:p>
+      <w:pPr>
+        <w:pStyle w:val="BodyText"/>
+        <w:bidi w:val="0"/>
+        <w:jc w:val="left"/>
+        <w:rPr>
+          <w:i/>
+          <w:i/>
+          <w:iCs/>
+          <w:lang w:val="es-AR" w:eastAsia="en-US" w:bidi="ar-SA"/>
+        </w:rPr>
+      </w:pPr>
+      <w:r>
+        <w:rPr>
+          <w:i/>
+          <w:iCs/>
+          <w:lang w:val="es-AR" w:eastAsia="en-US" w:bidi="ar-SA"/>
+        </w:rPr>
+        <w:t>Tareas de la Fase 0:</w:t>
+      </w:r>
+    </w:p>
+    <w:p>
+      <w:pPr>
+        <w:pStyle w:val="Compact"/>
+        <w:keepNext w:val="true"/>
+        <w:widowControl/>
+        <w:numPr>
+          <w:ilvl w:val="0"/>
+          <w:numId w:val="29"/>
+        </w:numPr>
+        <w:suppressAutoHyphens w:val="true"/>
+        <w:bidi w:val="0"/>
         <w:jc w:val="left"/>
         <w:rPr>
           <w:rFonts w:ascii="Cambria" w:hAnsi="Cambria" w:eastAsia="Cambria" w:cs="Noto Sans Arabic"/>
@@ -2550,16 +1108,39 @@
       <w:r>
         <w:rPr>
           <w:rFonts w:eastAsia="Cambria" w:cs="Noto Sans Arabic"/>
-          <w:b/>
-          <w:bCs/>
+          <w:b w:val="false"/>
+          <w:bCs w:val="false"/>
           <w:color w:val="auto"/>
           <w:kern w:val="0"/>
           <w:sz w:val="24"/>
           <w:szCs w:val="24"/>
           <w:lang w:val="es-AR" w:eastAsia="en-US" w:bidi="ar-SA"/>
         </w:rPr>
-        <w:t>En la Fase 3</w:t>
-      </w:r>
+        <w:t>Diseño de arquitectura preliminar</w:t>
+      </w:r>
+    </w:p>
+    <w:p>
+      <w:pPr>
+        <w:pStyle w:val="Compact"/>
+        <w:widowControl/>
+        <w:numPr>
+          <w:ilvl w:val="0"/>
+          <w:numId w:val="30"/>
+        </w:numPr>
+        <w:suppressAutoHyphens w:val="true"/>
+        <w:bidi w:val="0"/>
+        <w:jc w:val="left"/>
+        <w:rPr>
+          <w:rFonts w:ascii="Cambria" w:hAnsi="Cambria" w:eastAsia="Cambria" w:cs="Noto Sans Arabic"/>
+          <w:b w:val="false"/>
+          <w:bCs w:val="false"/>
+          <w:color w:val="auto"/>
+          <w:kern w:val="0"/>
+          <w:sz w:val="24"/>
+          <w:szCs w:val="24"/>
+          <w:lang w:val="es-AR" w:eastAsia="en-US" w:bidi="ar-SA"/>
+        </w:rPr>
+      </w:pPr>
       <w:r>
         <w:rPr>
           <w:rFonts w:eastAsia="Cambria" w:cs="Noto Sans Arabic"/>
@@ -2571,7 +1152,259 @@
           <w:szCs w:val="24"/>
           <w:lang w:val="es-AR" w:eastAsia="en-US" w:bidi="ar-SA"/>
         </w:rPr>
-        <w:t>, se entregará el documento con la propuesta de los modelos predictivos.</w:t>
+        <w:t>Estimación de esfuerzos ETL</w:t>
+      </w:r>
+    </w:p>
+    <w:p>
+      <w:pPr>
+        <w:pStyle w:val="Compact"/>
+        <w:widowControl/>
+        <w:numPr>
+          <w:ilvl w:val="0"/>
+          <w:numId w:val="31"/>
+        </w:numPr>
+        <w:suppressAutoHyphens w:val="true"/>
+        <w:bidi w:val="0"/>
+        <w:jc w:val="left"/>
+        <w:rPr>
+          <w:rFonts w:ascii="Cambria" w:hAnsi="Cambria" w:eastAsia="Cambria" w:cs="Noto Sans Arabic"/>
+          <w:b w:val="false"/>
+          <w:bCs w:val="false"/>
+          <w:color w:val="auto"/>
+          <w:kern w:val="0"/>
+          <w:sz w:val="24"/>
+          <w:szCs w:val="24"/>
+          <w:lang w:val="es-AR" w:eastAsia="en-US" w:bidi="ar-SA"/>
+        </w:rPr>
+      </w:pPr>
+      <w:r>
+        <w:rPr>
+          <w:rFonts w:eastAsia="Cambria" w:cs="Noto Sans Arabic"/>
+          <w:b w:val="false"/>
+          <w:bCs w:val="false"/>
+          <w:color w:val="auto"/>
+          <w:kern w:val="0"/>
+          <w:sz w:val="24"/>
+          <w:szCs w:val="24"/>
+          <w:lang w:val="es-AR" w:eastAsia="en-US" w:bidi="ar-SA"/>
+        </w:rPr>
+        <w:t>Kick-off</w:t>
+      </w:r>
+    </w:p>
+    <w:p>
+      <w:pPr>
+        <w:pStyle w:val="Compact"/>
+        <w:widowControl/>
+        <w:numPr>
+          <w:ilvl w:val="0"/>
+          <w:numId w:val="32"/>
+        </w:numPr>
+        <w:suppressAutoHyphens w:val="true"/>
+        <w:bidi w:val="0"/>
+        <w:jc w:val="left"/>
+        <w:rPr>
+          <w:rFonts w:ascii="Cambria" w:hAnsi="Cambria" w:eastAsia="Cambria" w:cs="Noto Sans Arabic"/>
+          <w:b w:val="false"/>
+          <w:bCs w:val="false"/>
+          <w:color w:val="auto"/>
+          <w:kern w:val="0"/>
+          <w:sz w:val="24"/>
+          <w:szCs w:val="24"/>
+          <w:lang w:val="es-AR" w:eastAsia="en-US" w:bidi="ar-SA"/>
+        </w:rPr>
+      </w:pPr>
+      <w:r>
+        <w:rPr>
+          <w:rFonts w:eastAsia="Cambria" w:cs="Noto Sans Arabic"/>
+          <w:b w:val="false"/>
+          <w:bCs w:val="false"/>
+          <w:color w:val="auto"/>
+          <w:kern w:val="0"/>
+          <w:sz w:val="24"/>
+          <w:szCs w:val="24"/>
+          <w:lang w:val="es-AR" w:eastAsia="en-US" w:bidi="ar-SA"/>
+        </w:rPr>
+        <w:t>Inventario técnico y revisión de permisos</w:t>
+      </w:r>
+    </w:p>
+    <w:p>
+      <w:pPr>
+        <w:pStyle w:val="Compact"/>
+        <w:widowControl/>
+        <w:numPr>
+          <w:ilvl w:val="0"/>
+          <w:numId w:val="33"/>
+        </w:numPr>
+        <w:suppressAutoHyphens w:val="true"/>
+        <w:bidi w:val="0"/>
+        <w:jc w:val="left"/>
+        <w:rPr>
+          <w:rFonts w:ascii="Cambria" w:hAnsi="Cambria" w:eastAsia="Cambria" w:cs="Noto Sans Arabic"/>
+          <w:b w:val="false"/>
+          <w:bCs w:val="false"/>
+          <w:color w:val="auto"/>
+          <w:kern w:val="0"/>
+          <w:sz w:val="24"/>
+          <w:szCs w:val="24"/>
+          <w:lang w:val="es-AR" w:eastAsia="en-US" w:bidi="ar-SA"/>
+        </w:rPr>
+      </w:pPr>
+      <w:r>
+        <w:rPr>
+          <w:rFonts w:eastAsia="Cambria" w:cs="Noto Sans Arabic"/>
+          <w:b w:val="false"/>
+          <w:bCs w:val="false"/>
+          <w:color w:val="auto"/>
+          <w:kern w:val="0"/>
+          <w:sz w:val="24"/>
+          <w:szCs w:val="24"/>
+          <w:lang w:val="es-AR" w:eastAsia="en-US" w:bidi="ar-SA"/>
+        </w:rPr>
+        <w:t>Gestión de tickets críticos</w:t>
+      </w:r>
+    </w:p>
+    <w:p>
+      <w:pPr>
+        <w:pStyle w:val="Compact"/>
+        <w:widowControl/>
+        <w:numPr>
+          <w:ilvl w:val="0"/>
+          <w:numId w:val="34"/>
+        </w:numPr>
+        <w:suppressAutoHyphens w:val="true"/>
+        <w:bidi w:val="0"/>
+        <w:jc w:val="left"/>
+        <w:rPr>
+          <w:rFonts w:ascii="Cambria" w:hAnsi="Cambria" w:eastAsia="Cambria" w:cs="Noto Sans Arabic"/>
+          <w:b w:val="false"/>
+          <w:bCs w:val="false"/>
+          <w:color w:val="auto"/>
+          <w:kern w:val="0"/>
+          <w:sz w:val="24"/>
+          <w:szCs w:val="24"/>
+          <w:lang w:val="es-AR" w:eastAsia="en-US" w:bidi="ar-SA"/>
+        </w:rPr>
+      </w:pPr>
+      <w:r>
+        <w:rPr>
+          <w:rFonts w:eastAsia="Cambria" w:cs="Noto Sans Arabic"/>
+          <w:b w:val="false"/>
+          <w:bCs w:val="false"/>
+          <w:color w:val="auto"/>
+          <w:kern w:val="0"/>
+          <w:sz w:val="24"/>
+          <w:szCs w:val="24"/>
+          <w:lang w:val="es-AR" w:eastAsia="en-US" w:bidi="ar-SA"/>
+        </w:rPr>
+        <w:t>Workshops y análisis Z</w:t>
+      </w:r>
+    </w:p>
+    <w:p>
+      <w:pPr>
+        <w:pStyle w:val="Compact"/>
+        <w:widowControl/>
+        <w:numPr>
+          <w:ilvl w:val="0"/>
+          <w:numId w:val="35"/>
+        </w:numPr>
+        <w:suppressAutoHyphens w:val="true"/>
+        <w:bidi w:val="0"/>
+        <w:jc w:val="left"/>
+        <w:rPr>
+          <w:rFonts w:ascii="Cambria" w:hAnsi="Cambria" w:eastAsia="Cambria" w:cs="Noto Sans Arabic"/>
+          <w:b w:val="false"/>
+          <w:bCs w:val="false"/>
+          <w:color w:val="auto"/>
+          <w:kern w:val="0"/>
+          <w:sz w:val="24"/>
+          <w:szCs w:val="24"/>
+          <w:lang w:val="es-AR" w:eastAsia="en-US" w:bidi="ar-SA"/>
+        </w:rPr>
+      </w:pPr>
+      <w:r>
+        <w:rPr>
+          <w:rFonts w:eastAsia="Cambria" w:cs="Noto Sans Arabic"/>
+          <w:b w:val="false"/>
+          <w:bCs w:val="false"/>
+          <w:color w:val="auto"/>
+          <w:kern w:val="0"/>
+          <w:sz w:val="24"/>
+          <w:szCs w:val="24"/>
+          <w:lang w:val="es-AR" w:eastAsia="en-US" w:bidi="ar-SA"/>
+        </w:rPr>
+        <w:t>Diseño y POC</w:t>
+      </w:r>
+    </w:p>
+    <w:p>
+      <w:pPr>
+        <w:pStyle w:val="Compact"/>
+        <w:widowControl/>
+        <w:numPr>
+          <w:ilvl w:val="0"/>
+          <w:numId w:val="36"/>
+        </w:numPr>
+        <w:suppressAutoHyphens w:val="true"/>
+        <w:bidi w:val="0"/>
+        <w:jc w:val="left"/>
+        <w:rPr>
+          <w:rFonts w:ascii="Cambria" w:hAnsi="Cambria" w:eastAsia="Cambria" w:cs="Noto Sans Arabic"/>
+          <w:b w:val="false"/>
+          <w:bCs w:val="false"/>
+          <w:color w:val="auto"/>
+          <w:kern w:val="0"/>
+          <w:sz w:val="24"/>
+          <w:szCs w:val="24"/>
+          <w:lang w:val="es-AR" w:eastAsia="en-US" w:bidi="ar-SA"/>
+        </w:rPr>
+      </w:pPr>
+      <w:r>
+        <w:rPr>
+          <w:rFonts w:eastAsia="Cambria" w:cs="Noto Sans Arabic"/>
+          <w:b w:val="false"/>
+          <w:bCs w:val="false"/>
+          <w:color w:val="auto"/>
+          <w:kern w:val="0"/>
+          <w:sz w:val="24"/>
+          <w:szCs w:val="24"/>
+          <w:lang w:val="es-AR" w:eastAsia="en-US" w:bidi="ar-SA"/>
+        </w:rPr>
+        <w:t>Documentación</w:t>
+      </w:r>
+    </w:p>
+    <w:p>
+      <w:pPr>
+        <w:pStyle w:val="Compact"/>
+        <w:widowControl/>
+        <w:numPr>
+          <w:ilvl w:val="0"/>
+          <w:numId w:val="37"/>
+        </w:numPr>
+        <w:suppressAutoHyphens w:val="true"/>
+        <w:bidi w:val="0"/>
+        <w:jc w:val="left"/>
+        <w:rPr>
+          <w:rFonts w:ascii="Cambria" w:hAnsi="Cambria" w:eastAsia="Cambria" w:cs="Noto Sans Arabic"/>
+          <w:b w:val="false"/>
+          <w:bCs w:val="false"/>
+          <w:color w:val="auto"/>
+          <w:kern w:val="0"/>
+          <w:sz w:val="24"/>
+          <w:szCs w:val="24"/>
+          <w:lang w:val="es-AR" w:eastAsia="en-US" w:bidi="ar-SA"/>
+        </w:rPr>
+      </w:pPr>
+      <w:r>
+        <w:rPr>
+          <w:rFonts w:eastAsia="Cambria" w:cs="Noto Sans Arabic"/>
+          <w:b w:val="false"/>
+          <w:bCs w:val="false"/>
+          <w:color w:val="auto"/>
+          <w:kern w:val="0"/>
+          <w:sz w:val="24"/>
+          <w:szCs w:val="24"/>
+          <w:lang w:val="es-AR" w:eastAsia="en-US" w:bidi="ar-SA"/>
+        </w:rPr>
+        <w:t>Decisión Go/No-Go</w:t>
       </w:r>
     </w:p>
     <w:p>
@@ -2580,20 +1413,248 @@
         <w:widowControl/>
         <w:suppressAutoHyphens w:val="true"/>
         <w:bidi w:val="0"/>
+        <w:ind w:hanging="0" w:left="0"/>
         <w:jc w:val="left"/>
         <w:rPr>
           <w:kern w:val="0"/>
           <w:lang w:val="es-AR" w:eastAsia="en-US" w:bidi="ar-SA"/>
         </w:rPr>
       </w:pPr>
-      <w:bookmarkStart w:id="18" w:name="__RefHeading___Toc1588_2068264045_Copy_6"/>
-      <w:bookmarkEnd w:id="18"/>
-      <w:r>
-        <w:rPr>
-          <w:kern w:val="0"/>
-          <w:lang w:val="es-AR" w:eastAsia="en-US" w:bidi="ar-SA"/>
-        </w:rPr>
-        <w:t>Beneficios esperados</w:t>
+      <w:bookmarkStart w:id="13" w:name="__RefHeading___Toc1588_2068264045_Copy_1"/>
+      <w:bookmarkEnd w:id="13"/>
+      <w:r>
+        <w:rPr>
+          <w:kern w:val="0"/>
+          <w:lang w:val="es-AR" w:eastAsia="en-US" w:bidi="ar-SA"/>
+        </w:rPr>
+        <w:t>Fase 1: Construcción del Data Lake</w:t>
+      </w:r>
+    </w:p>
+    <w:p>
+      <w:pPr>
+        <w:pStyle w:val="BodyText"/>
+        <w:bidi w:val="0"/>
+        <w:jc w:val="left"/>
+        <w:rPr>
+          <w:lang w:val="es-AR" w:eastAsia="en-US" w:bidi="ar-SA"/>
+        </w:rPr>
+      </w:pPr>
+      <w:r>
+        <w:rPr>
+          <w:lang w:val="es-AR" w:eastAsia="en-US" w:bidi="ar-SA"/>
+        </w:rPr>
+        <w:t>La Fase 1, de Construcción del Data Lake (2</w:t>
+      </w:r>
+      <w:r>
+        <w:rPr>
+          <w:lang w:val="es-AR" w:eastAsia="en-US" w:bidi="ar-SA"/>
+        </w:rPr>
+        <w:t>0</w:t>
+      </w:r>
+      <w:r>
+        <w:rPr>
+          <w:lang w:val="es-AR" w:eastAsia="en-US" w:bidi="ar-SA"/>
+        </w:rPr>
+        <w:t xml:space="preserve"> semanas), se centra en implementar pipelines automatizados para extraer y transformar datos de las 18 transacciones SAP hacia BigQuery. Se configurarán las tres zonas de datos, se implementará la historificación de al menos 24 meses y se realizarán validaciones cruzadas para asegurar la precisión de los datos.</w:t>
+      </w:r>
+      <w:r>
+        <w:br w:type="page"/>
+      </w:r>
+    </w:p>
+    <w:p>
+      <w:pPr>
+        <w:pStyle w:val="BodyText"/>
+        <w:widowControl/>
+        <w:suppressAutoHyphens w:val="true"/>
+        <w:bidi w:val="0"/>
+        <w:spacing w:before="0" w:after="180"/>
+        <w:jc w:val="left"/>
+        <w:rPr>
+          <w:rFonts w:ascii="Cambria" w:hAnsi="Cambria" w:eastAsia="Cambria" w:cs="Noto Sans Arabic"/>
+          <w:i/>
+          <w:i/>
+          <w:iCs/>
+          <w:color w:val="auto"/>
+          <w:kern w:val="0"/>
+          <w:sz w:val="24"/>
+          <w:szCs w:val="24"/>
+          <w:lang w:val="es-AR" w:eastAsia="en-US" w:bidi="ar-SA"/>
+        </w:rPr>
+      </w:pPr>
+      <w:r>
+        <w:rPr>
+          <w:rFonts w:eastAsia="Cambria" w:cs="Noto Sans Arabic"/>
+          <w:i/>
+          <w:iCs/>
+          <w:color w:val="auto"/>
+          <w:kern w:val="0"/>
+          <w:sz w:val="24"/>
+          <w:szCs w:val="24"/>
+          <w:lang w:val="es-AR" w:eastAsia="en-US" w:bidi="ar-SA"/>
+        </w:rPr>
+        <w:t>Tareas de la Fase 1:</w:t>
+      </w:r>
+    </w:p>
+    <w:p>
+      <w:pPr>
+        <w:pStyle w:val="Compact"/>
+        <w:keepNext w:val="true"/>
+        <w:widowControl/>
+        <w:numPr>
+          <w:ilvl w:val="0"/>
+          <w:numId w:val="38"/>
+        </w:numPr>
+        <w:suppressAutoHyphens w:val="true"/>
+        <w:bidi w:val="0"/>
+        <w:jc w:val="left"/>
+        <w:rPr>
+          <w:rFonts w:ascii="Cambria" w:hAnsi="Cambria" w:eastAsia="Cambria" w:cs="Noto Sans Arabic"/>
+          <w:b w:val="false"/>
+          <w:bCs w:val="false"/>
+          <w:color w:val="auto"/>
+          <w:kern w:val="0"/>
+          <w:sz w:val="24"/>
+          <w:szCs w:val="24"/>
+          <w:lang w:val="es-AR" w:eastAsia="en-US" w:bidi="ar-SA"/>
+        </w:rPr>
+      </w:pPr>
+      <w:r>
+        <w:rPr>
+          <w:rFonts w:eastAsia="Cambria" w:cs="Noto Sans Arabic"/>
+          <w:b w:val="false"/>
+          <w:bCs w:val="false"/>
+          <w:color w:val="auto"/>
+          <w:kern w:val="0"/>
+          <w:sz w:val="24"/>
+          <w:szCs w:val="24"/>
+          <w:lang w:val="es-AR" w:eastAsia="en-US" w:bidi="ar-SA"/>
+        </w:rPr>
+        <w:t>Setup de infraestructura (datasets, particionamiento, cuentas de servicio, conectividad SLT)</w:t>
+      </w:r>
+    </w:p>
+    <w:p>
+      <w:pPr>
+        <w:pStyle w:val="Compact"/>
+        <w:keepNext w:val="true"/>
+        <w:widowControl/>
+        <w:numPr>
+          <w:ilvl w:val="0"/>
+          <w:numId w:val="39"/>
+        </w:numPr>
+        <w:suppressAutoHyphens w:val="true"/>
+        <w:bidi w:val="0"/>
+        <w:jc w:val="left"/>
+        <w:rPr>
+          <w:rFonts w:ascii="Cambria" w:hAnsi="Cambria" w:eastAsia="Cambria" w:cs="Noto Sans Arabic"/>
+          <w:b w:val="false"/>
+          <w:bCs w:val="false"/>
+          <w:color w:val="auto"/>
+          <w:kern w:val="0"/>
+          <w:sz w:val="24"/>
+          <w:szCs w:val="24"/>
+          <w:lang w:val="es-AR" w:eastAsia="en-US" w:bidi="ar-SA"/>
+        </w:rPr>
+      </w:pPr>
+      <w:r>
+        <w:rPr>
+          <w:rFonts w:eastAsia="Cambria" w:cs="Noto Sans Arabic"/>
+          <w:b w:val="false"/>
+          <w:bCs w:val="false"/>
+          <w:color w:val="auto"/>
+          <w:kern w:val="0"/>
+          <w:sz w:val="24"/>
+          <w:szCs w:val="24"/>
+          <w:lang w:val="es-AR" w:eastAsia="en-US" w:bidi="ar-SA"/>
+        </w:rPr>
+        <w:t>Desarrollo secuencial de pipelines por módulo (FI, SD, MM Procurement, MM Inventory, ZLEL008, CO/AP/AR, Master Data y ZVEL015)</w:t>
+      </w:r>
+    </w:p>
+    <w:p>
+      <w:pPr>
+        <w:pStyle w:val="Compact"/>
+        <w:keepNext w:val="true"/>
+        <w:widowControl/>
+        <w:numPr>
+          <w:ilvl w:val="0"/>
+          <w:numId w:val="40"/>
+        </w:numPr>
+        <w:suppressAutoHyphens w:val="true"/>
+        <w:bidi w:val="0"/>
+        <w:jc w:val="left"/>
+        <w:rPr>
+          <w:rFonts w:ascii="Cambria" w:hAnsi="Cambria" w:eastAsia="Cambria" w:cs="Noto Sans Arabic"/>
+          <w:b w:val="false"/>
+          <w:bCs w:val="false"/>
+          <w:color w:val="auto"/>
+          <w:kern w:val="0"/>
+          <w:sz w:val="24"/>
+          <w:szCs w:val="24"/>
+          <w:lang w:val="es-AR" w:eastAsia="en-US" w:bidi="ar-SA"/>
+        </w:rPr>
+      </w:pPr>
+      <w:r>
+        <w:rPr>
+          <w:rFonts w:eastAsia="Cambria" w:cs="Noto Sans Arabic"/>
+          <w:b w:val="false"/>
+          <w:bCs w:val="false"/>
+          <w:color w:val="auto"/>
+          <w:kern w:val="0"/>
+          <w:sz w:val="24"/>
+          <w:szCs w:val="24"/>
+          <w:lang w:val="es-AR" w:eastAsia="en-US" w:bidi="ar-SA"/>
+        </w:rPr>
+        <w:t>Bloque de optimización y automatización.</w:t>
+      </w:r>
+    </w:p>
+    <w:p>
+      <w:pPr>
+        <w:pStyle w:val="Heading3"/>
+        <w:widowControl/>
+        <w:suppressAutoHyphens w:val="true"/>
+        <w:bidi w:val="0"/>
+        <w:ind w:hanging="0" w:left="0"/>
+        <w:jc w:val="left"/>
+        <w:rPr>
+          <w:kern w:val="0"/>
+          <w:lang w:val="es-AR" w:eastAsia="en-US" w:bidi="ar-SA"/>
+        </w:rPr>
+      </w:pPr>
+      <w:bookmarkStart w:id="14" w:name="__RefHeading___Toc1588_2068264045_Copy_2"/>
+      <w:bookmarkEnd w:id="14"/>
+      <w:r>
+        <w:rPr>
+          <w:kern w:val="0"/>
+          <w:lang w:val="es-AR" w:eastAsia="en-US" w:bidi="ar-SA"/>
+        </w:rPr>
+        <w:t>Fase 2: Modelado y Dashboards</w:t>
+      </w:r>
+    </w:p>
+    <w:p>
+      <w:pPr>
+        <w:pStyle w:val="BodyText"/>
+        <w:bidi w:val="0"/>
+        <w:jc w:val="left"/>
+        <w:rPr>
+          <w:lang w:val="es-AR"/>
+        </w:rPr>
+      </w:pPr>
+      <w:r>
+        <w:rPr>
+          <w:lang w:val="es-AR"/>
+        </w:rPr>
+        <w:t>La Fase 2, de Modelado y Dashboards (1</w:t>
+      </w:r>
+      <w:r>
+        <w:rPr>
+          <w:lang w:val="es-AR"/>
+        </w:rPr>
+        <w:t>0</w:t>
+      </w:r>
+      <w:r>
+        <w:rPr>
+          <w:lang w:val="es-AR"/>
+        </w:rPr>
+        <w:t xml:space="preserve"> semanas), consiste en el diseño del modelo dimensional, el desarrollo de los 12 dashboards en Power BI, las pruebas de aceptación de usuario (UAT) y la capacitación a los usuarios finales antes del Go-Live.</w:t>
       </w:r>
     </w:p>
     <w:p>
@@ -2604,90 +1665,599 @@
         <w:bidi w:val="0"/>
         <w:jc w:val="left"/>
         <w:rPr>
-          <w:rFonts w:ascii="Cambria" w:hAnsi="Cambria" w:eastAsia="Cambria" w:cs="Noto Sans Arabic"/>
+          <w:lang w:val="es-AR"/>
+        </w:rPr>
+      </w:pPr>
+      <w:r>
+        <w:rPr>
+          <w:rFonts w:eastAsia="Cambria" w:cs="Noto Sans Arabic"/>
+          <w:i/>
+          <w:iCs/>
           <w:color w:val="auto"/>
           <w:kern w:val="0"/>
           <w:sz w:val="24"/>
           <w:szCs w:val="24"/>
           <w:lang w:val="es-AR" w:eastAsia="en-US" w:bidi="ar-SA"/>
         </w:rPr>
-      </w:pPr>
-      <w:r>
-        <w:rPr>
-          <w:rFonts w:eastAsia="Cambria" w:cs="Noto Sans Arabic"/>
+        <w:t xml:space="preserve">Tareas de la Fase 2: </w:t>
+      </w:r>
+    </w:p>
+    <w:p>
+      <w:pPr>
+        <w:pStyle w:val="Compact"/>
+        <w:keepNext w:val="true"/>
+        <w:widowControl/>
+        <w:numPr>
+          <w:ilvl w:val="0"/>
+          <w:numId w:val="41"/>
+        </w:numPr>
+        <w:suppressAutoHyphens w:val="true"/>
+        <w:bidi w:val="0"/>
+        <w:jc w:val="left"/>
+        <w:rPr>
+          <w:rFonts w:ascii="Cambria" w:hAnsi="Cambria" w:eastAsia="Cambria" w:cs="Noto Sans Arabic"/>
+          <w:b w:val="false"/>
+          <w:bCs w:val="false"/>
           <w:color w:val="auto"/>
           <w:kern w:val="0"/>
           <w:sz w:val="24"/>
           <w:szCs w:val="24"/>
           <w:lang w:val="es-AR" w:eastAsia="en-US" w:bidi="ar-SA"/>
         </w:rPr>
-        <w:t xml:space="preserve">Se anticipan ahorros operativos significativos, con una reducción del tiempo de extracción y consolidación de datos, liberando una cantidad sustancial de horas al año para las áreas de Finanzas y Supply Chain. La disponibilidad de la información se acelerará drásticamente, con dashboards listos en </w:t>
-      </w:r>
+      </w:pPr>
       <w:r>
         <w:rPr>
           <w:rFonts w:eastAsia="Cambria" w:cs="Noto Sans Arabic"/>
+          <w:b w:val="false"/>
+          <w:bCs w:val="false"/>
           <w:color w:val="auto"/>
           <w:kern w:val="0"/>
           <w:sz w:val="24"/>
           <w:szCs w:val="24"/>
           <w:lang w:val="es-AR" w:eastAsia="en-US" w:bidi="ar-SA"/>
         </w:rPr>
-        <w:t xml:space="preserve">1 a 2 días </w:t>
-      </w:r>
-      <w:r>
-        <w:rPr>
-          <w:rFonts w:eastAsia="Cambria" w:cs="Noto Sans Arabic"/>
+        <w:t>Modelo dimensional (star schema y KPIs)</w:t>
+      </w:r>
+    </w:p>
+    <w:p>
+      <w:pPr>
+        <w:pStyle w:val="Compact"/>
+        <w:widowControl/>
+        <w:numPr>
+          <w:ilvl w:val="0"/>
+          <w:numId w:val="42"/>
+        </w:numPr>
+        <w:suppressAutoHyphens w:val="true"/>
+        <w:bidi w:val="0"/>
+        <w:jc w:val="left"/>
+        <w:rPr>
+          <w:rFonts w:ascii="Cambria" w:hAnsi="Cambria" w:eastAsia="Cambria" w:cs="Noto Sans Arabic"/>
+          <w:b w:val="false"/>
+          <w:bCs w:val="false"/>
           <w:color w:val="auto"/>
           <w:kern w:val="0"/>
           <w:sz w:val="24"/>
           <w:szCs w:val="24"/>
           <w:lang w:val="es-AR" w:eastAsia="en-US" w:bidi="ar-SA"/>
         </w:rPr>
-        <w:t>tras el cierre mensual. Se eliminarán los procesos manuales propensos a errores y se democratizará el acceso a los datos a través de Power BI, estableciendo una versión única de la verdad para tod</w:t>
-      </w:r>
+      </w:pPr>
       <w:r>
         <w:rPr>
           <w:rFonts w:eastAsia="Cambria" w:cs="Noto Sans Arabic"/>
+          <w:b w:val="false"/>
+          <w:bCs w:val="false"/>
           <w:color w:val="auto"/>
           <w:kern w:val="0"/>
           <w:sz w:val="24"/>
           <w:szCs w:val="24"/>
           <w:lang w:val="es-AR" w:eastAsia="en-US" w:bidi="ar-SA"/>
         </w:rPr>
-        <w:t>o</w:t>
-      </w:r>
-      <w:r>
-        <w:rPr>
-          <w:rFonts w:eastAsia="Cambria" w:cs="Noto Sans Arabic"/>
+        <w:t>Desarrollo de los 12 dashboards (Financieros, Ventas y Rentabilidad, Supply Chain, Tesorería y Ejecutivo)</w:t>
+      </w:r>
+    </w:p>
+    <w:p>
+      <w:pPr>
+        <w:pStyle w:val="Compact"/>
+        <w:widowControl/>
+        <w:numPr>
+          <w:ilvl w:val="0"/>
+          <w:numId w:val="43"/>
+        </w:numPr>
+        <w:suppressAutoHyphens w:val="true"/>
+        <w:bidi w:val="0"/>
+        <w:jc w:val="left"/>
+        <w:rPr>
+          <w:rFonts w:ascii="Cambria" w:hAnsi="Cambria" w:eastAsia="Cambria" w:cs="Noto Sans Arabic"/>
+          <w:b w:val="false"/>
+          <w:bCs w:val="false"/>
           <w:color w:val="auto"/>
           <w:kern w:val="0"/>
           <w:sz w:val="24"/>
           <w:szCs w:val="24"/>
           <w:lang w:val="es-AR" w:eastAsia="en-US" w:bidi="ar-SA"/>
         </w:rPr>
-        <w:t xml:space="preserve"> </w:t>
-      </w:r>
+      </w:pPr>
       <w:r>
         <w:rPr>
           <w:rFonts w:eastAsia="Cambria" w:cs="Noto Sans Arabic"/>
+          <w:b w:val="false"/>
+          <w:bCs w:val="false"/>
           <w:color w:val="auto"/>
           <w:kern w:val="0"/>
           <w:sz w:val="24"/>
           <w:szCs w:val="24"/>
           <w:lang w:val="es-AR" w:eastAsia="en-US" w:bidi="ar-SA"/>
         </w:rPr>
-        <w:t>el área</w:t>
-      </w:r>
-      <w:r>
-        <w:rPr>
-          <w:rFonts w:eastAsia="Cambria" w:cs="Noto Sans Arabic"/>
+        <w:t>Testing integrado y UAT por áreas</w:t>
+      </w:r>
+    </w:p>
+    <w:p>
+      <w:pPr>
+        <w:pStyle w:val="Compact"/>
+        <w:widowControl/>
+        <w:numPr>
+          <w:ilvl w:val="0"/>
+          <w:numId w:val="44"/>
+        </w:numPr>
+        <w:suppressAutoHyphens w:val="true"/>
+        <w:bidi w:val="0"/>
+        <w:jc w:val="left"/>
+        <w:rPr>
+          <w:rFonts w:ascii="Cambria" w:hAnsi="Cambria" w:eastAsia="Cambria" w:cs="Noto Sans Arabic"/>
+          <w:b w:val="false"/>
+          <w:bCs w:val="false"/>
           <w:color w:val="auto"/>
           <w:kern w:val="0"/>
           <w:sz w:val="24"/>
           <w:szCs w:val="24"/>
           <w:lang w:val="es-AR" w:eastAsia="en-US" w:bidi="ar-SA"/>
         </w:rPr>
-        <w:t>.</w:t>
+      </w:pPr>
+      <w:r>
+        <w:rPr>
+          <w:rFonts w:eastAsia="Cambria" w:cs="Noto Sans Arabic"/>
+          <w:b w:val="false"/>
+          <w:bCs w:val="false"/>
+          <w:color w:val="auto"/>
+          <w:kern w:val="0"/>
+          <w:sz w:val="24"/>
+          <w:szCs w:val="24"/>
+          <w:lang w:val="es-AR" w:eastAsia="en-US" w:bidi="ar-SA"/>
+        </w:rPr>
+        <w:t>Ajustes finales, documentación, capacitación y Go-Live</w:t>
+      </w:r>
+    </w:p>
+    <w:p>
+      <w:pPr>
+        <w:pStyle w:val="Heading3"/>
+        <w:keepNext w:val="true"/>
+        <w:widowControl/>
+        <w:suppressAutoHyphens w:val="true"/>
+        <w:bidi w:val="0"/>
+        <w:ind w:hanging="0" w:left="0"/>
+        <w:jc w:val="left"/>
+        <w:rPr>
+          <w:kern w:val="0"/>
+          <w:lang w:val="es-AR" w:eastAsia="en-US" w:bidi="ar-SA"/>
+        </w:rPr>
+      </w:pPr>
+      <w:bookmarkStart w:id="15" w:name="__RefHeading___Toc1588_2068264045_Copy_3"/>
+      <w:bookmarkEnd w:id="15"/>
+      <w:r>
+        <w:rPr>
+          <w:kern w:val="0"/>
+          <w:lang w:val="es-AR" w:eastAsia="en-US" w:bidi="ar-SA"/>
+        </w:rPr>
+        <w:t>Fase 3: Propuesta de modelos predictivos</w:t>
+      </w:r>
+    </w:p>
+    <w:p>
+      <w:pPr>
+        <w:pStyle w:val="BodyText"/>
+        <w:keepNext w:val="true"/>
+        <w:bidi w:val="0"/>
+        <w:jc w:val="left"/>
+        <w:rPr>
+          <w:lang w:val="es-AR" w:eastAsia="en-US" w:bidi="ar-SA"/>
+        </w:rPr>
+      </w:pPr>
+      <w:r>
+        <w:rPr>
+          <w:lang w:val="es-AR" w:eastAsia="en-US" w:bidi="ar-SA"/>
+        </w:rPr>
+        <w:t>La Fase 3 corresponde a una etapa conceptual enfocada en la identificación y evaluación de casos de uso potenciales para modelos predictivos, utilizando las capacidades analíticas y de machine learning disponibles en el ecosistema de la solución, como BigQuery ML, complementadas con visualizaciones avanzadas en Power BI. Durante esta fase se analizarán patrones y correlaciones en los datos integrados para definir hipótesis predictivas de valor para el negocio (por ejemplo, estimaciones de demanda, comportamiento de ventas o eficiencia operativa). Esta etapa no contempla el desarrollo ni la implementación de los modelos, sino que culminará con la entrega de una propuesta técnica detallada que incluirá los casos priorizados, su justificación de negocio, las fuentes de datos requeridas, los enfoques algorítmicos recomendados y las consideraciones para su ejecución en una fase posterior del proyecto.</w:t>
+      </w:r>
+    </w:p>
+    <w:p>
+      <w:pPr>
+        <w:pStyle w:val="Heading3"/>
+        <w:keepNext w:val="true"/>
+        <w:widowControl/>
+        <w:suppressAutoHyphens w:val="true"/>
+        <w:bidi w:val="0"/>
+        <w:ind w:hanging="0" w:left="0"/>
+        <w:jc w:val="left"/>
+        <w:rPr>
+          <w:kern w:val="0"/>
+          <w:lang w:val="es-AR" w:eastAsia="en-US" w:bidi="ar-SA"/>
+        </w:rPr>
+      </w:pPr>
+      <w:bookmarkStart w:id="16" w:name="__RefHeading___Toc1588_2068264045_Copy_4"/>
+      <w:bookmarkEnd w:id="16"/>
+      <w:r>
+        <w:rPr>
+          <w:kern w:val="0"/>
+          <w:lang w:val="es-AR" w:eastAsia="en-US" w:bidi="ar-SA"/>
+        </w:rPr>
+        <w:t>Esfuerzo, recursos y cronograma</w:t>
+      </w:r>
+    </w:p>
+    <w:p>
+      <w:pPr>
+        <w:pStyle w:val="BodyText"/>
+        <w:bidi w:val="0"/>
+        <w:jc w:val="left"/>
+        <w:rPr>
+          <w:lang w:val="es-AR"/>
+        </w:rPr>
+      </w:pPr>
+      <w:r>
+        <w:rPr>
+          <w:lang w:val="es-AR"/>
+        </w:rPr>
+        <w:t>El esfuerzo total del proyecto es de 1.</w:t>
+      </w:r>
+      <w:r>
+        <w:rPr>
+          <w:lang w:val="es-AR"/>
+        </w:rPr>
+        <w:t>880</w:t>
+      </w:r>
+      <w:r>
+        <w:rPr>
+          <w:lang w:val="es-AR"/>
+        </w:rPr>
+        <w:t xml:space="preserve"> horas distribuidas a lo largo de </w:t>
+      </w:r>
+      <w:r>
+        <w:rPr>
+          <w:lang w:val="es-AR"/>
+        </w:rPr>
+        <w:t>36</w:t>
+      </w:r>
+      <w:r>
+        <w:rPr>
+          <w:lang w:val="es-AR"/>
+        </w:rPr>
+        <w:t xml:space="preserve"> semanas. La Fase 0 requiere </w:t>
+      </w:r>
+      <w:r>
+        <w:rPr>
+          <w:lang w:val="es-AR"/>
+        </w:rPr>
+        <w:t>328</w:t>
+      </w:r>
+      <w:r>
+        <w:rPr>
+          <w:lang w:val="es-AR"/>
+        </w:rPr>
+        <w:t xml:space="preserve"> horas, la Fase 1 necesita </w:t>
+      </w:r>
+      <w:r>
+        <w:rPr>
+          <w:lang w:val="es-AR"/>
+        </w:rPr>
+        <w:t>852</w:t>
+      </w:r>
+      <w:r>
+        <w:rPr>
+          <w:lang w:val="es-AR"/>
+        </w:rPr>
+        <w:t xml:space="preserve"> horas y la Fase 2 demanda </w:t>
+      </w:r>
+      <w:r>
+        <w:rPr>
+          <w:lang w:val="es-AR"/>
+        </w:rPr>
+        <w:t>700</w:t>
+      </w:r>
+      <w:r>
+        <w:rPr>
+          <w:lang w:val="es-AR"/>
+        </w:rPr>
+        <w:t xml:space="preserve"> horas. El equipo de Aunergia estará compuesto por un Arquitecto de Datos y Desarrollador principal (</w:t>
+      </w:r>
+      <w:r>
+        <w:rPr>
+          <w:lang w:val="es-AR"/>
+        </w:rPr>
+        <w:t>935</w:t>
+      </w:r>
+      <w:r>
+        <w:rPr>
+          <w:lang w:val="es-AR"/>
+        </w:rPr>
+        <w:t xml:space="preserve"> horas), un ABAP Developer (270 horas), un Analista SAP y Power User (</w:t>
+      </w:r>
+      <w:r>
+        <w:rPr>
+          <w:lang w:val="es-AR"/>
+        </w:rPr>
+        <w:t>512</w:t>
+      </w:r>
+      <w:r>
+        <w:rPr>
+          <w:lang w:val="es-AR"/>
+        </w:rPr>
+        <w:t xml:space="preserve"> horas) y un Project Manager (</w:t>
+      </w:r>
+      <w:r>
+        <w:rPr>
+          <w:lang w:val="es-AR"/>
+        </w:rPr>
+        <w:t>163</w:t>
+      </w:r>
+      <w:r>
+        <w:rPr>
+          <w:lang w:val="es-AR"/>
+        </w:rPr>
+        <w:t xml:space="preserve"> horas). La fecha de inicio propuesta es el 6 de enero de 2026, con una finalización estimada a mediados de </w:t>
+      </w:r>
+      <w:r>
+        <w:rPr>
+          <w:lang w:val="es-AR"/>
+        </w:rPr>
+        <w:t>septiembre</w:t>
+      </w:r>
+      <w:r>
+        <w:rPr>
+          <w:lang w:val="es-AR"/>
+        </w:rPr>
+        <w:t xml:space="preserve"> de 2026.</w:t>
+      </w:r>
+    </w:p>
+    <w:p>
+      <w:pPr>
+        <w:pStyle w:val="Heading3"/>
+        <w:keepNext w:val="true"/>
+        <w:widowControl/>
+        <w:suppressAutoHyphens w:val="true"/>
+        <w:bidi w:val="0"/>
+        <w:ind w:hanging="0" w:left="0"/>
+        <w:jc w:val="left"/>
+        <w:rPr>
+          <w:kern w:val="0"/>
+          <w:lang w:val="es-AR" w:eastAsia="en-US" w:bidi="ar-SA"/>
+        </w:rPr>
+      </w:pPr>
+      <w:bookmarkStart w:id="17" w:name="__RefHeading___Toc1588_2068264045_Copy_5"/>
+      <w:bookmarkEnd w:id="17"/>
+      <w:r>
+        <w:rPr>
+          <w:kern w:val="0"/>
+          <w:lang w:val="es-AR" w:eastAsia="en-US" w:bidi="ar-SA"/>
+        </w:rPr>
+        <w:t>Entregables principales</w:t>
+      </w:r>
+    </w:p>
+    <w:p>
+      <w:pPr>
+        <w:pStyle w:val="BodyText"/>
+        <w:bidi w:val="0"/>
+        <w:jc w:val="left"/>
+        <w:rPr>
+          <w:lang w:val="es-AR"/>
+        </w:rPr>
+      </w:pPr>
+      <w:r>
+        <w:rPr>
+          <w:lang w:val="es-AR"/>
+        </w:rPr>
+        <w:t xml:space="preserve">Los entregables clave por fase son: </w:t>
+      </w:r>
+    </w:p>
+    <w:p>
+      <w:pPr>
+        <w:pStyle w:val="Compact"/>
+        <w:keepNext w:val="true"/>
+        <w:widowControl/>
+        <w:numPr>
+          <w:ilvl w:val="0"/>
+          <w:numId w:val="45"/>
+        </w:numPr>
+        <w:suppressAutoHyphens w:val="true"/>
+        <w:bidi w:val="0"/>
+        <w:spacing w:before="113" w:after="113"/>
+        <w:jc w:val="left"/>
+        <w:rPr>
+          <w:rFonts w:ascii="Cambria" w:hAnsi="Cambria" w:eastAsia="Cambria" w:cs="Noto Sans Arabic"/>
+          <w:b w:val="false"/>
+          <w:bCs w:val="false"/>
+          <w:color w:val="auto"/>
+          <w:kern w:val="0"/>
+          <w:sz w:val="24"/>
+          <w:szCs w:val="24"/>
+          <w:lang w:val="es-AR" w:eastAsia="en-US" w:bidi="ar-SA"/>
+        </w:rPr>
+      </w:pPr>
+      <w:r>
+        <w:rPr>
+          <w:rFonts w:eastAsia="Cambria" w:cs="Noto Sans Arabic"/>
+          <w:b/>
+          <w:bCs/>
+          <w:color w:val="auto"/>
+          <w:kern w:val="0"/>
+          <w:sz w:val="24"/>
+          <w:szCs w:val="24"/>
+          <w:lang w:val="es-AR" w:eastAsia="en-US" w:bidi="ar-SA"/>
+        </w:rPr>
+        <w:t>En la Fase 0</w:t>
+      </w:r>
+      <w:r>
+        <w:rPr>
+          <w:rFonts w:eastAsia="Cambria" w:cs="Noto Sans Arabic"/>
+          <w:b w:val="false"/>
+          <w:bCs w:val="false"/>
+          <w:color w:val="auto"/>
+          <w:kern w:val="0"/>
+          <w:sz w:val="24"/>
+          <w:szCs w:val="24"/>
+          <w:lang w:val="es-AR" w:eastAsia="en-US" w:bidi="ar-SA"/>
+        </w:rPr>
+        <w:t xml:space="preserve">, un reporte de auditoría técnica, un backlog priorizado, la arquitectura detallada del Data Lake, un plan de proyecto actualizado y la decisión formal de Go/No-Go. </w:t>
+      </w:r>
+    </w:p>
+    <w:p>
+      <w:pPr>
+        <w:pStyle w:val="Compact"/>
+        <w:keepNext w:val="true"/>
+        <w:widowControl/>
+        <w:numPr>
+          <w:ilvl w:val="0"/>
+          <w:numId w:val="46"/>
+        </w:numPr>
+        <w:suppressAutoHyphens w:val="true"/>
+        <w:bidi w:val="0"/>
+        <w:spacing w:before="113" w:after="113"/>
+        <w:jc w:val="left"/>
+        <w:rPr>
+          <w:rFonts w:ascii="Cambria" w:hAnsi="Cambria" w:eastAsia="Cambria" w:cs="Noto Sans Arabic"/>
+          <w:b w:val="false"/>
+          <w:bCs w:val="false"/>
+          <w:color w:val="auto"/>
+          <w:kern w:val="0"/>
+          <w:sz w:val="24"/>
+          <w:szCs w:val="24"/>
+          <w:lang w:val="es-AR" w:eastAsia="en-US" w:bidi="ar-SA"/>
+        </w:rPr>
+      </w:pPr>
+      <w:r>
+        <w:rPr>
+          <w:rFonts w:eastAsia="Cambria" w:cs="Noto Sans Arabic"/>
+          <w:b/>
+          <w:bCs/>
+          <w:color w:val="auto"/>
+          <w:kern w:val="0"/>
+          <w:sz w:val="24"/>
+          <w:szCs w:val="24"/>
+          <w:lang w:val="es-AR" w:eastAsia="en-US" w:bidi="ar-SA"/>
+        </w:rPr>
+        <w:t>En la Fase 1</w:t>
+      </w:r>
+      <w:r>
+        <w:rPr>
+          <w:rFonts w:eastAsia="Cambria" w:cs="Noto Sans Arabic"/>
+          <w:b w:val="false"/>
+          <w:bCs w:val="false"/>
+          <w:color w:val="auto"/>
+          <w:kern w:val="0"/>
+          <w:sz w:val="24"/>
+          <w:szCs w:val="24"/>
+          <w:lang w:val="es-AR" w:eastAsia="en-US" w:bidi="ar-SA"/>
+        </w:rPr>
+        <w:t xml:space="preserve">, el Data Lake operativo en BigQuery con las tres zonas, los pipelines automatizados funcionando, documentación técnica completa y un reporte de validación de datos. </w:t>
+      </w:r>
+    </w:p>
+    <w:p>
+      <w:pPr>
+        <w:pStyle w:val="Compact"/>
+        <w:keepNext w:val="true"/>
+        <w:widowControl/>
+        <w:numPr>
+          <w:ilvl w:val="0"/>
+          <w:numId w:val="47"/>
+        </w:numPr>
+        <w:suppressAutoHyphens w:val="true"/>
+        <w:bidi w:val="0"/>
+        <w:spacing w:before="113" w:after="113"/>
+        <w:jc w:val="left"/>
+        <w:rPr>
+          <w:rFonts w:ascii="Cambria" w:hAnsi="Cambria" w:eastAsia="Cambria" w:cs="Noto Sans Arabic"/>
+          <w:b w:val="false"/>
+          <w:bCs w:val="false"/>
+          <w:color w:val="auto"/>
+          <w:kern w:val="0"/>
+          <w:sz w:val="24"/>
+          <w:szCs w:val="24"/>
+          <w:lang w:val="es-AR" w:eastAsia="en-US" w:bidi="ar-SA"/>
+        </w:rPr>
+      </w:pPr>
+      <w:r>
+        <w:rPr>
+          <w:rFonts w:eastAsia="Cambria" w:cs="Noto Sans Arabic"/>
+          <w:b/>
+          <w:bCs/>
+          <w:color w:val="auto"/>
+          <w:kern w:val="0"/>
+          <w:sz w:val="24"/>
+          <w:szCs w:val="24"/>
+          <w:lang w:val="es-AR" w:eastAsia="en-US" w:bidi="ar-SA"/>
+        </w:rPr>
+        <w:t>En la Fase 2</w:t>
+      </w:r>
+      <w:r>
+        <w:rPr>
+          <w:rFonts w:eastAsia="Cambria" w:cs="Noto Sans Arabic"/>
+          <w:b w:val="false"/>
+          <w:bCs w:val="false"/>
+          <w:color w:val="auto"/>
+          <w:kern w:val="0"/>
+          <w:sz w:val="24"/>
+          <w:szCs w:val="24"/>
+          <w:lang w:val="es-AR" w:eastAsia="en-US" w:bidi="ar-SA"/>
+        </w:rPr>
+        <w:t xml:space="preserve">, los 12 dashboards publicados en Power BI Service, manuales de capacitación, reportes de pruebas de aceptación firmados y el Go-Live formal. </w:t>
+      </w:r>
+    </w:p>
+    <w:p>
+      <w:pPr>
+        <w:pStyle w:val="Compact"/>
+        <w:keepNext w:val="true"/>
+        <w:widowControl/>
+        <w:numPr>
+          <w:ilvl w:val="0"/>
+          <w:numId w:val="48"/>
+        </w:numPr>
+        <w:suppressAutoHyphens w:val="true"/>
+        <w:bidi w:val="0"/>
+        <w:spacing w:before="113" w:after="113"/>
+        <w:jc w:val="left"/>
+        <w:rPr>
+          <w:rFonts w:ascii="Cambria" w:hAnsi="Cambria" w:eastAsia="Cambria" w:cs="Noto Sans Arabic"/>
+          <w:b w:val="false"/>
+          <w:bCs w:val="false"/>
+          <w:color w:val="auto"/>
+          <w:kern w:val="0"/>
+          <w:sz w:val="24"/>
+          <w:szCs w:val="24"/>
+          <w:lang w:val="es-AR" w:eastAsia="en-US" w:bidi="ar-SA"/>
+        </w:rPr>
+      </w:pPr>
+      <w:r>
+        <w:rPr>
+          <w:rFonts w:eastAsia="Cambria" w:cs="Noto Sans Arabic"/>
+          <w:b/>
+          <w:bCs/>
+          <w:color w:val="auto"/>
+          <w:kern w:val="0"/>
+          <w:sz w:val="24"/>
+          <w:szCs w:val="24"/>
+          <w:lang w:val="es-AR" w:eastAsia="en-US" w:bidi="ar-SA"/>
+        </w:rPr>
+        <w:t>En la Fase 3</w:t>
+      </w:r>
+      <w:r>
+        <w:rPr>
+          <w:rFonts w:eastAsia="Cambria" w:cs="Noto Sans Arabic"/>
+          <w:b w:val="false"/>
+          <w:bCs w:val="false"/>
+          <w:color w:val="auto"/>
+          <w:kern w:val="0"/>
+          <w:sz w:val="24"/>
+          <w:szCs w:val="24"/>
+          <w:lang w:val="es-AR" w:eastAsia="en-US" w:bidi="ar-SA"/>
+        </w:rPr>
+        <w:t>, se entregará el documento con la propuesta de los modelos predictivos.</w:t>
       </w:r>
     </w:p>
     <w:p>
@@ -2696,20 +2266,21 @@
         <w:widowControl/>
         <w:suppressAutoHyphens w:val="true"/>
         <w:bidi w:val="0"/>
+        <w:ind w:hanging="0" w:left="0"/>
         <w:jc w:val="left"/>
         <w:rPr>
           <w:kern w:val="0"/>
           <w:lang w:val="es-AR" w:eastAsia="en-US" w:bidi="ar-SA"/>
         </w:rPr>
       </w:pPr>
-      <w:bookmarkStart w:id="19" w:name="__RefHeading___Toc1588_2068264045_Copy_7"/>
-      <w:bookmarkEnd w:id="19"/>
-      <w:r>
-        <w:rPr>
-          <w:kern w:val="0"/>
-          <w:lang w:val="es-AR" w:eastAsia="en-US" w:bidi="ar-SA"/>
-        </w:rPr>
-        <w:t>Requisitos y dependencias</w:t>
+      <w:bookmarkStart w:id="18" w:name="__RefHeading___Toc1588_2068264045_Copy_6"/>
+      <w:bookmarkEnd w:id="18"/>
+      <w:r>
+        <w:rPr>
+          <w:kern w:val="0"/>
+          <w:lang w:val="es-AR" w:eastAsia="en-US" w:bidi="ar-SA"/>
+        </w:rPr>
+        <w:t>Beneficios esperados</w:t>
       </w:r>
     </w:p>
     <w:p>
@@ -2737,7 +2308,7 @@
           <w:szCs w:val="24"/>
           <w:lang w:val="es-AR" w:eastAsia="en-US" w:bidi="ar-SA"/>
         </w:rPr>
-        <w:t>Para el éxito del proyecto es crítico contar con los permisos SAP necesarios y asegurar la disponibilidad de las tablas requeridas en BigQuery. Se requiere la disponibilidad de los stakeholders para validaciones y responder a los tickets críticos en un plazo máximo de una semana. Los riesgos identificados incluyen la falta de disponibilidad de tablas SAP y posibles retrasos en la respuesta del soporte de TI. Las estrategias de mitigación incluyen un análisis exhaustivo en la Fase 0, la consideración de modificaciones mediante Change Request y la incorporación de holguras en el cronograma. Los cambios de alcance se manejarán a través de un proceso formal de Change Request.</w:t>
+        <w:t>Se anticipan ahorros operativos significativos, con una reducción del tiempo de extracción y consolidación de datos, liberando una cantidad sustancial de horas al año para las áreas de Finanzas y Supply Chain. La disponibilidad de la información se acelerará drásticamente, con dashboards listos en 1 a 2 días tras el cierre mensual. Se eliminarán los procesos manuales propensos a errores y se democratizará el acceso a los datos a través de Power BI, estableciendo una versión única de la verdad para todo el área.</w:t>
       </w:r>
     </w:p>
     <w:p>
@@ -2746,20 +2317,21 @@
         <w:widowControl/>
         <w:suppressAutoHyphens w:val="true"/>
         <w:bidi w:val="0"/>
+        <w:ind w:hanging="0" w:left="0"/>
         <w:jc w:val="left"/>
         <w:rPr>
           <w:kern w:val="0"/>
           <w:lang w:val="es-AR" w:eastAsia="en-US" w:bidi="ar-SA"/>
         </w:rPr>
       </w:pPr>
-      <w:bookmarkStart w:id="20" w:name="__RefHeading___Toc1588_2068264045_Copy_8"/>
-      <w:bookmarkEnd w:id="20"/>
-      <w:r>
-        <w:rPr>
-          <w:kern w:val="0"/>
-          <w:lang w:val="es-AR" w:eastAsia="en-US" w:bidi="ar-SA"/>
-        </w:rPr>
-        <w:t>Exclusiones y criterios de éxito</w:t>
+      <w:bookmarkStart w:id="19" w:name="__RefHeading___Toc1588_2068264045_Copy_7"/>
+      <w:bookmarkEnd w:id="19"/>
+      <w:r>
+        <w:rPr>
+          <w:kern w:val="0"/>
+          <w:lang w:val="es-AR" w:eastAsia="en-US" w:bidi="ar-SA"/>
+        </w:rPr>
+        <w:t>Requisitos y dependencias</w:t>
       </w:r>
     </w:p>
     <w:p>
@@ -2778,8 +2350,6 @@
           <w:lang w:val="es-AR" w:eastAsia="en-US" w:bidi="ar-SA"/>
         </w:rPr>
       </w:pPr>
-      <w:bookmarkStart w:id="21" w:name="Xda18f4012e8c669b7d2b5404efd5ebcaf7580a4"/>
-      <w:bookmarkEnd w:id="21"/>
       <w:r>
         <w:rPr>
           <w:rFonts w:eastAsia="Cambria" w:cs="Noto Sans Arabic"/>
@@ -2789,7 +2359,7 @@
           <w:szCs w:val="24"/>
           <w:lang w:val="es-AR" w:eastAsia="en-US" w:bidi="ar-SA"/>
         </w:rPr>
-        <w:t>No están incluidos en el alcance los costos de infraestructura de Google Cloud Platform, transacciones SAP adicionales más allá de las 18 planificadas, dashboards extras, integraciones con otros sistemas o la implementación de modelos predictivos. El proyecto se considerará exitoso si las tablas SAP identificadas (entre 32 y 38) están replicadas en BigQuery, la exactitud de los datos entre SAP y BigQuery es igual o superior al 95%, los usuarios han sido capacitados adecuadamente y existe una conformidad formal basada en criterios técnicos objetivos y verificables; además, si se aplica la estrategia de minimización de replicación (ACDOCA/ACDOCA_T sustituyen BSEG/COEP/FAGLFLEXA y las tablas condicionales se activan sólo cuando estén justificadas).</w:t>
+        <w:t>Para el éxito del proyecto es crítico contar con los permisos SAP necesarios y asegurar la disponibilidad de las tablas requeridas en BigQuery. Se requiere la disponibilidad de los stakeholders para validaciones y responder a los tickets críticos en un plazo máximo de una semana. Los riesgos identificados incluyen la falta de disponibilidad de tablas SAP y posibles retrasos en la respuesta del soporte de TI. Las estrategias de mitigación incluyen un análisis exhaustivo en la Fase 0, la consideración de modificaciones mediante Change Request y la incorporación de holguras en el cronograma. Los cambios de alcance se manejarán a través de un proceso formal de Change Request.</w:t>
       </w:r>
     </w:p>
     <w:p>
@@ -2798,6 +2368,60 @@
         <w:widowControl/>
         <w:suppressAutoHyphens w:val="true"/>
         <w:bidi w:val="0"/>
+        <w:ind w:hanging="0" w:left="0"/>
+        <w:jc w:val="left"/>
+        <w:rPr>
+          <w:kern w:val="0"/>
+          <w:lang w:val="es-AR" w:eastAsia="en-US" w:bidi="ar-SA"/>
+        </w:rPr>
+      </w:pPr>
+      <w:bookmarkStart w:id="20" w:name="__RefHeading___Toc1588_2068264045_Copy_8"/>
+      <w:bookmarkEnd w:id="20"/>
+      <w:r>
+        <w:rPr>
+          <w:kern w:val="0"/>
+          <w:lang w:val="es-AR" w:eastAsia="en-US" w:bidi="ar-SA"/>
+        </w:rPr>
+        <w:t>Exclusiones y criterios de éxito</w:t>
+      </w:r>
+    </w:p>
+    <w:p>
+      <w:pPr>
+        <w:pStyle w:val="BodyText"/>
+        <w:widowControl/>
+        <w:suppressAutoHyphens w:val="true"/>
+        <w:bidi w:val="0"/>
+        <w:jc w:val="left"/>
+        <w:rPr>
+          <w:rFonts w:ascii="Cambria" w:hAnsi="Cambria" w:eastAsia="Cambria" w:cs="Noto Sans Arabic"/>
+          <w:color w:val="auto"/>
+          <w:kern w:val="0"/>
+          <w:sz w:val="24"/>
+          <w:szCs w:val="24"/>
+          <w:lang w:val="es-AR" w:eastAsia="en-US" w:bidi="ar-SA"/>
+        </w:rPr>
+      </w:pPr>
+      <w:bookmarkStart w:id="21" w:name="Xda18f4012e8c669b7d2b5404efd5ebcaf7580a1"/>
+      <w:bookmarkEnd w:id="21"/>
+      <w:r>
+        <w:rPr>
+          <w:rFonts w:eastAsia="Cambria" w:cs="Noto Sans Arabic"/>
+          <w:color w:val="auto"/>
+          <w:kern w:val="0"/>
+          <w:sz w:val="24"/>
+          <w:szCs w:val="24"/>
+          <w:lang w:val="es-AR" w:eastAsia="en-US" w:bidi="ar-SA"/>
+        </w:rPr>
+        <w:t>No están incluidos en el alcance los costos de infraestructura de Google Cloud Platform, transacciones SAP adicionales más allá de las 18 planificadas, dashboards extras, integraciones con otros sistemas o la implementación de modelos predictivos. El proyecto se considerará exitoso si las tablas SAP identificadas (entre 32 y 38) están replicadas en BigQuery, la exactitud de los datos entre SAP y BigQuery es igual o superior al 95%, los usuarios han sido capacitados adecuadamente y existe una conformidad formal basada en criterios técnicos objetivos y verificables; además, si se aplica la estrategia de minimización de replicación (ACDOCA/ACDOCA_T sustituyen BSEG/COEP/FAGLFLEXA y las tablas condicionales se activan sólo cuando estén justificadas).</w:t>
+      </w:r>
+    </w:p>
+    <w:p>
+      <w:pPr>
+        <w:pStyle w:val="Heading3"/>
+        <w:widowControl/>
+        <w:suppressAutoHyphens w:val="true"/>
+        <w:bidi w:val="0"/>
+        <w:ind w:hanging="0" w:left="0"/>
         <w:jc w:val="left"/>
         <w:rPr>
           <w:kern w:val="0"/>
@@ -2919,7 +2543,7 @@
     </w:r>
     <w:r>
       <w:rPr/>
-      <w:t>8</w:t>
+      <w:t>6</w:t>
     </w:r>
     <w:r>
       <w:rPr/>
@@ -2978,120 +2602,138 @@
   <w:abstractNum w:abstractNumId="1">
     <w:lvl w:ilvl="0">
       <w:start w:val="1"/>
-      <w:numFmt w:val="none"/>
-      <w:suff w:val="nothing"/>
-      <w:lvlText w:val="%1"/>
-      <w:lvlJc w:val="left"/>
-      <w:pPr>
-        <w:tabs>
-          <w:tab w:val="num" w:pos="0"/>
-        </w:tabs>
-        <w:ind w:left="0" w:hanging="0"/>
-      </w:pPr>
+      <w:numFmt w:val="bullet"/>
+      <w:lvlText w:val=""/>
+      <w:lvlJc w:val="left"/>
+      <w:pPr>
+        <w:tabs>
+          <w:tab w:val="num" w:pos="0"/>
+        </w:tabs>
+        <w:ind w:left="720" w:hanging="480"/>
+      </w:pPr>
+      <w:rPr>
+        <w:rFonts w:ascii="Symbol" w:hAnsi="Symbol" w:cs="Symbol" w:hint="default"/>
+      </w:rPr>
     </w:lvl>
     <w:lvl w:ilvl="1">
       <w:start w:val="1"/>
-      <w:numFmt w:val="none"/>
-      <w:suff w:val="nothing"/>
-      <w:lvlText w:val="%2"/>
-      <w:lvlJc w:val="left"/>
-      <w:pPr>
-        <w:tabs>
-          <w:tab w:val="num" w:pos="0"/>
-        </w:tabs>
-        <w:ind w:left="0" w:hanging="0"/>
-      </w:pPr>
+      <w:numFmt w:val="bullet"/>
+      <w:lvlText w:val=""/>
+      <w:lvlJc w:val="left"/>
+      <w:pPr>
+        <w:tabs>
+          <w:tab w:val="num" w:pos="0"/>
+        </w:tabs>
+        <w:ind w:left="1440" w:hanging="480"/>
+      </w:pPr>
+      <w:rPr>
+        <w:rFonts w:ascii="Symbol" w:hAnsi="Symbol" w:cs="Symbol" w:hint="default"/>
+      </w:rPr>
     </w:lvl>
     <w:lvl w:ilvl="2">
       <w:start w:val="1"/>
-      <w:numFmt w:val="none"/>
-      <w:suff w:val="nothing"/>
-      <w:lvlText w:val="%3"/>
-      <w:lvlJc w:val="left"/>
-      <w:pPr>
-        <w:tabs>
-          <w:tab w:val="num" w:pos="0"/>
-        </w:tabs>
-        <w:ind w:left="0" w:hanging="0"/>
-      </w:pPr>
+      <w:numFmt w:val="bullet"/>
+      <w:lvlText w:val=""/>
+      <w:lvlJc w:val="left"/>
+      <w:pPr>
+        <w:tabs>
+          <w:tab w:val="num" w:pos="0"/>
+        </w:tabs>
+        <w:ind w:left="2160" w:hanging="480"/>
+      </w:pPr>
+      <w:rPr>
+        <w:rFonts w:ascii="Symbol" w:hAnsi="Symbol" w:cs="Symbol" w:hint="default"/>
+      </w:rPr>
     </w:lvl>
     <w:lvl w:ilvl="3">
       <w:start w:val="1"/>
-      <w:numFmt w:val="none"/>
-      <w:suff w:val="nothing"/>
-      <w:lvlText w:val="%4"/>
-      <w:lvlJc w:val="left"/>
-      <w:pPr>
-        <w:tabs>
-          <w:tab w:val="num" w:pos="0"/>
-        </w:tabs>
-        <w:ind w:left="0" w:hanging="0"/>
-      </w:pPr>
+      <w:numFmt w:val="bullet"/>
+      <w:lvlText w:val=""/>
+      <w:lvlJc w:val="left"/>
+      <w:pPr>
+        <w:tabs>
+          <w:tab w:val="num" w:pos="0"/>
+        </w:tabs>
+        <w:ind w:left="2880" w:hanging="480"/>
+      </w:pPr>
+      <w:rPr>
+        <w:rFonts w:ascii="Symbol" w:hAnsi="Symbol" w:cs="Symbol" w:hint="default"/>
+      </w:rPr>
     </w:lvl>
     <w:lvl w:ilvl="4">
       <w:start w:val="1"/>
-      <w:numFmt w:val="none"/>
-      <w:suff w:val="nothing"/>
-      <w:lvlText w:val="%5"/>
-      <w:lvlJc w:val="left"/>
-      <w:pPr>
-        <w:tabs>
-          <w:tab w:val="num" w:pos="0"/>
-        </w:tabs>
-        <w:ind w:left="0" w:hanging="0"/>
-      </w:pPr>
+      <w:numFmt w:val="bullet"/>
+      <w:lvlText w:val=""/>
+      <w:lvlJc w:val="left"/>
+      <w:pPr>
+        <w:tabs>
+          <w:tab w:val="num" w:pos="0"/>
+        </w:tabs>
+        <w:ind w:left="3600" w:hanging="480"/>
+      </w:pPr>
+      <w:rPr>
+        <w:rFonts w:ascii="Symbol" w:hAnsi="Symbol" w:cs="Symbol" w:hint="default"/>
+      </w:rPr>
     </w:lvl>
     <w:lvl w:ilvl="5">
       <w:start w:val="1"/>
-      <w:numFmt w:val="none"/>
-      <w:suff w:val="nothing"/>
-      <w:lvlText w:val="%6"/>
-      <w:lvlJc w:val="left"/>
-      <w:pPr>
-        <w:tabs>
-          <w:tab w:val="num" w:pos="0"/>
-        </w:tabs>
-        <w:ind w:left="0" w:hanging="0"/>
-      </w:pPr>
+      <w:numFmt w:val="bullet"/>
+      <w:lvlText w:val=""/>
+      <w:lvlJc w:val="left"/>
+      <w:pPr>
+        <w:tabs>
+          <w:tab w:val="num" w:pos="0"/>
+        </w:tabs>
+        <w:ind w:left="4320" w:hanging="480"/>
+      </w:pPr>
+      <w:rPr>
+        <w:rFonts w:ascii="Symbol" w:hAnsi="Symbol" w:cs="Symbol" w:hint="default"/>
+      </w:rPr>
     </w:lvl>
     <w:lvl w:ilvl="6">
       <w:start w:val="1"/>
-      <w:numFmt w:val="none"/>
-      <w:suff w:val="nothing"/>
-      <w:lvlText w:val="%7"/>
-      <w:lvlJc w:val="left"/>
-      <w:pPr>
-        <w:tabs>
-          <w:tab w:val="num" w:pos="0"/>
-        </w:tabs>
-        <w:ind w:left="0" w:hanging="0"/>
-      </w:pPr>
+      <w:numFmt w:val="bullet"/>
+      <w:lvlText w:val=""/>
+      <w:lvlJc w:val="left"/>
+      <w:pPr>
+        <w:tabs>
+          <w:tab w:val="num" w:pos="0"/>
+        </w:tabs>
+        <w:ind w:left="5040" w:hanging="480"/>
+      </w:pPr>
+      <w:rPr>
+        <w:rFonts w:ascii="Symbol" w:hAnsi="Symbol" w:cs="Symbol" w:hint="default"/>
+      </w:rPr>
     </w:lvl>
     <w:lvl w:ilvl="7">
       <w:start w:val="1"/>
-      <w:numFmt w:val="none"/>
-      <w:suff w:val="nothing"/>
-      <w:lvlText w:val="%8"/>
-      <w:lvlJc w:val="left"/>
-      <w:pPr>
-        <w:tabs>
-          <w:tab w:val="num" w:pos="0"/>
-        </w:tabs>
-        <w:ind w:left="0" w:hanging="0"/>
-      </w:pPr>
+      <w:numFmt w:val="bullet"/>
+      <w:lvlText w:val=""/>
+      <w:lvlJc w:val="left"/>
+      <w:pPr>
+        <w:tabs>
+          <w:tab w:val="num" w:pos="0"/>
+        </w:tabs>
+        <w:ind w:left="5760" w:hanging="480"/>
+      </w:pPr>
+      <w:rPr>
+        <w:rFonts w:ascii="Symbol" w:hAnsi="Symbol" w:cs="Symbol" w:hint="default"/>
+      </w:rPr>
     </w:lvl>
     <w:lvl w:ilvl="8">
       <w:start w:val="1"/>
-      <w:numFmt w:val="none"/>
-      <w:suff w:val="nothing"/>
-      <w:lvlText w:val="%9"/>
-      <w:lvlJc w:val="left"/>
-      <w:pPr>
-        <w:tabs>
-          <w:tab w:val="num" w:pos="0"/>
-        </w:tabs>
-        <w:ind w:left="0" w:hanging="0"/>
-      </w:pPr>
+      <w:numFmt w:val="bullet"/>
+      <w:lvlText w:val=""/>
+      <w:lvlJc w:val="left"/>
+      <w:pPr>
+        <w:tabs>
+          <w:tab w:val="num" w:pos="0"/>
+        </w:tabs>
+        <w:ind w:left="6480" w:hanging="480"/>
+      </w:pPr>
+      <w:rPr>
+        <w:rFonts w:ascii="Symbol" w:hAnsi="Symbol" w:cs="Symbol" w:hint="default"/>
+      </w:rPr>
     </w:lvl>
   </w:abstractNum>
   <w:abstractNum w:abstractNumId="2">
@@ -3366,6 +3008,3002 @@
       <w:rPr>
         <w:rFonts w:ascii="Symbol" w:hAnsi="Symbol" w:cs="Symbol" w:hint="default"/>
       </w:rPr>
+    </w:lvl>
+  </w:abstractNum>
+  <w:abstractNum w:abstractNumId="4">
+    <w:lvl w:ilvl="0">
+      <w:start w:val="1"/>
+      <w:numFmt w:val="bullet"/>
+      <w:lvlText w:val=""/>
+      <w:lvlJc w:val="left"/>
+      <w:pPr>
+        <w:tabs>
+          <w:tab w:val="num" w:pos="0"/>
+        </w:tabs>
+        <w:ind w:left="720" w:hanging="480"/>
+      </w:pPr>
+      <w:rPr>
+        <w:rFonts w:ascii="Symbol" w:hAnsi="Symbol" w:cs="Symbol" w:hint="default"/>
+      </w:rPr>
+    </w:lvl>
+    <w:lvl w:ilvl="1">
+      <w:start w:val="1"/>
+      <w:numFmt w:val="bullet"/>
+      <w:lvlText w:val=""/>
+      <w:lvlJc w:val="left"/>
+      <w:pPr>
+        <w:tabs>
+          <w:tab w:val="num" w:pos="0"/>
+        </w:tabs>
+        <w:ind w:left="1440" w:hanging="480"/>
+      </w:pPr>
+      <w:rPr>
+        <w:rFonts w:ascii="Symbol" w:hAnsi="Symbol" w:cs="Symbol" w:hint="default"/>
+      </w:rPr>
+    </w:lvl>
+    <w:lvl w:ilvl="2">
+      <w:start w:val="1"/>
+      <w:numFmt w:val="bullet"/>
+      <w:lvlText w:val=""/>
+      <w:lvlJc w:val="left"/>
+      <w:pPr>
+        <w:tabs>
+          <w:tab w:val="num" w:pos="0"/>
+        </w:tabs>
+        <w:ind w:left="2160" w:hanging="480"/>
+      </w:pPr>
+      <w:rPr>
+        <w:rFonts w:ascii="Symbol" w:hAnsi="Symbol" w:cs="Symbol" w:hint="default"/>
+      </w:rPr>
+    </w:lvl>
+    <w:lvl w:ilvl="3">
+      <w:start w:val="1"/>
+      <w:numFmt w:val="bullet"/>
+      <w:lvlText w:val=""/>
+      <w:lvlJc w:val="left"/>
+      <w:pPr>
+        <w:tabs>
+          <w:tab w:val="num" w:pos="0"/>
+        </w:tabs>
+        <w:ind w:left="2880" w:hanging="480"/>
+      </w:pPr>
+      <w:rPr>
+        <w:rFonts w:ascii="Symbol" w:hAnsi="Symbol" w:cs="Symbol" w:hint="default"/>
+      </w:rPr>
+    </w:lvl>
+    <w:lvl w:ilvl="4">
+      <w:start w:val="1"/>
+      <w:numFmt w:val="bullet"/>
+      <w:lvlText w:val=""/>
+      <w:lvlJc w:val="left"/>
+      <w:pPr>
+        <w:tabs>
+          <w:tab w:val="num" w:pos="0"/>
+        </w:tabs>
+        <w:ind w:left="3600" w:hanging="480"/>
+      </w:pPr>
+      <w:rPr>
+        <w:rFonts w:ascii="Symbol" w:hAnsi="Symbol" w:cs="Symbol" w:hint="default"/>
+      </w:rPr>
+    </w:lvl>
+    <w:lvl w:ilvl="5">
+      <w:start w:val="1"/>
+      <w:numFmt w:val="bullet"/>
+      <w:lvlText w:val=""/>
+      <w:lvlJc w:val="left"/>
+      <w:pPr>
+        <w:tabs>
+          <w:tab w:val="num" w:pos="0"/>
+        </w:tabs>
+        <w:ind w:left="4320" w:hanging="480"/>
+      </w:pPr>
+      <w:rPr>
+        <w:rFonts w:ascii="Symbol" w:hAnsi="Symbol" w:cs="Symbol" w:hint="default"/>
+      </w:rPr>
+    </w:lvl>
+    <w:lvl w:ilvl="6">
+      <w:start w:val="1"/>
+      <w:numFmt w:val="bullet"/>
+      <w:lvlText w:val=""/>
+      <w:lvlJc w:val="left"/>
+      <w:pPr>
+        <w:tabs>
+          <w:tab w:val="num" w:pos="0"/>
+        </w:tabs>
+        <w:ind w:left="5040" w:hanging="480"/>
+      </w:pPr>
+      <w:rPr>
+        <w:rFonts w:ascii="Symbol" w:hAnsi="Symbol" w:cs="Symbol" w:hint="default"/>
+      </w:rPr>
+    </w:lvl>
+    <w:lvl w:ilvl="7">
+      <w:start w:val="1"/>
+      <w:numFmt w:val="bullet"/>
+      <w:lvlText w:val=""/>
+      <w:lvlJc w:val="left"/>
+      <w:pPr>
+        <w:tabs>
+          <w:tab w:val="num" w:pos="0"/>
+        </w:tabs>
+        <w:ind w:left="5760" w:hanging="480"/>
+      </w:pPr>
+      <w:rPr>
+        <w:rFonts w:ascii="Symbol" w:hAnsi="Symbol" w:cs="Symbol" w:hint="default"/>
+      </w:rPr>
+    </w:lvl>
+    <w:lvl w:ilvl="8">
+      <w:start w:val="1"/>
+      <w:numFmt w:val="bullet"/>
+      <w:lvlText w:val=""/>
+      <w:lvlJc w:val="left"/>
+      <w:pPr>
+        <w:tabs>
+          <w:tab w:val="num" w:pos="0"/>
+        </w:tabs>
+        <w:ind w:left="6480" w:hanging="480"/>
+      </w:pPr>
+      <w:rPr>
+        <w:rFonts w:ascii="Symbol" w:hAnsi="Symbol" w:cs="Symbol" w:hint="default"/>
+      </w:rPr>
+    </w:lvl>
+  </w:abstractNum>
+  <w:abstractNum w:abstractNumId="5">
+    <w:lvl w:ilvl="0">
+      <w:start w:val="1"/>
+      <w:numFmt w:val="bullet"/>
+      <w:lvlText w:val=""/>
+      <w:lvlJc w:val="left"/>
+      <w:pPr>
+        <w:tabs>
+          <w:tab w:val="num" w:pos="0"/>
+        </w:tabs>
+        <w:ind w:left="720" w:hanging="480"/>
+      </w:pPr>
+      <w:rPr>
+        <w:rFonts w:ascii="Symbol" w:hAnsi="Symbol" w:cs="Symbol" w:hint="default"/>
+      </w:rPr>
+    </w:lvl>
+    <w:lvl w:ilvl="1">
+      <w:start w:val="1"/>
+      <w:numFmt w:val="bullet"/>
+      <w:lvlText w:val=""/>
+      <w:lvlJc w:val="left"/>
+      <w:pPr>
+        <w:tabs>
+          <w:tab w:val="num" w:pos="0"/>
+        </w:tabs>
+        <w:ind w:left="1440" w:hanging="480"/>
+      </w:pPr>
+      <w:rPr>
+        <w:rFonts w:ascii="Symbol" w:hAnsi="Symbol" w:cs="Symbol" w:hint="default"/>
+      </w:rPr>
+    </w:lvl>
+    <w:lvl w:ilvl="2">
+      <w:start w:val="1"/>
+      <w:numFmt w:val="bullet"/>
+      <w:lvlText w:val=""/>
+      <w:lvlJc w:val="left"/>
+      <w:pPr>
+        <w:tabs>
+          <w:tab w:val="num" w:pos="0"/>
+        </w:tabs>
+        <w:ind w:left="2160" w:hanging="480"/>
+      </w:pPr>
+      <w:rPr>
+        <w:rFonts w:ascii="Symbol" w:hAnsi="Symbol" w:cs="Symbol" w:hint="default"/>
+      </w:rPr>
+    </w:lvl>
+    <w:lvl w:ilvl="3">
+      <w:start w:val="1"/>
+      <w:numFmt w:val="bullet"/>
+      <w:lvlText w:val=""/>
+      <w:lvlJc w:val="left"/>
+      <w:pPr>
+        <w:tabs>
+          <w:tab w:val="num" w:pos="0"/>
+        </w:tabs>
+        <w:ind w:left="2880" w:hanging="480"/>
+      </w:pPr>
+      <w:rPr>
+        <w:rFonts w:ascii="Symbol" w:hAnsi="Symbol" w:cs="Symbol" w:hint="default"/>
+      </w:rPr>
+    </w:lvl>
+    <w:lvl w:ilvl="4">
+      <w:start w:val="1"/>
+      <w:numFmt w:val="bullet"/>
+      <w:lvlText w:val=""/>
+      <w:lvlJc w:val="left"/>
+      <w:pPr>
+        <w:tabs>
+          <w:tab w:val="num" w:pos="0"/>
+        </w:tabs>
+        <w:ind w:left="3600" w:hanging="480"/>
+      </w:pPr>
+      <w:rPr>
+        <w:rFonts w:ascii="Symbol" w:hAnsi="Symbol" w:cs="Symbol" w:hint="default"/>
+      </w:rPr>
+    </w:lvl>
+    <w:lvl w:ilvl="5">
+      <w:start w:val="1"/>
+      <w:numFmt w:val="bullet"/>
+      <w:lvlText w:val=""/>
+      <w:lvlJc w:val="left"/>
+      <w:pPr>
+        <w:tabs>
+          <w:tab w:val="num" w:pos="0"/>
+        </w:tabs>
+        <w:ind w:left="4320" w:hanging="480"/>
+      </w:pPr>
+      <w:rPr>
+        <w:rFonts w:ascii="Symbol" w:hAnsi="Symbol" w:cs="Symbol" w:hint="default"/>
+      </w:rPr>
+    </w:lvl>
+    <w:lvl w:ilvl="6">
+      <w:start w:val="1"/>
+      <w:numFmt w:val="bullet"/>
+      <w:lvlText w:val=""/>
+      <w:lvlJc w:val="left"/>
+      <w:pPr>
+        <w:tabs>
+          <w:tab w:val="num" w:pos="0"/>
+        </w:tabs>
+        <w:ind w:left="5040" w:hanging="480"/>
+      </w:pPr>
+      <w:rPr>
+        <w:rFonts w:ascii="Symbol" w:hAnsi="Symbol" w:cs="Symbol" w:hint="default"/>
+      </w:rPr>
+    </w:lvl>
+    <w:lvl w:ilvl="7">
+      <w:start w:val="1"/>
+      <w:numFmt w:val="bullet"/>
+      <w:lvlText w:val=""/>
+      <w:lvlJc w:val="left"/>
+      <w:pPr>
+        <w:tabs>
+          <w:tab w:val="num" w:pos="0"/>
+        </w:tabs>
+        <w:ind w:left="5760" w:hanging="480"/>
+      </w:pPr>
+      <w:rPr>
+        <w:rFonts w:ascii="Symbol" w:hAnsi="Symbol" w:cs="Symbol" w:hint="default"/>
+      </w:rPr>
+    </w:lvl>
+    <w:lvl w:ilvl="8">
+      <w:start w:val="1"/>
+      <w:numFmt w:val="bullet"/>
+      <w:lvlText w:val=""/>
+      <w:lvlJc w:val="left"/>
+      <w:pPr>
+        <w:tabs>
+          <w:tab w:val="num" w:pos="0"/>
+        </w:tabs>
+        <w:ind w:left="6480" w:hanging="480"/>
+      </w:pPr>
+      <w:rPr>
+        <w:rFonts w:ascii="Symbol" w:hAnsi="Symbol" w:cs="Symbol" w:hint="default"/>
+      </w:rPr>
+    </w:lvl>
+  </w:abstractNum>
+  <w:abstractNum w:abstractNumId="6">
+    <w:lvl w:ilvl="0">
+      <w:start w:val="1"/>
+      <w:numFmt w:val="bullet"/>
+      <w:lvlText w:val=""/>
+      <w:lvlJc w:val="left"/>
+      <w:pPr>
+        <w:tabs>
+          <w:tab w:val="num" w:pos="0"/>
+        </w:tabs>
+        <w:ind w:left="720" w:hanging="480"/>
+      </w:pPr>
+      <w:rPr>
+        <w:rFonts w:ascii="Symbol" w:hAnsi="Symbol" w:cs="Symbol" w:hint="default"/>
+      </w:rPr>
+    </w:lvl>
+    <w:lvl w:ilvl="1">
+      <w:start w:val="1"/>
+      <w:numFmt w:val="bullet"/>
+      <w:lvlText w:val=""/>
+      <w:lvlJc w:val="left"/>
+      <w:pPr>
+        <w:tabs>
+          <w:tab w:val="num" w:pos="0"/>
+        </w:tabs>
+        <w:ind w:left="1440" w:hanging="480"/>
+      </w:pPr>
+      <w:rPr>
+        <w:rFonts w:ascii="Symbol" w:hAnsi="Symbol" w:cs="Symbol" w:hint="default"/>
+      </w:rPr>
+    </w:lvl>
+    <w:lvl w:ilvl="2">
+      <w:start w:val="1"/>
+      <w:numFmt w:val="bullet"/>
+      <w:lvlText w:val=""/>
+      <w:lvlJc w:val="left"/>
+      <w:pPr>
+        <w:tabs>
+          <w:tab w:val="num" w:pos="0"/>
+        </w:tabs>
+        <w:ind w:left="2160" w:hanging="480"/>
+      </w:pPr>
+      <w:rPr>
+        <w:rFonts w:ascii="Symbol" w:hAnsi="Symbol" w:cs="Symbol" w:hint="default"/>
+      </w:rPr>
+    </w:lvl>
+    <w:lvl w:ilvl="3">
+      <w:start w:val="1"/>
+      <w:numFmt w:val="bullet"/>
+      <w:lvlText w:val=""/>
+      <w:lvlJc w:val="left"/>
+      <w:pPr>
+        <w:tabs>
+          <w:tab w:val="num" w:pos="0"/>
+        </w:tabs>
+        <w:ind w:left="2880" w:hanging="480"/>
+      </w:pPr>
+      <w:rPr>
+        <w:rFonts w:ascii="Symbol" w:hAnsi="Symbol" w:cs="Symbol" w:hint="default"/>
+      </w:rPr>
+    </w:lvl>
+    <w:lvl w:ilvl="4">
+      <w:start w:val="1"/>
+      <w:numFmt w:val="bullet"/>
+      <w:lvlText w:val=""/>
+      <w:lvlJc w:val="left"/>
+      <w:pPr>
+        <w:tabs>
+          <w:tab w:val="num" w:pos="0"/>
+        </w:tabs>
+        <w:ind w:left="3600" w:hanging="480"/>
+      </w:pPr>
+      <w:rPr>
+        <w:rFonts w:ascii="Symbol" w:hAnsi="Symbol" w:cs="Symbol" w:hint="default"/>
+      </w:rPr>
+    </w:lvl>
+    <w:lvl w:ilvl="5">
+      <w:start w:val="1"/>
+      <w:numFmt w:val="bullet"/>
+      <w:lvlText w:val=""/>
+      <w:lvlJc w:val="left"/>
+      <w:pPr>
+        <w:tabs>
+          <w:tab w:val="num" w:pos="0"/>
+        </w:tabs>
+        <w:ind w:left="4320" w:hanging="480"/>
+      </w:pPr>
+      <w:rPr>
+        <w:rFonts w:ascii="Symbol" w:hAnsi="Symbol" w:cs="Symbol" w:hint="default"/>
+      </w:rPr>
+    </w:lvl>
+    <w:lvl w:ilvl="6">
+      <w:start w:val="1"/>
+      <w:numFmt w:val="bullet"/>
+      <w:lvlText w:val=""/>
+      <w:lvlJc w:val="left"/>
+      <w:pPr>
+        <w:tabs>
+          <w:tab w:val="num" w:pos="0"/>
+        </w:tabs>
+        <w:ind w:left="5040" w:hanging="480"/>
+      </w:pPr>
+      <w:rPr>
+        <w:rFonts w:ascii="Symbol" w:hAnsi="Symbol" w:cs="Symbol" w:hint="default"/>
+      </w:rPr>
+    </w:lvl>
+    <w:lvl w:ilvl="7">
+      <w:start w:val="1"/>
+      <w:numFmt w:val="bullet"/>
+      <w:lvlText w:val=""/>
+      <w:lvlJc w:val="left"/>
+      <w:pPr>
+        <w:tabs>
+          <w:tab w:val="num" w:pos="0"/>
+        </w:tabs>
+        <w:ind w:left="5760" w:hanging="480"/>
+      </w:pPr>
+      <w:rPr>
+        <w:rFonts w:ascii="Symbol" w:hAnsi="Symbol" w:cs="Symbol" w:hint="default"/>
+      </w:rPr>
+    </w:lvl>
+    <w:lvl w:ilvl="8">
+      <w:start w:val="1"/>
+      <w:numFmt w:val="bullet"/>
+      <w:lvlText w:val=""/>
+      <w:lvlJc w:val="left"/>
+      <w:pPr>
+        <w:tabs>
+          <w:tab w:val="num" w:pos="0"/>
+        </w:tabs>
+        <w:ind w:left="6480" w:hanging="480"/>
+      </w:pPr>
+      <w:rPr>
+        <w:rFonts w:ascii="Symbol" w:hAnsi="Symbol" w:cs="Symbol" w:hint="default"/>
+      </w:rPr>
+    </w:lvl>
+  </w:abstractNum>
+  <w:abstractNum w:abstractNumId="7">
+    <w:lvl w:ilvl="0">
+      <w:start w:val="1"/>
+      <w:numFmt w:val="bullet"/>
+      <w:lvlText w:val=""/>
+      <w:lvlJc w:val="left"/>
+      <w:pPr>
+        <w:tabs>
+          <w:tab w:val="num" w:pos="0"/>
+        </w:tabs>
+        <w:ind w:left="720" w:hanging="480"/>
+      </w:pPr>
+      <w:rPr>
+        <w:rFonts w:ascii="Symbol" w:hAnsi="Symbol" w:cs="Symbol" w:hint="default"/>
+      </w:rPr>
+    </w:lvl>
+    <w:lvl w:ilvl="1">
+      <w:start w:val="1"/>
+      <w:numFmt w:val="bullet"/>
+      <w:lvlText w:val=""/>
+      <w:lvlJc w:val="left"/>
+      <w:pPr>
+        <w:tabs>
+          <w:tab w:val="num" w:pos="0"/>
+        </w:tabs>
+        <w:ind w:left="1440" w:hanging="480"/>
+      </w:pPr>
+      <w:rPr>
+        <w:rFonts w:ascii="Symbol" w:hAnsi="Symbol" w:cs="Symbol" w:hint="default"/>
+      </w:rPr>
+    </w:lvl>
+    <w:lvl w:ilvl="2">
+      <w:start w:val="1"/>
+      <w:numFmt w:val="bullet"/>
+      <w:lvlText w:val=""/>
+      <w:lvlJc w:val="left"/>
+      <w:pPr>
+        <w:tabs>
+          <w:tab w:val="num" w:pos="0"/>
+        </w:tabs>
+        <w:ind w:left="2160" w:hanging="480"/>
+      </w:pPr>
+      <w:rPr>
+        <w:rFonts w:ascii="Symbol" w:hAnsi="Symbol" w:cs="Symbol" w:hint="default"/>
+      </w:rPr>
+    </w:lvl>
+    <w:lvl w:ilvl="3">
+      <w:start w:val="1"/>
+      <w:numFmt w:val="bullet"/>
+      <w:lvlText w:val=""/>
+      <w:lvlJc w:val="left"/>
+      <w:pPr>
+        <w:tabs>
+          <w:tab w:val="num" w:pos="0"/>
+        </w:tabs>
+        <w:ind w:left="2880" w:hanging="480"/>
+      </w:pPr>
+      <w:rPr>
+        <w:rFonts w:ascii="Symbol" w:hAnsi="Symbol" w:cs="Symbol" w:hint="default"/>
+      </w:rPr>
+    </w:lvl>
+    <w:lvl w:ilvl="4">
+      <w:start w:val="1"/>
+      <w:numFmt w:val="bullet"/>
+      <w:lvlText w:val=""/>
+      <w:lvlJc w:val="left"/>
+      <w:pPr>
+        <w:tabs>
+          <w:tab w:val="num" w:pos="0"/>
+        </w:tabs>
+        <w:ind w:left="3600" w:hanging="480"/>
+      </w:pPr>
+      <w:rPr>
+        <w:rFonts w:ascii="Symbol" w:hAnsi="Symbol" w:cs="Symbol" w:hint="default"/>
+      </w:rPr>
+    </w:lvl>
+    <w:lvl w:ilvl="5">
+      <w:start w:val="1"/>
+      <w:numFmt w:val="bullet"/>
+      <w:lvlText w:val=""/>
+      <w:lvlJc w:val="left"/>
+      <w:pPr>
+        <w:tabs>
+          <w:tab w:val="num" w:pos="0"/>
+        </w:tabs>
+        <w:ind w:left="4320" w:hanging="480"/>
+      </w:pPr>
+      <w:rPr>
+        <w:rFonts w:ascii="Symbol" w:hAnsi="Symbol" w:cs="Symbol" w:hint="default"/>
+      </w:rPr>
+    </w:lvl>
+    <w:lvl w:ilvl="6">
+      <w:start w:val="1"/>
+      <w:numFmt w:val="bullet"/>
+      <w:lvlText w:val=""/>
+      <w:lvlJc w:val="left"/>
+      <w:pPr>
+        <w:tabs>
+          <w:tab w:val="num" w:pos="0"/>
+        </w:tabs>
+        <w:ind w:left="5040" w:hanging="480"/>
+      </w:pPr>
+      <w:rPr>
+        <w:rFonts w:ascii="Symbol" w:hAnsi="Symbol" w:cs="Symbol" w:hint="default"/>
+      </w:rPr>
+    </w:lvl>
+    <w:lvl w:ilvl="7">
+      <w:start w:val="1"/>
+      <w:numFmt w:val="bullet"/>
+      <w:lvlText w:val=""/>
+      <w:lvlJc w:val="left"/>
+      <w:pPr>
+        <w:tabs>
+          <w:tab w:val="num" w:pos="0"/>
+        </w:tabs>
+        <w:ind w:left="5760" w:hanging="480"/>
+      </w:pPr>
+      <w:rPr>
+        <w:rFonts w:ascii="Symbol" w:hAnsi="Symbol" w:cs="Symbol" w:hint="default"/>
+      </w:rPr>
+    </w:lvl>
+    <w:lvl w:ilvl="8">
+      <w:start w:val="1"/>
+      <w:numFmt w:val="bullet"/>
+      <w:lvlText w:val=""/>
+      <w:lvlJc w:val="left"/>
+      <w:pPr>
+        <w:tabs>
+          <w:tab w:val="num" w:pos="0"/>
+        </w:tabs>
+        <w:ind w:left="6480" w:hanging="480"/>
+      </w:pPr>
+      <w:rPr>
+        <w:rFonts w:ascii="Symbol" w:hAnsi="Symbol" w:cs="Symbol" w:hint="default"/>
+      </w:rPr>
+    </w:lvl>
+  </w:abstractNum>
+  <w:abstractNum w:abstractNumId="8">
+    <w:lvl w:ilvl="0">
+      <w:start w:val="1"/>
+      <w:numFmt w:val="bullet"/>
+      <w:lvlText w:val=""/>
+      <w:lvlJc w:val="left"/>
+      <w:pPr>
+        <w:tabs>
+          <w:tab w:val="num" w:pos="0"/>
+        </w:tabs>
+        <w:ind w:left="720" w:hanging="480"/>
+      </w:pPr>
+      <w:rPr>
+        <w:rFonts w:ascii="Symbol" w:hAnsi="Symbol" w:cs="Symbol" w:hint="default"/>
+      </w:rPr>
+    </w:lvl>
+    <w:lvl w:ilvl="1">
+      <w:start w:val="1"/>
+      <w:numFmt w:val="bullet"/>
+      <w:lvlText w:val=""/>
+      <w:lvlJc w:val="left"/>
+      <w:pPr>
+        <w:tabs>
+          <w:tab w:val="num" w:pos="0"/>
+        </w:tabs>
+        <w:ind w:left="1440" w:hanging="480"/>
+      </w:pPr>
+      <w:rPr>
+        <w:rFonts w:ascii="Symbol" w:hAnsi="Symbol" w:cs="Symbol" w:hint="default"/>
+      </w:rPr>
+    </w:lvl>
+    <w:lvl w:ilvl="2">
+      <w:start w:val="1"/>
+      <w:numFmt w:val="bullet"/>
+      <w:lvlText w:val=""/>
+      <w:lvlJc w:val="left"/>
+      <w:pPr>
+        <w:tabs>
+          <w:tab w:val="num" w:pos="0"/>
+        </w:tabs>
+        <w:ind w:left="2160" w:hanging="480"/>
+      </w:pPr>
+      <w:rPr>
+        <w:rFonts w:ascii="Symbol" w:hAnsi="Symbol" w:cs="Symbol" w:hint="default"/>
+      </w:rPr>
+    </w:lvl>
+    <w:lvl w:ilvl="3">
+      <w:start w:val="1"/>
+      <w:numFmt w:val="bullet"/>
+      <w:lvlText w:val=""/>
+      <w:lvlJc w:val="left"/>
+      <w:pPr>
+        <w:tabs>
+          <w:tab w:val="num" w:pos="0"/>
+        </w:tabs>
+        <w:ind w:left="2880" w:hanging="480"/>
+      </w:pPr>
+      <w:rPr>
+        <w:rFonts w:ascii="Symbol" w:hAnsi="Symbol" w:cs="Symbol" w:hint="default"/>
+      </w:rPr>
+    </w:lvl>
+    <w:lvl w:ilvl="4">
+      <w:start w:val="1"/>
+      <w:numFmt w:val="bullet"/>
+      <w:lvlText w:val=""/>
+      <w:lvlJc w:val="left"/>
+      <w:pPr>
+        <w:tabs>
+          <w:tab w:val="num" w:pos="0"/>
+        </w:tabs>
+        <w:ind w:left="3600" w:hanging="480"/>
+      </w:pPr>
+      <w:rPr>
+        <w:rFonts w:ascii="Symbol" w:hAnsi="Symbol" w:cs="Symbol" w:hint="default"/>
+      </w:rPr>
+    </w:lvl>
+    <w:lvl w:ilvl="5">
+      <w:start w:val="1"/>
+      <w:numFmt w:val="bullet"/>
+      <w:lvlText w:val=""/>
+      <w:lvlJc w:val="left"/>
+      <w:pPr>
+        <w:tabs>
+          <w:tab w:val="num" w:pos="0"/>
+        </w:tabs>
+        <w:ind w:left="4320" w:hanging="480"/>
+      </w:pPr>
+      <w:rPr>
+        <w:rFonts w:ascii="Symbol" w:hAnsi="Symbol" w:cs="Symbol" w:hint="default"/>
+      </w:rPr>
+    </w:lvl>
+    <w:lvl w:ilvl="6">
+      <w:start w:val="1"/>
+      <w:numFmt w:val="bullet"/>
+      <w:lvlText w:val=""/>
+      <w:lvlJc w:val="left"/>
+      <w:pPr>
+        <w:tabs>
+          <w:tab w:val="num" w:pos="0"/>
+        </w:tabs>
+        <w:ind w:left="5040" w:hanging="480"/>
+      </w:pPr>
+      <w:rPr>
+        <w:rFonts w:ascii="Symbol" w:hAnsi="Symbol" w:cs="Symbol" w:hint="default"/>
+      </w:rPr>
+    </w:lvl>
+    <w:lvl w:ilvl="7">
+      <w:start w:val="1"/>
+      <w:numFmt w:val="bullet"/>
+      <w:lvlText w:val=""/>
+      <w:lvlJc w:val="left"/>
+      <w:pPr>
+        <w:tabs>
+          <w:tab w:val="num" w:pos="0"/>
+        </w:tabs>
+        <w:ind w:left="5760" w:hanging="480"/>
+      </w:pPr>
+      <w:rPr>
+        <w:rFonts w:ascii="Symbol" w:hAnsi="Symbol" w:cs="Symbol" w:hint="default"/>
+      </w:rPr>
+    </w:lvl>
+    <w:lvl w:ilvl="8">
+      <w:start w:val="1"/>
+      <w:numFmt w:val="bullet"/>
+      <w:lvlText w:val=""/>
+      <w:lvlJc w:val="left"/>
+      <w:pPr>
+        <w:tabs>
+          <w:tab w:val="num" w:pos="0"/>
+        </w:tabs>
+        <w:ind w:left="6480" w:hanging="480"/>
+      </w:pPr>
+      <w:rPr>
+        <w:rFonts w:ascii="Symbol" w:hAnsi="Symbol" w:cs="Symbol" w:hint="default"/>
+      </w:rPr>
+    </w:lvl>
+  </w:abstractNum>
+  <w:abstractNum w:abstractNumId="9">
+    <w:lvl w:ilvl="0">
+      <w:start w:val="1"/>
+      <w:numFmt w:val="bullet"/>
+      <w:lvlText w:val=""/>
+      <w:lvlJc w:val="left"/>
+      <w:pPr>
+        <w:tabs>
+          <w:tab w:val="num" w:pos="0"/>
+        </w:tabs>
+        <w:ind w:left="720" w:hanging="480"/>
+      </w:pPr>
+      <w:rPr>
+        <w:rFonts w:ascii="Symbol" w:hAnsi="Symbol" w:cs="Symbol" w:hint="default"/>
+      </w:rPr>
+    </w:lvl>
+    <w:lvl w:ilvl="1">
+      <w:start w:val="1"/>
+      <w:numFmt w:val="bullet"/>
+      <w:lvlText w:val=""/>
+      <w:lvlJc w:val="left"/>
+      <w:pPr>
+        <w:tabs>
+          <w:tab w:val="num" w:pos="0"/>
+        </w:tabs>
+        <w:ind w:left="1440" w:hanging="480"/>
+      </w:pPr>
+      <w:rPr>
+        <w:rFonts w:ascii="Symbol" w:hAnsi="Symbol" w:cs="Symbol" w:hint="default"/>
+      </w:rPr>
+    </w:lvl>
+    <w:lvl w:ilvl="2">
+      <w:start w:val="1"/>
+      <w:numFmt w:val="bullet"/>
+      <w:lvlText w:val=""/>
+      <w:lvlJc w:val="left"/>
+      <w:pPr>
+        <w:tabs>
+          <w:tab w:val="num" w:pos="0"/>
+        </w:tabs>
+        <w:ind w:left="2160" w:hanging="480"/>
+      </w:pPr>
+      <w:rPr>
+        <w:rFonts w:ascii="Symbol" w:hAnsi="Symbol" w:cs="Symbol" w:hint="default"/>
+      </w:rPr>
+    </w:lvl>
+    <w:lvl w:ilvl="3">
+      <w:start w:val="1"/>
+      <w:numFmt w:val="bullet"/>
+      <w:lvlText w:val=""/>
+      <w:lvlJc w:val="left"/>
+      <w:pPr>
+        <w:tabs>
+          <w:tab w:val="num" w:pos="0"/>
+        </w:tabs>
+        <w:ind w:left="2880" w:hanging="480"/>
+      </w:pPr>
+      <w:rPr>
+        <w:rFonts w:ascii="Symbol" w:hAnsi="Symbol" w:cs="Symbol" w:hint="default"/>
+      </w:rPr>
+    </w:lvl>
+    <w:lvl w:ilvl="4">
+      <w:start w:val="1"/>
+      <w:numFmt w:val="bullet"/>
+      <w:lvlText w:val=""/>
+      <w:lvlJc w:val="left"/>
+      <w:pPr>
+        <w:tabs>
+          <w:tab w:val="num" w:pos="0"/>
+        </w:tabs>
+        <w:ind w:left="3600" w:hanging="480"/>
+      </w:pPr>
+      <w:rPr>
+        <w:rFonts w:ascii="Symbol" w:hAnsi="Symbol" w:cs="Symbol" w:hint="default"/>
+      </w:rPr>
+    </w:lvl>
+    <w:lvl w:ilvl="5">
+      <w:start w:val="1"/>
+      <w:numFmt w:val="bullet"/>
+      <w:lvlText w:val=""/>
+      <w:lvlJc w:val="left"/>
+      <w:pPr>
+        <w:tabs>
+          <w:tab w:val="num" w:pos="0"/>
+        </w:tabs>
+        <w:ind w:left="4320" w:hanging="480"/>
+      </w:pPr>
+      <w:rPr>
+        <w:rFonts w:ascii="Symbol" w:hAnsi="Symbol" w:cs="Symbol" w:hint="default"/>
+      </w:rPr>
+    </w:lvl>
+    <w:lvl w:ilvl="6">
+      <w:start w:val="1"/>
+      <w:numFmt w:val="bullet"/>
+      <w:lvlText w:val=""/>
+      <w:lvlJc w:val="left"/>
+      <w:pPr>
+        <w:tabs>
+          <w:tab w:val="num" w:pos="0"/>
+        </w:tabs>
+        <w:ind w:left="5040" w:hanging="480"/>
+      </w:pPr>
+      <w:rPr>
+        <w:rFonts w:ascii="Symbol" w:hAnsi="Symbol" w:cs="Symbol" w:hint="default"/>
+      </w:rPr>
+    </w:lvl>
+    <w:lvl w:ilvl="7">
+      <w:start w:val="1"/>
+      <w:numFmt w:val="bullet"/>
+      <w:lvlText w:val=""/>
+      <w:lvlJc w:val="left"/>
+      <w:pPr>
+        <w:tabs>
+          <w:tab w:val="num" w:pos="0"/>
+        </w:tabs>
+        <w:ind w:left="5760" w:hanging="480"/>
+      </w:pPr>
+      <w:rPr>
+        <w:rFonts w:ascii="Symbol" w:hAnsi="Symbol" w:cs="Symbol" w:hint="default"/>
+      </w:rPr>
+    </w:lvl>
+    <w:lvl w:ilvl="8">
+      <w:start w:val="1"/>
+      <w:numFmt w:val="bullet"/>
+      <w:lvlText w:val=""/>
+      <w:lvlJc w:val="left"/>
+      <w:pPr>
+        <w:tabs>
+          <w:tab w:val="num" w:pos="0"/>
+        </w:tabs>
+        <w:ind w:left="6480" w:hanging="480"/>
+      </w:pPr>
+      <w:rPr>
+        <w:rFonts w:ascii="Symbol" w:hAnsi="Symbol" w:cs="Symbol" w:hint="default"/>
+      </w:rPr>
+    </w:lvl>
+  </w:abstractNum>
+  <w:abstractNum w:abstractNumId="10">
+    <w:lvl w:ilvl="0">
+      <w:start w:val="1"/>
+      <w:numFmt w:val="bullet"/>
+      <w:lvlText w:val=""/>
+      <w:lvlJc w:val="left"/>
+      <w:pPr>
+        <w:tabs>
+          <w:tab w:val="num" w:pos="0"/>
+        </w:tabs>
+        <w:ind w:left="720" w:hanging="480"/>
+      </w:pPr>
+      <w:rPr>
+        <w:rFonts w:ascii="Symbol" w:hAnsi="Symbol" w:cs="Symbol" w:hint="default"/>
+      </w:rPr>
+    </w:lvl>
+    <w:lvl w:ilvl="1">
+      <w:start w:val="1"/>
+      <w:numFmt w:val="bullet"/>
+      <w:lvlText w:val=""/>
+      <w:lvlJc w:val="left"/>
+      <w:pPr>
+        <w:tabs>
+          <w:tab w:val="num" w:pos="0"/>
+        </w:tabs>
+        <w:ind w:left="1440" w:hanging="480"/>
+      </w:pPr>
+      <w:rPr>
+        <w:rFonts w:ascii="Symbol" w:hAnsi="Symbol" w:cs="Symbol" w:hint="default"/>
+      </w:rPr>
+    </w:lvl>
+    <w:lvl w:ilvl="2">
+      <w:start w:val="1"/>
+      <w:numFmt w:val="bullet"/>
+      <w:lvlText w:val=""/>
+      <w:lvlJc w:val="left"/>
+      <w:pPr>
+        <w:tabs>
+          <w:tab w:val="num" w:pos="0"/>
+        </w:tabs>
+        <w:ind w:left="2160" w:hanging="480"/>
+      </w:pPr>
+      <w:rPr>
+        <w:rFonts w:ascii="Symbol" w:hAnsi="Symbol" w:cs="Symbol" w:hint="default"/>
+      </w:rPr>
+    </w:lvl>
+    <w:lvl w:ilvl="3">
+      <w:start w:val="1"/>
+      <w:numFmt w:val="bullet"/>
+      <w:lvlText w:val=""/>
+      <w:lvlJc w:val="left"/>
+      <w:pPr>
+        <w:tabs>
+          <w:tab w:val="num" w:pos="0"/>
+        </w:tabs>
+        <w:ind w:left="2880" w:hanging="480"/>
+      </w:pPr>
+      <w:rPr>
+        <w:rFonts w:ascii="Symbol" w:hAnsi="Symbol" w:cs="Symbol" w:hint="default"/>
+      </w:rPr>
+    </w:lvl>
+    <w:lvl w:ilvl="4">
+      <w:start w:val="1"/>
+      <w:numFmt w:val="bullet"/>
+      <w:lvlText w:val=""/>
+      <w:lvlJc w:val="left"/>
+      <w:pPr>
+        <w:tabs>
+          <w:tab w:val="num" w:pos="0"/>
+        </w:tabs>
+        <w:ind w:left="3600" w:hanging="480"/>
+      </w:pPr>
+      <w:rPr>
+        <w:rFonts w:ascii="Symbol" w:hAnsi="Symbol" w:cs="Symbol" w:hint="default"/>
+      </w:rPr>
+    </w:lvl>
+    <w:lvl w:ilvl="5">
+      <w:start w:val="1"/>
+      <w:numFmt w:val="bullet"/>
+      <w:lvlText w:val=""/>
+      <w:lvlJc w:val="left"/>
+      <w:pPr>
+        <w:tabs>
+          <w:tab w:val="num" w:pos="0"/>
+        </w:tabs>
+        <w:ind w:left="4320" w:hanging="480"/>
+      </w:pPr>
+      <w:rPr>
+        <w:rFonts w:ascii="Symbol" w:hAnsi="Symbol" w:cs="Symbol" w:hint="default"/>
+      </w:rPr>
+    </w:lvl>
+    <w:lvl w:ilvl="6">
+      <w:start w:val="1"/>
+      <w:numFmt w:val="bullet"/>
+      <w:lvlText w:val=""/>
+      <w:lvlJc w:val="left"/>
+      <w:pPr>
+        <w:tabs>
+          <w:tab w:val="num" w:pos="0"/>
+        </w:tabs>
+        <w:ind w:left="5040" w:hanging="480"/>
+      </w:pPr>
+      <w:rPr>
+        <w:rFonts w:ascii="Symbol" w:hAnsi="Symbol" w:cs="Symbol" w:hint="default"/>
+      </w:rPr>
+    </w:lvl>
+    <w:lvl w:ilvl="7">
+      <w:start w:val="1"/>
+      <w:numFmt w:val="bullet"/>
+      <w:lvlText w:val=""/>
+      <w:lvlJc w:val="left"/>
+      <w:pPr>
+        <w:tabs>
+          <w:tab w:val="num" w:pos="0"/>
+        </w:tabs>
+        <w:ind w:left="5760" w:hanging="480"/>
+      </w:pPr>
+      <w:rPr>
+        <w:rFonts w:ascii="Symbol" w:hAnsi="Symbol" w:cs="Symbol" w:hint="default"/>
+      </w:rPr>
+    </w:lvl>
+    <w:lvl w:ilvl="8">
+      <w:start w:val="1"/>
+      <w:numFmt w:val="bullet"/>
+      <w:lvlText w:val=""/>
+      <w:lvlJc w:val="left"/>
+      <w:pPr>
+        <w:tabs>
+          <w:tab w:val="num" w:pos="0"/>
+        </w:tabs>
+        <w:ind w:left="6480" w:hanging="480"/>
+      </w:pPr>
+      <w:rPr>
+        <w:rFonts w:ascii="Symbol" w:hAnsi="Symbol" w:cs="Symbol" w:hint="default"/>
+      </w:rPr>
+    </w:lvl>
+  </w:abstractNum>
+  <w:abstractNum w:abstractNumId="11">
+    <w:lvl w:ilvl="0">
+      <w:start w:val="1"/>
+      <w:numFmt w:val="bullet"/>
+      <w:lvlText w:val=""/>
+      <w:lvlJc w:val="left"/>
+      <w:pPr>
+        <w:tabs>
+          <w:tab w:val="num" w:pos="0"/>
+        </w:tabs>
+        <w:ind w:left="720" w:hanging="480"/>
+      </w:pPr>
+      <w:rPr>
+        <w:rFonts w:ascii="Symbol" w:hAnsi="Symbol" w:cs="Symbol" w:hint="default"/>
+      </w:rPr>
+    </w:lvl>
+    <w:lvl w:ilvl="1">
+      <w:start w:val="1"/>
+      <w:numFmt w:val="bullet"/>
+      <w:lvlText w:val=""/>
+      <w:lvlJc w:val="left"/>
+      <w:pPr>
+        <w:tabs>
+          <w:tab w:val="num" w:pos="0"/>
+        </w:tabs>
+        <w:ind w:left="1440" w:hanging="480"/>
+      </w:pPr>
+      <w:rPr>
+        <w:rFonts w:ascii="Symbol" w:hAnsi="Symbol" w:cs="Symbol" w:hint="default"/>
+      </w:rPr>
+    </w:lvl>
+    <w:lvl w:ilvl="2">
+      <w:start w:val="1"/>
+      <w:numFmt w:val="bullet"/>
+      <w:lvlText w:val=""/>
+      <w:lvlJc w:val="left"/>
+      <w:pPr>
+        <w:tabs>
+          <w:tab w:val="num" w:pos="0"/>
+        </w:tabs>
+        <w:ind w:left="2160" w:hanging="480"/>
+      </w:pPr>
+      <w:rPr>
+        <w:rFonts w:ascii="Symbol" w:hAnsi="Symbol" w:cs="Symbol" w:hint="default"/>
+      </w:rPr>
+    </w:lvl>
+    <w:lvl w:ilvl="3">
+      <w:start w:val="1"/>
+      <w:numFmt w:val="bullet"/>
+      <w:lvlText w:val=""/>
+      <w:lvlJc w:val="left"/>
+      <w:pPr>
+        <w:tabs>
+          <w:tab w:val="num" w:pos="0"/>
+        </w:tabs>
+        <w:ind w:left="2880" w:hanging="480"/>
+      </w:pPr>
+      <w:rPr>
+        <w:rFonts w:ascii="Symbol" w:hAnsi="Symbol" w:cs="Symbol" w:hint="default"/>
+      </w:rPr>
+    </w:lvl>
+    <w:lvl w:ilvl="4">
+      <w:start w:val="1"/>
+      <w:numFmt w:val="bullet"/>
+      <w:lvlText w:val=""/>
+      <w:lvlJc w:val="left"/>
+      <w:pPr>
+        <w:tabs>
+          <w:tab w:val="num" w:pos="0"/>
+        </w:tabs>
+        <w:ind w:left="3600" w:hanging="480"/>
+      </w:pPr>
+      <w:rPr>
+        <w:rFonts w:ascii="Symbol" w:hAnsi="Symbol" w:cs="Symbol" w:hint="default"/>
+      </w:rPr>
+    </w:lvl>
+    <w:lvl w:ilvl="5">
+      <w:start w:val="1"/>
+      <w:numFmt w:val="bullet"/>
+      <w:lvlText w:val=""/>
+      <w:lvlJc w:val="left"/>
+      <w:pPr>
+        <w:tabs>
+          <w:tab w:val="num" w:pos="0"/>
+        </w:tabs>
+        <w:ind w:left="4320" w:hanging="480"/>
+      </w:pPr>
+      <w:rPr>
+        <w:rFonts w:ascii="Symbol" w:hAnsi="Symbol" w:cs="Symbol" w:hint="default"/>
+      </w:rPr>
+    </w:lvl>
+    <w:lvl w:ilvl="6">
+      <w:start w:val="1"/>
+      <w:numFmt w:val="bullet"/>
+      <w:lvlText w:val=""/>
+      <w:lvlJc w:val="left"/>
+      <w:pPr>
+        <w:tabs>
+          <w:tab w:val="num" w:pos="0"/>
+        </w:tabs>
+        <w:ind w:left="5040" w:hanging="480"/>
+      </w:pPr>
+      <w:rPr>
+        <w:rFonts w:ascii="Symbol" w:hAnsi="Symbol" w:cs="Symbol" w:hint="default"/>
+      </w:rPr>
+    </w:lvl>
+    <w:lvl w:ilvl="7">
+      <w:start w:val="1"/>
+      <w:numFmt w:val="bullet"/>
+      <w:lvlText w:val=""/>
+      <w:lvlJc w:val="left"/>
+      <w:pPr>
+        <w:tabs>
+          <w:tab w:val="num" w:pos="0"/>
+        </w:tabs>
+        <w:ind w:left="5760" w:hanging="480"/>
+      </w:pPr>
+      <w:rPr>
+        <w:rFonts w:ascii="Symbol" w:hAnsi="Symbol" w:cs="Symbol" w:hint="default"/>
+      </w:rPr>
+    </w:lvl>
+    <w:lvl w:ilvl="8">
+      <w:start w:val="1"/>
+      <w:numFmt w:val="bullet"/>
+      <w:lvlText w:val=""/>
+      <w:lvlJc w:val="left"/>
+      <w:pPr>
+        <w:tabs>
+          <w:tab w:val="num" w:pos="0"/>
+        </w:tabs>
+        <w:ind w:left="6480" w:hanging="480"/>
+      </w:pPr>
+      <w:rPr>
+        <w:rFonts w:ascii="Symbol" w:hAnsi="Symbol" w:cs="Symbol" w:hint="default"/>
+      </w:rPr>
+    </w:lvl>
+  </w:abstractNum>
+  <w:abstractNum w:abstractNumId="12">
+    <w:lvl w:ilvl="0">
+      <w:start w:val="1"/>
+      <w:numFmt w:val="bullet"/>
+      <w:lvlText w:val=""/>
+      <w:lvlJc w:val="left"/>
+      <w:pPr>
+        <w:tabs>
+          <w:tab w:val="num" w:pos="0"/>
+        </w:tabs>
+        <w:ind w:left="720" w:hanging="480"/>
+      </w:pPr>
+      <w:rPr>
+        <w:rFonts w:ascii="Symbol" w:hAnsi="Symbol" w:cs="Symbol" w:hint="default"/>
+      </w:rPr>
+    </w:lvl>
+    <w:lvl w:ilvl="1">
+      <w:start w:val="1"/>
+      <w:numFmt w:val="bullet"/>
+      <w:lvlText w:val=""/>
+      <w:lvlJc w:val="left"/>
+      <w:pPr>
+        <w:tabs>
+          <w:tab w:val="num" w:pos="0"/>
+        </w:tabs>
+        <w:ind w:left="1440" w:hanging="480"/>
+      </w:pPr>
+      <w:rPr>
+        <w:rFonts w:ascii="Symbol" w:hAnsi="Symbol" w:cs="Symbol" w:hint="default"/>
+      </w:rPr>
+    </w:lvl>
+    <w:lvl w:ilvl="2">
+      <w:start w:val="1"/>
+      <w:numFmt w:val="bullet"/>
+      <w:lvlText w:val=""/>
+      <w:lvlJc w:val="left"/>
+      <w:pPr>
+        <w:tabs>
+          <w:tab w:val="num" w:pos="0"/>
+        </w:tabs>
+        <w:ind w:left="2160" w:hanging="480"/>
+      </w:pPr>
+      <w:rPr>
+        <w:rFonts w:ascii="Symbol" w:hAnsi="Symbol" w:cs="Symbol" w:hint="default"/>
+      </w:rPr>
+    </w:lvl>
+    <w:lvl w:ilvl="3">
+      <w:start w:val="1"/>
+      <w:numFmt w:val="bullet"/>
+      <w:lvlText w:val=""/>
+      <w:lvlJc w:val="left"/>
+      <w:pPr>
+        <w:tabs>
+          <w:tab w:val="num" w:pos="0"/>
+        </w:tabs>
+        <w:ind w:left="2880" w:hanging="480"/>
+      </w:pPr>
+      <w:rPr>
+        <w:rFonts w:ascii="Symbol" w:hAnsi="Symbol" w:cs="Symbol" w:hint="default"/>
+      </w:rPr>
+    </w:lvl>
+    <w:lvl w:ilvl="4">
+      <w:start w:val="1"/>
+      <w:numFmt w:val="bullet"/>
+      <w:lvlText w:val=""/>
+      <w:lvlJc w:val="left"/>
+      <w:pPr>
+        <w:tabs>
+          <w:tab w:val="num" w:pos="0"/>
+        </w:tabs>
+        <w:ind w:left="3600" w:hanging="480"/>
+      </w:pPr>
+      <w:rPr>
+        <w:rFonts w:ascii="Symbol" w:hAnsi="Symbol" w:cs="Symbol" w:hint="default"/>
+      </w:rPr>
+    </w:lvl>
+    <w:lvl w:ilvl="5">
+      <w:start w:val="1"/>
+      <w:numFmt w:val="bullet"/>
+      <w:lvlText w:val=""/>
+      <w:lvlJc w:val="left"/>
+      <w:pPr>
+        <w:tabs>
+          <w:tab w:val="num" w:pos="0"/>
+        </w:tabs>
+        <w:ind w:left="4320" w:hanging="480"/>
+      </w:pPr>
+      <w:rPr>
+        <w:rFonts w:ascii="Symbol" w:hAnsi="Symbol" w:cs="Symbol" w:hint="default"/>
+      </w:rPr>
+    </w:lvl>
+    <w:lvl w:ilvl="6">
+      <w:start w:val="1"/>
+      <w:numFmt w:val="bullet"/>
+      <w:lvlText w:val=""/>
+      <w:lvlJc w:val="left"/>
+      <w:pPr>
+        <w:tabs>
+          <w:tab w:val="num" w:pos="0"/>
+        </w:tabs>
+        <w:ind w:left="5040" w:hanging="480"/>
+      </w:pPr>
+      <w:rPr>
+        <w:rFonts w:ascii="Symbol" w:hAnsi="Symbol" w:cs="Symbol" w:hint="default"/>
+      </w:rPr>
+    </w:lvl>
+    <w:lvl w:ilvl="7">
+      <w:start w:val="1"/>
+      <w:numFmt w:val="bullet"/>
+      <w:lvlText w:val=""/>
+      <w:lvlJc w:val="left"/>
+      <w:pPr>
+        <w:tabs>
+          <w:tab w:val="num" w:pos="0"/>
+        </w:tabs>
+        <w:ind w:left="5760" w:hanging="480"/>
+      </w:pPr>
+      <w:rPr>
+        <w:rFonts w:ascii="Symbol" w:hAnsi="Symbol" w:cs="Symbol" w:hint="default"/>
+      </w:rPr>
+    </w:lvl>
+    <w:lvl w:ilvl="8">
+      <w:start w:val="1"/>
+      <w:numFmt w:val="bullet"/>
+      <w:lvlText w:val=""/>
+      <w:lvlJc w:val="left"/>
+      <w:pPr>
+        <w:tabs>
+          <w:tab w:val="num" w:pos="0"/>
+        </w:tabs>
+        <w:ind w:left="6480" w:hanging="480"/>
+      </w:pPr>
+      <w:rPr>
+        <w:rFonts w:ascii="Symbol" w:hAnsi="Symbol" w:cs="Symbol" w:hint="default"/>
+      </w:rPr>
+    </w:lvl>
+  </w:abstractNum>
+  <w:abstractNum w:abstractNumId="13">
+    <w:lvl w:ilvl="0">
+      <w:start w:val="1"/>
+      <w:numFmt w:val="bullet"/>
+      <w:lvlText w:val=""/>
+      <w:lvlJc w:val="left"/>
+      <w:pPr>
+        <w:tabs>
+          <w:tab w:val="num" w:pos="0"/>
+        </w:tabs>
+        <w:ind w:left="720" w:hanging="480"/>
+      </w:pPr>
+      <w:rPr>
+        <w:rFonts w:ascii="Symbol" w:hAnsi="Symbol" w:cs="Symbol" w:hint="default"/>
+      </w:rPr>
+    </w:lvl>
+    <w:lvl w:ilvl="1">
+      <w:start w:val="1"/>
+      <w:numFmt w:val="bullet"/>
+      <w:lvlText w:val=""/>
+      <w:lvlJc w:val="left"/>
+      <w:pPr>
+        <w:tabs>
+          <w:tab w:val="num" w:pos="0"/>
+        </w:tabs>
+        <w:ind w:left="1440" w:hanging="480"/>
+      </w:pPr>
+      <w:rPr>
+        <w:rFonts w:ascii="Symbol" w:hAnsi="Symbol" w:cs="Symbol" w:hint="default"/>
+      </w:rPr>
+    </w:lvl>
+    <w:lvl w:ilvl="2">
+      <w:start w:val="1"/>
+      <w:numFmt w:val="bullet"/>
+      <w:lvlText w:val=""/>
+      <w:lvlJc w:val="left"/>
+      <w:pPr>
+        <w:tabs>
+          <w:tab w:val="num" w:pos="0"/>
+        </w:tabs>
+        <w:ind w:left="2160" w:hanging="480"/>
+      </w:pPr>
+      <w:rPr>
+        <w:rFonts w:ascii="Symbol" w:hAnsi="Symbol" w:cs="Symbol" w:hint="default"/>
+      </w:rPr>
+    </w:lvl>
+    <w:lvl w:ilvl="3">
+      <w:start w:val="1"/>
+      <w:numFmt w:val="bullet"/>
+      <w:lvlText w:val=""/>
+      <w:lvlJc w:val="left"/>
+      <w:pPr>
+        <w:tabs>
+          <w:tab w:val="num" w:pos="0"/>
+        </w:tabs>
+        <w:ind w:left="2880" w:hanging="480"/>
+      </w:pPr>
+      <w:rPr>
+        <w:rFonts w:ascii="Symbol" w:hAnsi="Symbol" w:cs="Symbol" w:hint="default"/>
+      </w:rPr>
+    </w:lvl>
+    <w:lvl w:ilvl="4">
+      <w:start w:val="1"/>
+      <w:numFmt w:val="bullet"/>
+      <w:lvlText w:val=""/>
+      <w:lvlJc w:val="left"/>
+      <w:pPr>
+        <w:tabs>
+          <w:tab w:val="num" w:pos="0"/>
+        </w:tabs>
+        <w:ind w:left="3600" w:hanging="480"/>
+      </w:pPr>
+      <w:rPr>
+        <w:rFonts w:ascii="Symbol" w:hAnsi="Symbol" w:cs="Symbol" w:hint="default"/>
+      </w:rPr>
+    </w:lvl>
+    <w:lvl w:ilvl="5">
+      <w:start w:val="1"/>
+      <w:numFmt w:val="bullet"/>
+      <w:lvlText w:val=""/>
+      <w:lvlJc w:val="left"/>
+      <w:pPr>
+        <w:tabs>
+          <w:tab w:val="num" w:pos="0"/>
+        </w:tabs>
+        <w:ind w:left="4320" w:hanging="480"/>
+      </w:pPr>
+      <w:rPr>
+        <w:rFonts w:ascii="Symbol" w:hAnsi="Symbol" w:cs="Symbol" w:hint="default"/>
+      </w:rPr>
+    </w:lvl>
+    <w:lvl w:ilvl="6">
+      <w:start w:val="1"/>
+      <w:numFmt w:val="bullet"/>
+      <w:lvlText w:val=""/>
+      <w:lvlJc w:val="left"/>
+      <w:pPr>
+        <w:tabs>
+          <w:tab w:val="num" w:pos="0"/>
+        </w:tabs>
+        <w:ind w:left="5040" w:hanging="480"/>
+      </w:pPr>
+      <w:rPr>
+        <w:rFonts w:ascii="Symbol" w:hAnsi="Symbol" w:cs="Symbol" w:hint="default"/>
+      </w:rPr>
+    </w:lvl>
+    <w:lvl w:ilvl="7">
+      <w:start w:val="1"/>
+      <w:numFmt w:val="bullet"/>
+      <w:lvlText w:val=""/>
+      <w:lvlJc w:val="left"/>
+      <w:pPr>
+        <w:tabs>
+          <w:tab w:val="num" w:pos="0"/>
+        </w:tabs>
+        <w:ind w:left="5760" w:hanging="480"/>
+      </w:pPr>
+      <w:rPr>
+        <w:rFonts w:ascii="Symbol" w:hAnsi="Symbol" w:cs="Symbol" w:hint="default"/>
+      </w:rPr>
+    </w:lvl>
+    <w:lvl w:ilvl="8">
+      <w:start w:val="1"/>
+      <w:numFmt w:val="bullet"/>
+      <w:lvlText w:val=""/>
+      <w:lvlJc w:val="left"/>
+      <w:pPr>
+        <w:tabs>
+          <w:tab w:val="num" w:pos="0"/>
+        </w:tabs>
+        <w:ind w:left="6480" w:hanging="480"/>
+      </w:pPr>
+      <w:rPr>
+        <w:rFonts w:ascii="Symbol" w:hAnsi="Symbol" w:cs="Symbol" w:hint="default"/>
+      </w:rPr>
+    </w:lvl>
+  </w:abstractNum>
+  <w:abstractNum w:abstractNumId="14">
+    <w:lvl w:ilvl="0">
+      <w:start w:val="1"/>
+      <w:numFmt w:val="bullet"/>
+      <w:lvlText w:val=""/>
+      <w:lvlJc w:val="left"/>
+      <w:pPr>
+        <w:tabs>
+          <w:tab w:val="num" w:pos="0"/>
+        </w:tabs>
+        <w:ind w:left="720" w:hanging="480"/>
+      </w:pPr>
+      <w:rPr>
+        <w:rFonts w:ascii="Symbol" w:hAnsi="Symbol" w:cs="Symbol" w:hint="default"/>
+      </w:rPr>
+    </w:lvl>
+    <w:lvl w:ilvl="1">
+      <w:start w:val="1"/>
+      <w:numFmt w:val="bullet"/>
+      <w:lvlText w:val=""/>
+      <w:lvlJc w:val="left"/>
+      <w:pPr>
+        <w:tabs>
+          <w:tab w:val="num" w:pos="0"/>
+        </w:tabs>
+        <w:ind w:left="1440" w:hanging="480"/>
+      </w:pPr>
+      <w:rPr>
+        <w:rFonts w:ascii="Symbol" w:hAnsi="Symbol" w:cs="Symbol" w:hint="default"/>
+      </w:rPr>
+    </w:lvl>
+    <w:lvl w:ilvl="2">
+      <w:start w:val="1"/>
+      <w:numFmt w:val="bullet"/>
+      <w:lvlText w:val=""/>
+      <w:lvlJc w:val="left"/>
+      <w:pPr>
+        <w:tabs>
+          <w:tab w:val="num" w:pos="0"/>
+        </w:tabs>
+        <w:ind w:left="2160" w:hanging="480"/>
+      </w:pPr>
+      <w:rPr>
+        <w:rFonts w:ascii="Symbol" w:hAnsi="Symbol" w:cs="Symbol" w:hint="default"/>
+      </w:rPr>
+    </w:lvl>
+    <w:lvl w:ilvl="3">
+      <w:start w:val="1"/>
+      <w:numFmt w:val="bullet"/>
+      <w:lvlText w:val=""/>
+      <w:lvlJc w:val="left"/>
+      <w:pPr>
+        <w:tabs>
+          <w:tab w:val="num" w:pos="0"/>
+        </w:tabs>
+        <w:ind w:left="2880" w:hanging="480"/>
+      </w:pPr>
+      <w:rPr>
+        <w:rFonts w:ascii="Symbol" w:hAnsi="Symbol" w:cs="Symbol" w:hint="default"/>
+      </w:rPr>
+    </w:lvl>
+    <w:lvl w:ilvl="4">
+      <w:start w:val="1"/>
+      <w:numFmt w:val="bullet"/>
+      <w:lvlText w:val=""/>
+      <w:lvlJc w:val="left"/>
+      <w:pPr>
+        <w:tabs>
+          <w:tab w:val="num" w:pos="0"/>
+        </w:tabs>
+        <w:ind w:left="3600" w:hanging="480"/>
+      </w:pPr>
+      <w:rPr>
+        <w:rFonts w:ascii="Symbol" w:hAnsi="Symbol" w:cs="Symbol" w:hint="default"/>
+      </w:rPr>
+    </w:lvl>
+    <w:lvl w:ilvl="5">
+      <w:start w:val="1"/>
+      <w:numFmt w:val="bullet"/>
+      <w:lvlText w:val=""/>
+      <w:lvlJc w:val="left"/>
+      <w:pPr>
+        <w:tabs>
+          <w:tab w:val="num" w:pos="0"/>
+        </w:tabs>
+        <w:ind w:left="4320" w:hanging="480"/>
+      </w:pPr>
+      <w:rPr>
+        <w:rFonts w:ascii="Symbol" w:hAnsi="Symbol" w:cs="Symbol" w:hint="default"/>
+      </w:rPr>
+    </w:lvl>
+    <w:lvl w:ilvl="6">
+      <w:start w:val="1"/>
+      <w:numFmt w:val="bullet"/>
+      <w:lvlText w:val=""/>
+      <w:lvlJc w:val="left"/>
+      <w:pPr>
+        <w:tabs>
+          <w:tab w:val="num" w:pos="0"/>
+        </w:tabs>
+        <w:ind w:left="5040" w:hanging="480"/>
+      </w:pPr>
+      <w:rPr>
+        <w:rFonts w:ascii="Symbol" w:hAnsi="Symbol" w:cs="Symbol" w:hint="default"/>
+      </w:rPr>
+    </w:lvl>
+    <w:lvl w:ilvl="7">
+      <w:start w:val="1"/>
+      <w:numFmt w:val="bullet"/>
+      <w:lvlText w:val=""/>
+      <w:lvlJc w:val="left"/>
+      <w:pPr>
+        <w:tabs>
+          <w:tab w:val="num" w:pos="0"/>
+        </w:tabs>
+        <w:ind w:left="5760" w:hanging="480"/>
+      </w:pPr>
+      <w:rPr>
+        <w:rFonts w:ascii="Symbol" w:hAnsi="Symbol" w:cs="Symbol" w:hint="default"/>
+      </w:rPr>
+    </w:lvl>
+    <w:lvl w:ilvl="8">
+      <w:start w:val="1"/>
+      <w:numFmt w:val="bullet"/>
+      <w:lvlText w:val=""/>
+      <w:lvlJc w:val="left"/>
+      <w:pPr>
+        <w:tabs>
+          <w:tab w:val="num" w:pos="0"/>
+        </w:tabs>
+        <w:ind w:left="6480" w:hanging="480"/>
+      </w:pPr>
+      <w:rPr>
+        <w:rFonts w:ascii="Symbol" w:hAnsi="Symbol" w:cs="Symbol" w:hint="default"/>
+      </w:rPr>
+    </w:lvl>
+  </w:abstractNum>
+  <w:abstractNum w:abstractNumId="15">
+    <w:lvl w:ilvl="0">
+      <w:start w:val="1"/>
+      <w:numFmt w:val="bullet"/>
+      <w:lvlText w:val=""/>
+      <w:lvlJc w:val="left"/>
+      <w:pPr>
+        <w:tabs>
+          <w:tab w:val="num" w:pos="0"/>
+        </w:tabs>
+        <w:ind w:left="720" w:hanging="480"/>
+      </w:pPr>
+      <w:rPr>
+        <w:rFonts w:ascii="Symbol" w:hAnsi="Symbol" w:cs="Symbol" w:hint="default"/>
+      </w:rPr>
+    </w:lvl>
+    <w:lvl w:ilvl="1">
+      <w:start w:val="1"/>
+      <w:numFmt w:val="bullet"/>
+      <w:lvlText w:val=""/>
+      <w:lvlJc w:val="left"/>
+      <w:pPr>
+        <w:tabs>
+          <w:tab w:val="num" w:pos="0"/>
+        </w:tabs>
+        <w:ind w:left="1440" w:hanging="480"/>
+      </w:pPr>
+      <w:rPr>
+        <w:rFonts w:ascii="Symbol" w:hAnsi="Symbol" w:cs="Symbol" w:hint="default"/>
+      </w:rPr>
+    </w:lvl>
+    <w:lvl w:ilvl="2">
+      <w:start w:val="1"/>
+      <w:numFmt w:val="bullet"/>
+      <w:lvlText w:val=""/>
+      <w:lvlJc w:val="left"/>
+      <w:pPr>
+        <w:tabs>
+          <w:tab w:val="num" w:pos="0"/>
+        </w:tabs>
+        <w:ind w:left="2160" w:hanging="480"/>
+      </w:pPr>
+      <w:rPr>
+        <w:rFonts w:ascii="Symbol" w:hAnsi="Symbol" w:cs="Symbol" w:hint="default"/>
+      </w:rPr>
+    </w:lvl>
+    <w:lvl w:ilvl="3">
+      <w:start w:val="1"/>
+      <w:numFmt w:val="bullet"/>
+      <w:lvlText w:val=""/>
+      <w:lvlJc w:val="left"/>
+      <w:pPr>
+        <w:tabs>
+          <w:tab w:val="num" w:pos="0"/>
+        </w:tabs>
+        <w:ind w:left="2880" w:hanging="480"/>
+      </w:pPr>
+      <w:rPr>
+        <w:rFonts w:ascii="Symbol" w:hAnsi="Symbol" w:cs="Symbol" w:hint="default"/>
+      </w:rPr>
+    </w:lvl>
+    <w:lvl w:ilvl="4">
+      <w:start w:val="1"/>
+      <w:numFmt w:val="bullet"/>
+      <w:lvlText w:val=""/>
+      <w:lvlJc w:val="left"/>
+      <w:pPr>
+        <w:tabs>
+          <w:tab w:val="num" w:pos="0"/>
+        </w:tabs>
+        <w:ind w:left="3600" w:hanging="480"/>
+      </w:pPr>
+      <w:rPr>
+        <w:rFonts w:ascii="Symbol" w:hAnsi="Symbol" w:cs="Symbol" w:hint="default"/>
+      </w:rPr>
+    </w:lvl>
+    <w:lvl w:ilvl="5">
+      <w:start w:val="1"/>
+      <w:numFmt w:val="bullet"/>
+      <w:lvlText w:val=""/>
+      <w:lvlJc w:val="left"/>
+      <w:pPr>
+        <w:tabs>
+          <w:tab w:val="num" w:pos="0"/>
+        </w:tabs>
+        <w:ind w:left="4320" w:hanging="480"/>
+      </w:pPr>
+      <w:rPr>
+        <w:rFonts w:ascii="Symbol" w:hAnsi="Symbol" w:cs="Symbol" w:hint="default"/>
+      </w:rPr>
+    </w:lvl>
+    <w:lvl w:ilvl="6">
+      <w:start w:val="1"/>
+      <w:numFmt w:val="bullet"/>
+      <w:lvlText w:val=""/>
+      <w:lvlJc w:val="left"/>
+      <w:pPr>
+        <w:tabs>
+          <w:tab w:val="num" w:pos="0"/>
+        </w:tabs>
+        <w:ind w:left="5040" w:hanging="480"/>
+      </w:pPr>
+      <w:rPr>
+        <w:rFonts w:ascii="Symbol" w:hAnsi="Symbol" w:cs="Symbol" w:hint="default"/>
+      </w:rPr>
+    </w:lvl>
+    <w:lvl w:ilvl="7">
+      <w:start w:val="1"/>
+      <w:numFmt w:val="bullet"/>
+      <w:lvlText w:val=""/>
+      <w:lvlJc w:val="left"/>
+      <w:pPr>
+        <w:tabs>
+          <w:tab w:val="num" w:pos="0"/>
+        </w:tabs>
+        <w:ind w:left="5760" w:hanging="480"/>
+      </w:pPr>
+      <w:rPr>
+        <w:rFonts w:ascii="Symbol" w:hAnsi="Symbol" w:cs="Symbol" w:hint="default"/>
+      </w:rPr>
+    </w:lvl>
+    <w:lvl w:ilvl="8">
+      <w:start w:val="1"/>
+      <w:numFmt w:val="bullet"/>
+      <w:lvlText w:val=""/>
+      <w:lvlJc w:val="left"/>
+      <w:pPr>
+        <w:tabs>
+          <w:tab w:val="num" w:pos="0"/>
+        </w:tabs>
+        <w:ind w:left="6480" w:hanging="480"/>
+      </w:pPr>
+      <w:rPr>
+        <w:rFonts w:ascii="Symbol" w:hAnsi="Symbol" w:cs="Symbol" w:hint="default"/>
+      </w:rPr>
+    </w:lvl>
+  </w:abstractNum>
+  <w:abstractNum w:abstractNumId="16">
+    <w:lvl w:ilvl="0">
+      <w:start w:val="1"/>
+      <w:numFmt w:val="bullet"/>
+      <w:lvlText w:val=""/>
+      <w:lvlJc w:val="left"/>
+      <w:pPr>
+        <w:tabs>
+          <w:tab w:val="num" w:pos="0"/>
+        </w:tabs>
+        <w:ind w:left="720" w:hanging="480"/>
+      </w:pPr>
+      <w:rPr>
+        <w:rFonts w:ascii="Symbol" w:hAnsi="Symbol" w:cs="Symbol" w:hint="default"/>
+      </w:rPr>
+    </w:lvl>
+    <w:lvl w:ilvl="1">
+      <w:start w:val="1"/>
+      <w:numFmt w:val="bullet"/>
+      <w:lvlText w:val=""/>
+      <w:lvlJc w:val="left"/>
+      <w:pPr>
+        <w:tabs>
+          <w:tab w:val="num" w:pos="0"/>
+        </w:tabs>
+        <w:ind w:left="1440" w:hanging="480"/>
+      </w:pPr>
+      <w:rPr>
+        <w:rFonts w:ascii="Symbol" w:hAnsi="Symbol" w:cs="Symbol" w:hint="default"/>
+      </w:rPr>
+    </w:lvl>
+    <w:lvl w:ilvl="2">
+      <w:start w:val="1"/>
+      <w:numFmt w:val="bullet"/>
+      <w:lvlText w:val=""/>
+      <w:lvlJc w:val="left"/>
+      <w:pPr>
+        <w:tabs>
+          <w:tab w:val="num" w:pos="0"/>
+        </w:tabs>
+        <w:ind w:left="2160" w:hanging="480"/>
+      </w:pPr>
+      <w:rPr>
+        <w:rFonts w:ascii="Symbol" w:hAnsi="Symbol" w:cs="Symbol" w:hint="default"/>
+      </w:rPr>
+    </w:lvl>
+    <w:lvl w:ilvl="3">
+      <w:start w:val="1"/>
+      <w:numFmt w:val="bullet"/>
+      <w:lvlText w:val=""/>
+      <w:lvlJc w:val="left"/>
+      <w:pPr>
+        <w:tabs>
+          <w:tab w:val="num" w:pos="0"/>
+        </w:tabs>
+        <w:ind w:left="2880" w:hanging="480"/>
+      </w:pPr>
+      <w:rPr>
+        <w:rFonts w:ascii="Symbol" w:hAnsi="Symbol" w:cs="Symbol" w:hint="default"/>
+      </w:rPr>
+    </w:lvl>
+    <w:lvl w:ilvl="4">
+      <w:start w:val="1"/>
+      <w:numFmt w:val="bullet"/>
+      <w:lvlText w:val=""/>
+      <w:lvlJc w:val="left"/>
+      <w:pPr>
+        <w:tabs>
+          <w:tab w:val="num" w:pos="0"/>
+        </w:tabs>
+        <w:ind w:left="3600" w:hanging="480"/>
+      </w:pPr>
+      <w:rPr>
+        <w:rFonts w:ascii="Symbol" w:hAnsi="Symbol" w:cs="Symbol" w:hint="default"/>
+      </w:rPr>
+    </w:lvl>
+    <w:lvl w:ilvl="5">
+      <w:start w:val="1"/>
+      <w:numFmt w:val="bullet"/>
+      <w:lvlText w:val=""/>
+      <w:lvlJc w:val="left"/>
+      <w:pPr>
+        <w:tabs>
+          <w:tab w:val="num" w:pos="0"/>
+        </w:tabs>
+        <w:ind w:left="4320" w:hanging="480"/>
+      </w:pPr>
+      <w:rPr>
+        <w:rFonts w:ascii="Symbol" w:hAnsi="Symbol" w:cs="Symbol" w:hint="default"/>
+      </w:rPr>
+    </w:lvl>
+    <w:lvl w:ilvl="6">
+      <w:start w:val="1"/>
+      <w:numFmt w:val="bullet"/>
+      <w:lvlText w:val=""/>
+      <w:lvlJc w:val="left"/>
+      <w:pPr>
+        <w:tabs>
+          <w:tab w:val="num" w:pos="0"/>
+        </w:tabs>
+        <w:ind w:left="5040" w:hanging="480"/>
+      </w:pPr>
+      <w:rPr>
+        <w:rFonts w:ascii="Symbol" w:hAnsi="Symbol" w:cs="Symbol" w:hint="default"/>
+      </w:rPr>
+    </w:lvl>
+    <w:lvl w:ilvl="7">
+      <w:start w:val="1"/>
+      <w:numFmt w:val="bullet"/>
+      <w:lvlText w:val=""/>
+      <w:lvlJc w:val="left"/>
+      <w:pPr>
+        <w:tabs>
+          <w:tab w:val="num" w:pos="0"/>
+        </w:tabs>
+        <w:ind w:left="5760" w:hanging="480"/>
+      </w:pPr>
+      <w:rPr>
+        <w:rFonts w:ascii="Symbol" w:hAnsi="Symbol" w:cs="Symbol" w:hint="default"/>
+      </w:rPr>
+    </w:lvl>
+    <w:lvl w:ilvl="8">
+      <w:start w:val="1"/>
+      <w:numFmt w:val="bullet"/>
+      <w:lvlText w:val=""/>
+      <w:lvlJc w:val="left"/>
+      <w:pPr>
+        <w:tabs>
+          <w:tab w:val="num" w:pos="0"/>
+        </w:tabs>
+        <w:ind w:left="6480" w:hanging="480"/>
+      </w:pPr>
+      <w:rPr>
+        <w:rFonts w:ascii="Symbol" w:hAnsi="Symbol" w:cs="Symbol" w:hint="default"/>
+      </w:rPr>
+    </w:lvl>
+  </w:abstractNum>
+  <w:abstractNum w:abstractNumId="17">
+    <w:lvl w:ilvl="0">
+      <w:start w:val="1"/>
+      <w:numFmt w:val="bullet"/>
+      <w:lvlText w:val=""/>
+      <w:lvlJc w:val="left"/>
+      <w:pPr>
+        <w:tabs>
+          <w:tab w:val="num" w:pos="0"/>
+        </w:tabs>
+        <w:ind w:left="720" w:hanging="480"/>
+      </w:pPr>
+      <w:rPr>
+        <w:rFonts w:ascii="Symbol" w:hAnsi="Symbol" w:cs="Symbol" w:hint="default"/>
+      </w:rPr>
+    </w:lvl>
+    <w:lvl w:ilvl="1">
+      <w:start w:val="1"/>
+      <w:numFmt w:val="bullet"/>
+      <w:lvlText w:val=""/>
+      <w:lvlJc w:val="left"/>
+      <w:pPr>
+        <w:tabs>
+          <w:tab w:val="num" w:pos="0"/>
+        </w:tabs>
+        <w:ind w:left="1440" w:hanging="480"/>
+      </w:pPr>
+      <w:rPr>
+        <w:rFonts w:ascii="Symbol" w:hAnsi="Symbol" w:cs="Symbol" w:hint="default"/>
+      </w:rPr>
+    </w:lvl>
+    <w:lvl w:ilvl="2">
+      <w:start w:val="1"/>
+      <w:numFmt w:val="bullet"/>
+      <w:lvlText w:val=""/>
+      <w:lvlJc w:val="left"/>
+      <w:pPr>
+        <w:tabs>
+          <w:tab w:val="num" w:pos="0"/>
+        </w:tabs>
+        <w:ind w:left="2160" w:hanging="480"/>
+      </w:pPr>
+      <w:rPr>
+        <w:rFonts w:ascii="Symbol" w:hAnsi="Symbol" w:cs="Symbol" w:hint="default"/>
+      </w:rPr>
+    </w:lvl>
+    <w:lvl w:ilvl="3">
+      <w:start w:val="1"/>
+      <w:numFmt w:val="bullet"/>
+      <w:lvlText w:val=""/>
+      <w:lvlJc w:val="left"/>
+      <w:pPr>
+        <w:tabs>
+          <w:tab w:val="num" w:pos="0"/>
+        </w:tabs>
+        <w:ind w:left="2880" w:hanging="480"/>
+      </w:pPr>
+      <w:rPr>
+        <w:rFonts w:ascii="Symbol" w:hAnsi="Symbol" w:cs="Symbol" w:hint="default"/>
+      </w:rPr>
+    </w:lvl>
+    <w:lvl w:ilvl="4">
+      <w:start w:val="1"/>
+      <w:numFmt w:val="bullet"/>
+      <w:lvlText w:val=""/>
+      <w:lvlJc w:val="left"/>
+      <w:pPr>
+        <w:tabs>
+          <w:tab w:val="num" w:pos="0"/>
+        </w:tabs>
+        <w:ind w:left="3600" w:hanging="480"/>
+      </w:pPr>
+      <w:rPr>
+        <w:rFonts w:ascii="Symbol" w:hAnsi="Symbol" w:cs="Symbol" w:hint="default"/>
+      </w:rPr>
+    </w:lvl>
+    <w:lvl w:ilvl="5">
+      <w:start w:val="1"/>
+      <w:numFmt w:val="bullet"/>
+      <w:lvlText w:val=""/>
+      <w:lvlJc w:val="left"/>
+      <w:pPr>
+        <w:tabs>
+          <w:tab w:val="num" w:pos="0"/>
+        </w:tabs>
+        <w:ind w:left="4320" w:hanging="480"/>
+      </w:pPr>
+      <w:rPr>
+        <w:rFonts w:ascii="Symbol" w:hAnsi="Symbol" w:cs="Symbol" w:hint="default"/>
+      </w:rPr>
+    </w:lvl>
+    <w:lvl w:ilvl="6">
+      <w:start w:val="1"/>
+      <w:numFmt w:val="bullet"/>
+      <w:lvlText w:val=""/>
+      <w:lvlJc w:val="left"/>
+      <w:pPr>
+        <w:tabs>
+          <w:tab w:val="num" w:pos="0"/>
+        </w:tabs>
+        <w:ind w:left="5040" w:hanging="480"/>
+      </w:pPr>
+      <w:rPr>
+        <w:rFonts w:ascii="Symbol" w:hAnsi="Symbol" w:cs="Symbol" w:hint="default"/>
+      </w:rPr>
+    </w:lvl>
+    <w:lvl w:ilvl="7">
+      <w:start w:val="1"/>
+      <w:numFmt w:val="bullet"/>
+      <w:lvlText w:val=""/>
+      <w:lvlJc w:val="left"/>
+      <w:pPr>
+        <w:tabs>
+          <w:tab w:val="num" w:pos="0"/>
+        </w:tabs>
+        <w:ind w:left="5760" w:hanging="480"/>
+      </w:pPr>
+      <w:rPr>
+        <w:rFonts w:ascii="Symbol" w:hAnsi="Symbol" w:cs="Symbol" w:hint="default"/>
+      </w:rPr>
+    </w:lvl>
+    <w:lvl w:ilvl="8">
+      <w:start w:val="1"/>
+      <w:numFmt w:val="bullet"/>
+      <w:lvlText w:val=""/>
+      <w:lvlJc w:val="left"/>
+      <w:pPr>
+        <w:tabs>
+          <w:tab w:val="num" w:pos="0"/>
+        </w:tabs>
+        <w:ind w:left="6480" w:hanging="480"/>
+      </w:pPr>
+      <w:rPr>
+        <w:rFonts w:ascii="Symbol" w:hAnsi="Symbol" w:cs="Symbol" w:hint="default"/>
+      </w:rPr>
+    </w:lvl>
+  </w:abstractNum>
+  <w:abstractNum w:abstractNumId="18">
+    <w:lvl w:ilvl="0">
+      <w:start w:val="1"/>
+      <w:numFmt w:val="bullet"/>
+      <w:lvlText w:val=""/>
+      <w:lvlJc w:val="left"/>
+      <w:pPr>
+        <w:tabs>
+          <w:tab w:val="num" w:pos="0"/>
+        </w:tabs>
+        <w:ind w:left="720" w:hanging="480"/>
+      </w:pPr>
+      <w:rPr>
+        <w:rFonts w:ascii="Symbol" w:hAnsi="Symbol" w:cs="Symbol" w:hint="default"/>
+      </w:rPr>
+    </w:lvl>
+    <w:lvl w:ilvl="1">
+      <w:start w:val="1"/>
+      <w:numFmt w:val="bullet"/>
+      <w:lvlText w:val=""/>
+      <w:lvlJc w:val="left"/>
+      <w:pPr>
+        <w:tabs>
+          <w:tab w:val="num" w:pos="0"/>
+        </w:tabs>
+        <w:ind w:left="1440" w:hanging="480"/>
+      </w:pPr>
+      <w:rPr>
+        <w:rFonts w:ascii="Symbol" w:hAnsi="Symbol" w:cs="Symbol" w:hint="default"/>
+      </w:rPr>
+    </w:lvl>
+    <w:lvl w:ilvl="2">
+      <w:start w:val="1"/>
+      <w:numFmt w:val="bullet"/>
+      <w:lvlText w:val=""/>
+      <w:lvlJc w:val="left"/>
+      <w:pPr>
+        <w:tabs>
+          <w:tab w:val="num" w:pos="0"/>
+        </w:tabs>
+        <w:ind w:left="2160" w:hanging="480"/>
+      </w:pPr>
+      <w:rPr>
+        <w:rFonts w:ascii="Symbol" w:hAnsi="Symbol" w:cs="Symbol" w:hint="default"/>
+      </w:rPr>
+    </w:lvl>
+    <w:lvl w:ilvl="3">
+      <w:start w:val="1"/>
+      <w:numFmt w:val="bullet"/>
+      <w:lvlText w:val=""/>
+      <w:lvlJc w:val="left"/>
+      <w:pPr>
+        <w:tabs>
+          <w:tab w:val="num" w:pos="0"/>
+        </w:tabs>
+        <w:ind w:left="2880" w:hanging="480"/>
+      </w:pPr>
+      <w:rPr>
+        <w:rFonts w:ascii="Symbol" w:hAnsi="Symbol" w:cs="Symbol" w:hint="default"/>
+      </w:rPr>
+    </w:lvl>
+    <w:lvl w:ilvl="4">
+      <w:start w:val="1"/>
+      <w:numFmt w:val="bullet"/>
+      <w:lvlText w:val=""/>
+      <w:lvlJc w:val="left"/>
+      <w:pPr>
+        <w:tabs>
+          <w:tab w:val="num" w:pos="0"/>
+        </w:tabs>
+        <w:ind w:left="3600" w:hanging="480"/>
+      </w:pPr>
+      <w:rPr>
+        <w:rFonts w:ascii="Symbol" w:hAnsi="Symbol" w:cs="Symbol" w:hint="default"/>
+      </w:rPr>
+    </w:lvl>
+    <w:lvl w:ilvl="5">
+      <w:start w:val="1"/>
+      <w:numFmt w:val="bullet"/>
+      <w:lvlText w:val=""/>
+      <w:lvlJc w:val="left"/>
+      <w:pPr>
+        <w:tabs>
+          <w:tab w:val="num" w:pos="0"/>
+        </w:tabs>
+        <w:ind w:left="4320" w:hanging="480"/>
+      </w:pPr>
+      <w:rPr>
+        <w:rFonts w:ascii="Symbol" w:hAnsi="Symbol" w:cs="Symbol" w:hint="default"/>
+      </w:rPr>
+    </w:lvl>
+    <w:lvl w:ilvl="6">
+      <w:start w:val="1"/>
+      <w:numFmt w:val="bullet"/>
+      <w:lvlText w:val=""/>
+      <w:lvlJc w:val="left"/>
+      <w:pPr>
+        <w:tabs>
+          <w:tab w:val="num" w:pos="0"/>
+        </w:tabs>
+        <w:ind w:left="5040" w:hanging="480"/>
+      </w:pPr>
+      <w:rPr>
+        <w:rFonts w:ascii="Symbol" w:hAnsi="Symbol" w:cs="Symbol" w:hint="default"/>
+      </w:rPr>
+    </w:lvl>
+    <w:lvl w:ilvl="7">
+      <w:start w:val="1"/>
+      <w:numFmt w:val="bullet"/>
+      <w:lvlText w:val=""/>
+      <w:lvlJc w:val="left"/>
+      <w:pPr>
+        <w:tabs>
+          <w:tab w:val="num" w:pos="0"/>
+        </w:tabs>
+        <w:ind w:left="5760" w:hanging="480"/>
+      </w:pPr>
+      <w:rPr>
+        <w:rFonts w:ascii="Symbol" w:hAnsi="Symbol" w:cs="Symbol" w:hint="default"/>
+      </w:rPr>
+    </w:lvl>
+    <w:lvl w:ilvl="8">
+      <w:start w:val="1"/>
+      <w:numFmt w:val="bullet"/>
+      <w:lvlText w:val=""/>
+      <w:lvlJc w:val="left"/>
+      <w:pPr>
+        <w:tabs>
+          <w:tab w:val="num" w:pos="0"/>
+        </w:tabs>
+        <w:ind w:left="6480" w:hanging="480"/>
+      </w:pPr>
+      <w:rPr>
+        <w:rFonts w:ascii="Symbol" w:hAnsi="Symbol" w:cs="Symbol" w:hint="default"/>
+      </w:rPr>
+    </w:lvl>
+  </w:abstractNum>
+  <w:abstractNum w:abstractNumId="19">
+    <w:lvl w:ilvl="0">
+      <w:start w:val="1"/>
+      <w:numFmt w:val="bullet"/>
+      <w:lvlText w:val=""/>
+      <w:lvlJc w:val="left"/>
+      <w:pPr>
+        <w:tabs>
+          <w:tab w:val="num" w:pos="0"/>
+        </w:tabs>
+        <w:ind w:left="720" w:hanging="480"/>
+      </w:pPr>
+      <w:rPr>
+        <w:rFonts w:ascii="Symbol" w:hAnsi="Symbol" w:cs="Symbol" w:hint="default"/>
+      </w:rPr>
+    </w:lvl>
+    <w:lvl w:ilvl="1">
+      <w:start w:val="1"/>
+      <w:numFmt w:val="bullet"/>
+      <w:lvlText w:val=""/>
+      <w:lvlJc w:val="left"/>
+      <w:pPr>
+        <w:tabs>
+          <w:tab w:val="num" w:pos="0"/>
+        </w:tabs>
+        <w:ind w:left="1440" w:hanging="480"/>
+      </w:pPr>
+      <w:rPr>
+        <w:rFonts w:ascii="Symbol" w:hAnsi="Symbol" w:cs="Symbol" w:hint="default"/>
+      </w:rPr>
+    </w:lvl>
+    <w:lvl w:ilvl="2">
+      <w:start w:val="1"/>
+      <w:numFmt w:val="bullet"/>
+      <w:lvlText w:val=""/>
+      <w:lvlJc w:val="left"/>
+      <w:pPr>
+        <w:tabs>
+          <w:tab w:val="num" w:pos="0"/>
+        </w:tabs>
+        <w:ind w:left="2160" w:hanging="480"/>
+      </w:pPr>
+      <w:rPr>
+        <w:rFonts w:ascii="Symbol" w:hAnsi="Symbol" w:cs="Symbol" w:hint="default"/>
+      </w:rPr>
+    </w:lvl>
+    <w:lvl w:ilvl="3">
+      <w:start w:val="1"/>
+      <w:numFmt w:val="bullet"/>
+      <w:lvlText w:val=""/>
+      <w:lvlJc w:val="left"/>
+      <w:pPr>
+        <w:tabs>
+          <w:tab w:val="num" w:pos="0"/>
+        </w:tabs>
+        <w:ind w:left="2880" w:hanging="480"/>
+      </w:pPr>
+      <w:rPr>
+        <w:rFonts w:ascii="Symbol" w:hAnsi="Symbol" w:cs="Symbol" w:hint="default"/>
+      </w:rPr>
+    </w:lvl>
+    <w:lvl w:ilvl="4">
+      <w:start w:val="1"/>
+      <w:numFmt w:val="bullet"/>
+      <w:lvlText w:val=""/>
+      <w:lvlJc w:val="left"/>
+      <w:pPr>
+        <w:tabs>
+          <w:tab w:val="num" w:pos="0"/>
+        </w:tabs>
+        <w:ind w:left="3600" w:hanging="480"/>
+      </w:pPr>
+      <w:rPr>
+        <w:rFonts w:ascii="Symbol" w:hAnsi="Symbol" w:cs="Symbol" w:hint="default"/>
+      </w:rPr>
+    </w:lvl>
+    <w:lvl w:ilvl="5">
+      <w:start w:val="1"/>
+      <w:numFmt w:val="bullet"/>
+      <w:lvlText w:val=""/>
+      <w:lvlJc w:val="left"/>
+      <w:pPr>
+        <w:tabs>
+          <w:tab w:val="num" w:pos="0"/>
+        </w:tabs>
+        <w:ind w:left="4320" w:hanging="480"/>
+      </w:pPr>
+      <w:rPr>
+        <w:rFonts w:ascii="Symbol" w:hAnsi="Symbol" w:cs="Symbol" w:hint="default"/>
+      </w:rPr>
+    </w:lvl>
+    <w:lvl w:ilvl="6">
+      <w:start w:val="1"/>
+      <w:numFmt w:val="bullet"/>
+      <w:lvlText w:val=""/>
+      <w:lvlJc w:val="left"/>
+      <w:pPr>
+        <w:tabs>
+          <w:tab w:val="num" w:pos="0"/>
+        </w:tabs>
+        <w:ind w:left="5040" w:hanging="480"/>
+      </w:pPr>
+      <w:rPr>
+        <w:rFonts w:ascii="Symbol" w:hAnsi="Symbol" w:cs="Symbol" w:hint="default"/>
+      </w:rPr>
+    </w:lvl>
+    <w:lvl w:ilvl="7">
+      <w:start w:val="1"/>
+      <w:numFmt w:val="bullet"/>
+      <w:lvlText w:val=""/>
+      <w:lvlJc w:val="left"/>
+      <w:pPr>
+        <w:tabs>
+          <w:tab w:val="num" w:pos="0"/>
+        </w:tabs>
+        <w:ind w:left="5760" w:hanging="480"/>
+      </w:pPr>
+      <w:rPr>
+        <w:rFonts w:ascii="Symbol" w:hAnsi="Symbol" w:cs="Symbol" w:hint="default"/>
+      </w:rPr>
+    </w:lvl>
+    <w:lvl w:ilvl="8">
+      <w:start w:val="1"/>
+      <w:numFmt w:val="bullet"/>
+      <w:lvlText w:val=""/>
+      <w:lvlJc w:val="left"/>
+      <w:pPr>
+        <w:tabs>
+          <w:tab w:val="num" w:pos="0"/>
+        </w:tabs>
+        <w:ind w:left="6480" w:hanging="480"/>
+      </w:pPr>
+      <w:rPr>
+        <w:rFonts w:ascii="Symbol" w:hAnsi="Symbol" w:cs="Symbol" w:hint="default"/>
+      </w:rPr>
+    </w:lvl>
+  </w:abstractNum>
+  <w:abstractNum w:abstractNumId="20">
+    <w:lvl w:ilvl="0">
+      <w:start w:val="1"/>
+      <w:numFmt w:val="bullet"/>
+      <w:lvlText w:val=""/>
+      <w:lvlJc w:val="left"/>
+      <w:pPr>
+        <w:tabs>
+          <w:tab w:val="num" w:pos="0"/>
+        </w:tabs>
+        <w:ind w:left="720" w:hanging="480"/>
+      </w:pPr>
+      <w:rPr>
+        <w:rFonts w:ascii="Symbol" w:hAnsi="Symbol" w:cs="Symbol" w:hint="default"/>
+      </w:rPr>
+    </w:lvl>
+    <w:lvl w:ilvl="1">
+      <w:start w:val="1"/>
+      <w:numFmt w:val="bullet"/>
+      <w:lvlText w:val=""/>
+      <w:lvlJc w:val="left"/>
+      <w:pPr>
+        <w:tabs>
+          <w:tab w:val="num" w:pos="0"/>
+        </w:tabs>
+        <w:ind w:left="1440" w:hanging="480"/>
+      </w:pPr>
+      <w:rPr>
+        <w:rFonts w:ascii="Symbol" w:hAnsi="Symbol" w:cs="Symbol" w:hint="default"/>
+      </w:rPr>
+    </w:lvl>
+    <w:lvl w:ilvl="2">
+      <w:start w:val="1"/>
+      <w:numFmt w:val="bullet"/>
+      <w:lvlText w:val=""/>
+      <w:lvlJc w:val="left"/>
+      <w:pPr>
+        <w:tabs>
+          <w:tab w:val="num" w:pos="0"/>
+        </w:tabs>
+        <w:ind w:left="2160" w:hanging="480"/>
+      </w:pPr>
+      <w:rPr>
+        <w:rFonts w:ascii="Symbol" w:hAnsi="Symbol" w:cs="Symbol" w:hint="default"/>
+      </w:rPr>
+    </w:lvl>
+    <w:lvl w:ilvl="3">
+      <w:start w:val="1"/>
+      <w:numFmt w:val="bullet"/>
+      <w:lvlText w:val=""/>
+      <w:lvlJc w:val="left"/>
+      <w:pPr>
+        <w:tabs>
+          <w:tab w:val="num" w:pos="0"/>
+        </w:tabs>
+        <w:ind w:left="2880" w:hanging="480"/>
+      </w:pPr>
+      <w:rPr>
+        <w:rFonts w:ascii="Symbol" w:hAnsi="Symbol" w:cs="Symbol" w:hint="default"/>
+      </w:rPr>
+    </w:lvl>
+    <w:lvl w:ilvl="4">
+      <w:start w:val="1"/>
+      <w:numFmt w:val="bullet"/>
+      <w:lvlText w:val=""/>
+      <w:lvlJc w:val="left"/>
+      <w:pPr>
+        <w:tabs>
+          <w:tab w:val="num" w:pos="0"/>
+        </w:tabs>
+        <w:ind w:left="3600" w:hanging="480"/>
+      </w:pPr>
+      <w:rPr>
+        <w:rFonts w:ascii="Symbol" w:hAnsi="Symbol" w:cs="Symbol" w:hint="default"/>
+      </w:rPr>
+    </w:lvl>
+    <w:lvl w:ilvl="5">
+      <w:start w:val="1"/>
+      <w:numFmt w:val="bullet"/>
+      <w:lvlText w:val=""/>
+      <w:lvlJc w:val="left"/>
+      <w:pPr>
+        <w:tabs>
+          <w:tab w:val="num" w:pos="0"/>
+        </w:tabs>
+        <w:ind w:left="4320" w:hanging="480"/>
+      </w:pPr>
+      <w:rPr>
+        <w:rFonts w:ascii="Symbol" w:hAnsi="Symbol" w:cs="Symbol" w:hint="default"/>
+      </w:rPr>
+    </w:lvl>
+    <w:lvl w:ilvl="6">
+      <w:start w:val="1"/>
+      <w:numFmt w:val="bullet"/>
+      <w:lvlText w:val=""/>
+      <w:lvlJc w:val="left"/>
+      <w:pPr>
+        <w:tabs>
+          <w:tab w:val="num" w:pos="0"/>
+        </w:tabs>
+        <w:ind w:left="5040" w:hanging="480"/>
+      </w:pPr>
+      <w:rPr>
+        <w:rFonts w:ascii="Symbol" w:hAnsi="Symbol" w:cs="Symbol" w:hint="default"/>
+      </w:rPr>
+    </w:lvl>
+    <w:lvl w:ilvl="7">
+      <w:start w:val="1"/>
+      <w:numFmt w:val="bullet"/>
+      <w:lvlText w:val=""/>
+      <w:lvlJc w:val="left"/>
+      <w:pPr>
+        <w:tabs>
+          <w:tab w:val="num" w:pos="0"/>
+        </w:tabs>
+        <w:ind w:left="5760" w:hanging="480"/>
+      </w:pPr>
+      <w:rPr>
+        <w:rFonts w:ascii="Symbol" w:hAnsi="Symbol" w:cs="Symbol" w:hint="default"/>
+      </w:rPr>
+    </w:lvl>
+    <w:lvl w:ilvl="8">
+      <w:start w:val="1"/>
+      <w:numFmt w:val="bullet"/>
+      <w:lvlText w:val=""/>
+      <w:lvlJc w:val="left"/>
+      <w:pPr>
+        <w:tabs>
+          <w:tab w:val="num" w:pos="0"/>
+        </w:tabs>
+        <w:ind w:left="6480" w:hanging="480"/>
+      </w:pPr>
+      <w:rPr>
+        <w:rFonts w:ascii="Symbol" w:hAnsi="Symbol" w:cs="Symbol" w:hint="default"/>
+      </w:rPr>
+    </w:lvl>
+  </w:abstractNum>
+  <w:abstractNum w:abstractNumId="21">
+    <w:lvl w:ilvl="0">
+      <w:start w:val="1"/>
+      <w:numFmt w:val="bullet"/>
+      <w:lvlText w:val=""/>
+      <w:lvlJc w:val="left"/>
+      <w:pPr>
+        <w:tabs>
+          <w:tab w:val="num" w:pos="0"/>
+        </w:tabs>
+        <w:ind w:left="720" w:hanging="480"/>
+      </w:pPr>
+      <w:rPr>
+        <w:rFonts w:ascii="Symbol" w:hAnsi="Symbol" w:cs="Symbol" w:hint="default"/>
+      </w:rPr>
+    </w:lvl>
+    <w:lvl w:ilvl="1">
+      <w:start w:val="1"/>
+      <w:numFmt w:val="bullet"/>
+      <w:lvlText w:val=""/>
+      <w:lvlJc w:val="left"/>
+      <w:pPr>
+        <w:tabs>
+          <w:tab w:val="num" w:pos="0"/>
+        </w:tabs>
+        <w:ind w:left="1440" w:hanging="480"/>
+      </w:pPr>
+      <w:rPr>
+        <w:rFonts w:ascii="Symbol" w:hAnsi="Symbol" w:cs="Symbol" w:hint="default"/>
+      </w:rPr>
+    </w:lvl>
+    <w:lvl w:ilvl="2">
+      <w:start w:val="1"/>
+      <w:numFmt w:val="bullet"/>
+      <w:lvlText w:val=""/>
+      <w:lvlJc w:val="left"/>
+      <w:pPr>
+        <w:tabs>
+          <w:tab w:val="num" w:pos="0"/>
+        </w:tabs>
+        <w:ind w:left="2160" w:hanging="480"/>
+      </w:pPr>
+      <w:rPr>
+        <w:rFonts w:ascii="Symbol" w:hAnsi="Symbol" w:cs="Symbol" w:hint="default"/>
+      </w:rPr>
+    </w:lvl>
+    <w:lvl w:ilvl="3">
+      <w:start w:val="1"/>
+      <w:numFmt w:val="bullet"/>
+      <w:lvlText w:val=""/>
+      <w:lvlJc w:val="left"/>
+      <w:pPr>
+        <w:tabs>
+          <w:tab w:val="num" w:pos="0"/>
+        </w:tabs>
+        <w:ind w:left="2880" w:hanging="480"/>
+      </w:pPr>
+      <w:rPr>
+        <w:rFonts w:ascii="Symbol" w:hAnsi="Symbol" w:cs="Symbol" w:hint="default"/>
+      </w:rPr>
+    </w:lvl>
+    <w:lvl w:ilvl="4">
+      <w:start w:val="1"/>
+      <w:numFmt w:val="bullet"/>
+      <w:lvlText w:val=""/>
+      <w:lvlJc w:val="left"/>
+      <w:pPr>
+        <w:tabs>
+          <w:tab w:val="num" w:pos="0"/>
+        </w:tabs>
+        <w:ind w:left="3600" w:hanging="480"/>
+      </w:pPr>
+      <w:rPr>
+        <w:rFonts w:ascii="Symbol" w:hAnsi="Symbol" w:cs="Symbol" w:hint="default"/>
+      </w:rPr>
+    </w:lvl>
+    <w:lvl w:ilvl="5">
+      <w:start w:val="1"/>
+      <w:numFmt w:val="bullet"/>
+      <w:lvlText w:val=""/>
+      <w:lvlJc w:val="left"/>
+      <w:pPr>
+        <w:tabs>
+          <w:tab w:val="num" w:pos="0"/>
+        </w:tabs>
+        <w:ind w:left="4320" w:hanging="480"/>
+      </w:pPr>
+      <w:rPr>
+        <w:rFonts w:ascii="Symbol" w:hAnsi="Symbol" w:cs="Symbol" w:hint="default"/>
+      </w:rPr>
+    </w:lvl>
+    <w:lvl w:ilvl="6">
+      <w:start w:val="1"/>
+      <w:numFmt w:val="bullet"/>
+      <w:lvlText w:val=""/>
+      <w:lvlJc w:val="left"/>
+      <w:pPr>
+        <w:tabs>
+          <w:tab w:val="num" w:pos="0"/>
+        </w:tabs>
+        <w:ind w:left="5040" w:hanging="480"/>
+      </w:pPr>
+      <w:rPr>
+        <w:rFonts w:ascii="Symbol" w:hAnsi="Symbol" w:cs="Symbol" w:hint="default"/>
+      </w:rPr>
+    </w:lvl>
+    <w:lvl w:ilvl="7">
+      <w:start w:val="1"/>
+      <w:numFmt w:val="bullet"/>
+      <w:lvlText w:val=""/>
+      <w:lvlJc w:val="left"/>
+      <w:pPr>
+        <w:tabs>
+          <w:tab w:val="num" w:pos="0"/>
+        </w:tabs>
+        <w:ind w:left="5760" w:hanging="480"/>
+      </w:pPr>
+      <w:rPr>
+        <w:rFonts w:ascii="Symbol" w:hAnsi="Symbol" w:cs="Symbol" w:hint="default"/>
+      </w:rPr>
+    </w:lvl>
+    <w:lvl w:ilvl="8">
+      <w:start w:val="1"/>
+      <w:numFmt w:val="bullet"/>
+      <w:lvlText w:val=""/>
+      <w:lvlJc w:val="left"/>
+      <w:pPr>
+        <w:tabs>
+          <w:tab w:val="num" w:pos="0"/>
+        </w:tabs>
+        <w:ind w:left="6480" w:hanging="480"/>
+      </w:pPr>
+      <w:rPr>
+        <w:rFonts w:ascii="Symbol" w:hAnsi="Symbol" w:cs="Symbol" w:hint="default"/>
+      </w:rPr>
+    </w:lvl>
+  </w:abstractNum>
+  <w:abstractNum w:abstractNumId="22">
+    <w:lvl w:ilvl="0">
+      <w:start w:val="1"/>
+      <w:numFmt w:val="bullet"/>
+      <w:lvlText w:val=""/>
+      <w:lvlJc w:val="left"/>
+      <w:pPr>
+        <w:tabs>
+          <w:tab w:val="num" w:pos="0"/>
+        </w:tabs>
+        <w:ind w:left="720" w:hanging="480"/>
+      </w:pPr>
+      <w:rPr>
+        <w:rFonts w:ascii="Symbol" w:hAnsi="Symbol" w:cs="Symbol" w:hint="default"/>
+      </w:rPr>
+    </w:lvl>
+    <w:lvl w:ilvl="1">
+      <w:start w:val="1"/>
+      <w:numFmt w:val="bullet"/>
+      <w:lvlText w:val=""/>
+      <w:lvlJc w:val="left"/>
+      <w:pPr>
+        <w:tabs>
+          <w:tab w:val="num" w:pos="0"/>
+        </w:tabs>
+        <w:ind w:left="1440" w:hanging="480"/>
+      </w:pPr>
+      <w:rPr>
+        <w:rFonts w:ascii="Symbol" w:hAnsi="Symbol" w:cs="Symbol" w:hint="default"/>
+      </w:rPr>
+    </w:lvl>
+    <w:lvl w:ilvl="2">
+      <w:start w:val="1"/>
+      <w:numFmt w:val="bullet"/>
+      <w:lvlText w:val=""/>
+      <w:lvlJc w:val="left"/>
+      <w:pPr>
+        <w:tabs>
+          <w:tab w:val="num" w:pos="0"/>
+        </w:tabs>
+        <w:ind w:left="2160" w:hanging="480"/>
+      </w:pPr>
+      <w:rPr>
+        <w:rFonts w:ascii="Symbol" w:hAnsi="Symbol" w:cs="Symbol" w:hint="default"/>
+      </w:rPr>
+    </w:lvl>
+    <w:lvl w:ilvl="3">
+      <w:start w:val="1"/>
+      <w:numFmt w:val="bullet"/>
+      <w:lvlText w:val=""/>
+      <w:lvlJc w:val="left"/>
+      <w:pPr>
+        <w:tabs>
+          <w:tab w:val="num" w:pos="0"/>
+        </w:tabs>
+        <w:ind w:left="2880" w:hanging="480"/>
+      </w:pPr>
+      <w:rPr>
+        <w:rFonts w:ascii="Symbol" w:hAnsi="Symbol" w:cs="Symbol" w:hint="default"/>
+      </w:rPr>
+    </w:lvl>
+    <w:lvl w:ilvl="4">
+      <w:start w:val="1"/>
+      <w:numFmt w:val="bullet"/>
+      <w:lvlText w:val=""/>
+      <w:lvlJc w:val="left"/>
+      <w:pPr>
+        <w:tabs>
+          <w:tab w:val="num" w:pos="0"/>
+        </w:tabs>
+        <w:ind w:left="3600" w:hanging="480"/>
+      </w:pPr>
+      <w:rPr>
+        <w:rFonts w:ascii="Symbol" w:hAnsi="Symbol" w:cs="Symbol" w:hint="default"/>
+      </w:rPr>
+    </w:lvl>
+    <w:lvl w:ilvl="5">
+      <w:start w:val="1"/>
+      <w:numFmt w:val="bullet"/>
+      <w:lvlText w:val=""/>
+      <w:lvlJc w:val="left"/>
+      <w:pPr>
+        <w:tabs>
+          <w:tab w:val="num" w:pos="0"/>
+        </w:tabs>
+        <w:ind w:left="4320" w:hanging="480"/>
+      </w:pPr>
+      <w:rPr>
+        <w:rFonts w:ascii="Symbol" w:hAnsi="Symbol" w:cs="Symbol" w:hint="default"/>
+      </w:rPr>
+    </w:lvl>
+    <w:lvl w:ilvl="6">
+      <w:start w:val="1"/>
+      <w:numFmt w:val="bullet"/>
+      <w:lvlText w:val=""/>
+      <w:lvlJc w:val="left"/>
+      <w:pPr>
+        <w:tabs>
+          <w:tab w:val="num" w:pos="0"/>
+        </w:tabs>
+        <w:ind w:left="5040" w:hanging="480"/>
+      </w:pPr>
+      <w:rPr>
+        <w:rFonts w:ascii="Symbol" w:hAnsi="Symbol" w:cs="Symbol" w:hint="default"/>
+      </w:rPr>
+    </w:lvl>
+    <w:lvl w:ilvl="7">
+      <w:start w:val="1"/>
+      <w:numFmt w:val="bullet"/>
+      <w:lvlText w:val=""/>
+      <w:lvlJc w:val="left"/>
+      <w:pPr>
+        <w:tabs>
+          <w:tab w:val="num" w:pos="0"/>
+        </w:tabs>
+        <w:ind w:left="5760" w:hanging="480"/>
+      </w:pPr>
+      <w:rPr>
+        <w:rFonts w:ascii="Symbol" w:hAnsi="Symbol" w:cs="Symbol" w:hint="default"/>
+      </w:rPr>
+    </w:lvl>
+    <w:lvl w:ilvl="8">
+      <w:start w:val="1"/>
+      <w:numFmt w:val="bullet"/>
+      <w:lvlText w:val=""/>
+      <w:lvlJc w:val="left"/>
+      <w:pPr>
+        <w:tabs>
+          <w:tab w:val="num" w:pos="0"/>
+        </w:tabs>
+        <w:ind w:left="6480" w:hanging="480"/>
+      </w:pPr>
+      <w:rPr>
+        <w:rFonts w:ascii="Symbol" w:hAnsi="Symbol" w:cs="Symbol" w:hint="default"/>
+      </w:rPr>
+    </w:lvl>
+  </w:abstractNum>
+  <w:abstractNum w:abstractNumId="23">
+    <w:lvl w:ilvl="0">
+      <w:start w:val="1"/>
+      <w:numFmt w:val="bullet"/>
+      <w:lvlText w:val=""/>
+      <w:lvlJc w:val="left"/>
+      <w:pPr>
+        <w:tabs>
+          <w:tab w:val="num" w:pos="0"/>
+        </w:tabs>
+        <w:ind w:left="720" w:hanging="480"/>
+      </w:pPr>
+      <w:rPr>
+        <w:rFonts w:ascii="Symbol" w:hAnsi="Symbol" w:cs="Symbol" w:hint="default"/>
+      </w:rPr>
+    </w:lvl>
+    <w:lvl w:ilvl="1">
+      <w:start w:val="1"/>
+      <w:numFmt w:val="bullet"/>
+      <w:lvlText w:val=""/>
+      <w:lvlJc w:val="left"/>
+      <w:pPr>
+        <w:tabs>
+          <w:tab w:val="num" w:pos="0"/>
+        </w:tabs>
+        <w:ind w:left="1440" w:hanging="480"/>
+      </w:pPr>
+      <w:rPr>
+        <w:rFonts w:ascii="Symbol" w:hAnsi="Symbol" w:cs="Symbol" w:hint="default"/>
+      </w:rPr>
+    </w:lvl>
+    <w:lvl w:ilvl="2">
+      <w:start w:val="1"/>
+      <w:numFmt w:val="bullet"/>
+      <w:lvlText w:val=""/>
+      <w:lvlJc w:val="left"/>
+      <w:pPr>
+        <w:tabs>
+          <w:tab w:val="num" w:pos="0"/>
+        </w:tabs>
+        <w:ind w:left="2160" w:hanging="480"/>
+      </w:pPr>
+      <w:rPr>
+        <w:rFonts w:ascii="Symbol" w:hAnsi="Symbol" w:cs="Symbol" w:hint="default"/>
+      </w:rPr>
+    </w:lvl>
+    <w:lvl w:ilvl="3">
+      <w:start w:val="1"/>
+      <w:numFmt w:val="bullet"/>
+      <w:lvlText w:val=""/>
+      <w:lvlJc w:val="left"/>
+      <w:pPr>
+        <w:tabs>
+          <w:tab w:val="num" w:pos="0"/>
+        </w:tabs>
+        <w:ind w:left="2880" w:hanging="480"/>
+      </w:pPr>
+      <w:rPr>
+        <w:rFonts w:ascii="Symbol" w:hAnsi="Symbol" w:cs="Symbol" w:hint="default"/>
+      </w:rPr>
+    </w:lvl>
+    <w:lvl w:ilvl="4">
+      <w:start w:val="1"/>
+      <w:numFmt w:val="bullet"/>
+      <w:lvlText w:val=""/>
+      <w:lvlJc w:val="left"/>
+      <w:pPr>
+        <w:tabs>
+          <w:tab w:val="num" w:pos="0"/>
+        </w:tabs>
+        <w:ind w:left="3600" w:hanging="480"/>
+      </w:pPr>
+      <w:rPr>
+        <w:rFonts w:ascii="Symbol" w:hAnsi="Symbol" w:cs="Symbol" w:hint="default"/>
+      </w:rPr>
+    </w:lvl>
+    <w:lvl w:ilvl="5">
+      <w:start w:val="1"/>
+      <w:numFmt w:val="bullet"/>
+      <w:lvlText w:val=""/>
+      <w:lvlJc w:val="left"/>
+      <w:pPr>
+        <w:tabs>
+          <w:tab w:val="num" w:pos="0"/>
+        </w:tabs>
+        <w:ind w:left="4320" w:hanging="480"/>
+      </w:pPr>
+      <w:rPr>
+        <w:rFonts w:ascii="Symbol" w:hAnsi="Symbol" w:cs="Symbol" w:hint="default"/>
+      </w:rPr>
+    </w:lvl>
+    <w:lvl w:ilvl="6">
+      <w:start w:val="1"/>
+      <w:numFmt w:val="bullet"/>
+      <w:lvlText w:val=""/>
+      <w:lvlJc w:val="left"/>
+      <w:pPr>
+        <w:tabs>
+          <w:tab w:val="num" w:pos="0"/>
+        </w:tabs>
+        <w:ind w:left="5040" w:hanging="480"/>
+      </w:pPr>
+      <w:rPr>
+        <w:rFonts w:ascii="Symbol" w:hAnsi="Symbol" w:cs="Symbol" w:hint="default"/>
+      </w:rPr>
+    </w:lvl>
+    <w:lvl w:ilvl="7">
+      <w:start w:val="1"/>
+      <w:numFmt w:val="bullet"/>
+      <w:lvlText w:val=""/>
+      <w:lvlJc w:val="left"/>
+      <w:pPr>
+        <w:tabs>
+          <w:tab w:val="num" w:pos="0"/>
+        </w:tabs>
+        <w:ind w:left="5760" w:hanging="480"/>
+      </w:pPr>
+      <w:rPr>
+        <w:rFonts w:ascii="Symbol" w:hAnsi="Symbol" w:cs="Symbol" w:hint="default"/>
+      </w:rPr>
+    </w:lvl>
+    <w:lvl w:ilvl="8">
+      <w:start w:val="1"/>
+      <w:numFmt w:val="bullet"/>
+      <w:lvlText w:val=""/>
+      <w:lvlJc w:val="left"/>
+      <w:pPr>
+        <w:tabs>
+          <w:tab w:val="num" w:pos="0"/>
+        </w:tabs>
+        <w:ind w:left="6480" w:hanging="480"/>
+      </w:pPr>
+      <w:rPr>
+        <w:rFonts w:ascii="Symbol" w:hAnsi="Symbol" w:cs="Symbol" w:hint="default"/>
+      </w:rPr>
+    </w:lvl>
+  </w:abstractNum>
+  <w:abstractNum w:abstractNumId="24">
+    <w:lvl w:ilvl="0">
+      <w:start w:val="1"/>
+      <w:numFmt w:val="bullet"/>
+      <w:lvlText w:val=""/>
+      <w:lvlJc w:val="left"/>
+      <w:pPr>
+        <w:tabs>
+          <w:tab w:val="num" w:pos="0"/>
+        </w:tabs>
+        <w:ind w:left="720" w:hanging="480"/>
+      </w:pPr>
+      <w:rPr>
+        <w:rFonts w:ascii="Symbol" w:hAnsi="Symbol" w:cs="Symbol" w:hint="default"/>
+      </w:rPr>
+    </w:lvl>
+    <w:lvl w:ilvl="1">
+      <w:start w:val="1"/>
+      <w:numFmt w:val="bullet"/>
+      <w:lvlText w:val=""/>
+      <w:lvlJc w:val="left"/>
+      <w:pPr>
+        <w:tabs>
+          <w:tab w:val="num" w:pos="0"/>
+        </w:tabs>
+        <w:ind w:left="1440" w:hanging="480"/>
+      </w:pPr>
+      <w:rPr>
+        <w:rFonts w:ascii="Symbol" w:hAnsi="Symbol" w:cs="Symbol" w:hint="default"/>
+      </w:rPr>
+    </w:lvl>
+    <w:lvl w:ilvl="2">
+      <w:start w:val="1"/>
+      <w:numFmt w:val="bullet"/>
+      <w:lvlText w:val=""/>
+      <w:lvlJc w:val="left"/>
+      <w:pPr>
+        <w:tabs>
+          <w:tab w:val="num" w:pos="0"/>
+        </w:tabs>
+        <w:ind w:left="2160" w:hanging="480"/>
+      </w:pPr>
+      <w:rPr>
+        <w:rFonts w:ascii="Symbol" w:hAnsi="Symbol" w:cs="Symbol" w:hint="default"/>
+      </w:rPr>
+    </w:lvl>
+    <w:lvl w:ilvl="3">
+      <w:start w:val="1"/>
+      <w:numFmt w:val="bullet"/>
+      <w:lvlText w:val=""/>
+      <w:lvlJc w:val="left"/>
+      <w:pPr>
+        <w:tabs>
+          <w:tab w:val="num" w:pos="0"/>
+        </w:tabs>
+        <w:ind w:left="2880" w:hanging="480"/>
+      </w:pPr>
+      <w:rPr>
+        <w:rFonts w:ascii="Symbol" w:hAnsi="Symbol" w:cs="Symbol" w:hint="default"/>
+      </w:rPr>
+    </w:lvl>
+    <w:lvl w:ilvl="4">
+      <w:start w:val="1"/>
+      <w:numFmt w:val="bullet"/>
+      <w:lvlText w:val=""/>
+      <w:lvlJc w:val="left"/>
+      <w:pPr>
+        <w:tabs>
+          <w:tab w:val="num" w:pos="0"/>
+        </w:tabs>
+        <w:ind w:left="3600" w:hanging="480"/>
+      </w:pPr>
+      <w:rPr>
+        <w:rFonts w:ascii="Symbol" w:hAnsi="Symbol" w:cs="Symbol" w:hint="default"/>
+      </w:rPr>
+    </w:lvl>
+    <w:lvl w:ilvl="5">
+      <w:start w:val="1"/>
+      <w:numFmt w:val="bullet"/>
+      <w:lvlText w:val=""/>
+      <w:lvlJc w:val="left"/>
+      <w:pPr>
+        <w:tabs>
+          <w:tab w:val="num" w:pos="0"/>
+        </w:tabs>
+        <w:ind w:left="4320" w:hanging="480"/>
+      </w:pPr>
+      <w:rPr>
+        <w:rFonts w:ascii="Symbol" w:hAnsi="Symbol" w:cs="Symbol" w:hint="default"/>
+      </w:rPr>
+    </w:lvl>
+    <w:lvl w:ilvl="6">
+      <w:start w:val="1"/>
+      <w:numFmt w:val="bullet"/>
+      <w:lvlText w:val=""/>
+      <w:lvlJc w:val="left"/>
+      <w:pPr>
+        <w:tabs>
+          <w:tab w:val="num" w:pos="0"/>
+        </w:tabs>
+        <w:ind w:left="5040" w:hanging="480"/>
+      </w:pPr>
+      <w:rPr>
+        <w:rFonts w:ascii="Symbol" w:hAnsi="Symbol" w:cs="Symbol" w:hint="default"/>
+      </w:rPr>
+    </w:lvl>
+    <w:lvl w:ilvl="7">
+      <w:start w:val="1"/>
+      <w:numFmt w:val="bullet"/>
+      <w:lvlText w:val=""/>
+      <w:lvlJc w:val="left"/>
+      <w:pPr>
+        <w:tabs>
+          <w:tab w:val="num" w:pos="0"/>
+        </w:tabs>
+        <w:ind w:left="5760" w:hanging="480"/>
+      </w:pPr>
+      <w:rPr>
+        <w:rFonts w:ascii="Symbol" w:hAnsi="Symbol" w:cs="Symbol" w:hint="default"/>
+      </w:rPr>
+    </w:lvl>
+    <w:lvl w:ilvl="8">
+      <w:start w:val="1"/>
+      <w:numFmt w:val="bullet"/>
+      <w:lvlText w:val=""/>
+      <w:lvlJc w:val="left"/>
+      <w:pPr>
+        <w:tabs>
+          <w:tab w:val="num" w:pos="0"/>
+        </w:tabs>
+        <w:ind w:left="6480" w:hanging="480"/>
+      </w:pPr>
+      <w:rPr>
+        <w:rFonts w:ascii="Symbol" w:hAnsi="Symbol" w:cs="Symbol" w:hint="default"/>
+      </w:rPr>
+    </w:lvl>
+  </w:abstractNum>
+  <w:abstractNum w:abstractNumId="25">
+    <w:lvl w:ilvl="0">
+      <w:start w:val="1"/>
+      <w:numFmt w:val="none"/>
+      <w:suff w:val="nothing"/>
+      <w:lvlText w:val=""/>
+      <w:lvlJc w:val="left"/>
+      <w:pPr>
+        <w:tabs>
+          <w:tab w:val="num" w:pos="0"/>
+        </w:tabs>
+        <w:ind w:left="0" w:hanging="0"/>
+      </w:pPr>
+    </w:lvl>
+    <w:lvl w:ilvl="1">
+      <w:start w:val="1"/>
+      <w:numFmt w:val="none"/>
+      <w:suff w:val="nothing"/>
+      <w:lvlText w:val=""/>
+      <w:lvlJc w:val="left"/>
+      <w:pPr>
+        <w:tabs>
+          <w:tab w:val="num" w:pos="0"/>
+        </w:tabs>
+        <w:ind w:left="0" w:hanging="0"/>
+      </w:pPr>
+    </w:lvl>
+    <w:lvl w:ilvl="2">
+      <w:start w:val="1"/>
+      <w:numFmt w:val="none"/>
+      <w:suff w:val="nothing"/>
+      <w:lvlText w:val=""/>
+      <w:lvlJc w:val="left"/>
+      <w:pPr>
+        <w:tabs>
+          <w:tab w:val="num" w:pos="0"/>
+        </w:tabs>
+        <w:ind w:left="0" w:hanging="0"/>
+      </w:pPr>
+    </w:lvl>
+    <w:lvl w:ilvl="3">
+      <w:start w:val="1"/>
+      <w:numFmt w:val="none"/>
+      <w:suff w:val="nothing"/>
+      <w:lvlText w:val=""/>
+      <w:lvlJc w:val="left"/>
+      <w:pPr>
+        <w:tabs>
+          <w:tab w:val="num" w:pos="0"/>
+        </w:tabs>
+        <w:ind w:left="0" w:hanging="0"/>
+      </w:pPr>
+    </w:lvl>
+    <w:lvl w:ilvl="4">
+      <w:start w:val="1"/>
+      <w:numFmt w:val="none"/>
+      <w:suff w:val="nothing"/>
+      <w:lvlText w:val=""/>
+      <w:lvlJc w:val="left"/>
+      <w:pPr>
+        <w:tabs>
+          <w:tab w:val="num" w:pos="0"/>
+        </w:tabs>
+        <w:ind w:left="0" w:hanging="0"/>
+      </w:pPr>
+    </w:lvl>
+    <w:lvl w:ilvl="5">
+      <w:start w:val="1"/>
+      <w:numFmt w:val="none"/>
+      <w:suff w:val="nothing"/>
+      <w:lvlText w:val=""/>
+      <w:lvlJc w:val="left"/>
+      <w:pPr>
+        <w:tabs>
+          <w:tab w:val="num" w:pos="0"/>
+        </w:tabs>
+        <w:ind w:left="0" w:hanging="0"/>
+      </w:pPr>
+    </w:lvl>
+    <w:lvl w:ilvl="6">
+      <w:start w:val="1"/>
+      <w:numFmt w:val="none"/>
+      <w:suff w:val="nothing"/>
+      <w:lvlText w:val=""/>
+      <w:lvlJc w:val="left"/>
+      <w:pPr>
+        <w:tabs>
+          <w:tab w:val="num" w:pos="0"/>
+        </w:tabs>
+        <w:ind w:left="0" w:hanging="0"/>
+      </w:pPr>
+    </w:lvl>
+    <w:lvl w:ilvl="7">
+      <w:start w:val="1"/>
+      <w:numFmt w:val="none"/>
+      <w:suff w:val="nothing"/>
+      <w:lvlText w:val=""/>
+      <w:lvlJc w:val="left"/>
+      <w:pPr>
+        <w:tabs>
+          <w:tab w:val="num" w:pos="0"/>
+        </w:tabs>
+        <w:ind w:left="0" w:hanging="0"/>
+      </w:pPr>
+    </w:lvl>
+    <w:lvl w:ilvl="8">
+      <w:start w:val="1"/>
+      <w:numFmt w:val="none"/>
+      <w:suff w:val="nothing"/>
+      <w:lvlText w:val=""/>
+      <w:lvlJc w:val="left"/>
+      <w:pPr>
+        <w:tabs>
+          <w:tab w:val="num" w:pos="0"/>
+        </w:tabs>
+        <w:ind w:left="0" w:hanging="0"/>
+      </w:pPr>
     </w:lvl>
   </w:abstractNum>
   <w:num w:numId="1">
@@ -3378,76 +6016,139 @@
     <w:abstractNumId w:val="3"/>
   </w:num>
   <w:num w:numId="4">
-    <w:abstractNumId w:val="2"/>
+    <w:abstractNumId w:val="4"/>
   </w:num>
   <w:num w:numId="5">
-    <w:abstractNumId w:val="2"/>
+    <w:abstractNumId w:val="5"/>
   </w:num>
   <w:num w:numId="6">
-    <w:abstractNumId w:val="2"/>
+    <w:abstractNumId w:val="6"/>
   </w:num>
   <w:num w:numId="7">
-    <w:abstractNumId w:val="2"/>
+    <w:abstractNumId w:val="7"/>
   </w:num>
   <w:num w:numId="8">
-    <w:abstractNumId w:val="2"/>
+    <w:abstractNumId w:val="8"/>
   </w:num>
   <w:num w:numId="9">
-    <w:abstractNumId w:val="2"/>
+    <w:abstractNumId w:val="9"/>
   </w:num>
   <w:num w:numId="10">
-    <w:abstractNumId w:val="2"/>
+    <w:abstractNumId w:val="10"/>
   </w:num>
   <w:num w:numId="11">
-    <w:abstractNumId w:val="2"/>
+    <w:abstractNumId w:val="11"/>
   </w:num>
   <w:num w:numId="12">
-    <w:abstractNumId w:val="2"/>
+    <w:abstractNumId w:val="12"/>
   </w:num>
   <w:num w:numId="13">
-    <w:abstractNumId w:val="2"/>
+    <w:abstractNumId w:val="13"/>
   </w:num>
   <w:num w:numId="14">
-    <w:abstractNumId w:val="2"/>
+    <w:abstractNumId w:val="14"/>
   </w:num>
   <w:num w:numId="15">
-    <w:abstractNumId w:val="2"/>
+    <w:abstractNumId w:val="15"/>
   </w:num>
   <w:num w:numId="16">
-    <w:abstractNumId w:val="2"/>
+    <w:abstractNumId w:val="16"/>
   </w:num>
   <w:num w:numId="17">
-    <w:abstractNumId w:val="2"/>
+    <w:abstractNumId w:val="17"/>
   </w:num>
   <w:num w:numId="18">
-    <w:abstractNumId w:val="2"/>
+    <w:abstractNumId w:val="18"/>
   </w:num>
   <w:num w:numId="19">
-    <w:abstractNumId w:val="2"/>
+    <w:abstractNumId w:val="19"/>
   </w:num>
   <w:num w:numId="20">
-    <w:abstractNumId w:val="2"/>
+    <w:abstractNumId w:val="20"/>
   </w:num>
   <w:num w:numId="21">
-    <w:abstractNumId w:val="2"/>
+    <w:abstractNumId w:val="21"/>
   </w:num>
   <w:num w:numId="22">
-    <w:abstractNumId w:val="2"/>
+    <w:abstractNumId w:val="22"/>
   </w:num>
   <w:num w:numId="23">
-    <w:abstractNumId w:val="2"/>
+    <w:abstractNumId w:val="23"/>
   </w:num>
   <w:num w:numId="24">
-    <w:abstractNumId w:val="2"/>
+    <w:abstractNumId w:val="24"/>
   </w:num>
   <w:num w:numId="25">
-    <w:abstractNumId w:val="2"/>
+    <w:abstractNumId w:val="25"/>
   </w:num>
   <w:num w:numId="26">
-    <w:abstractNumId w:val="2"/>
+    <w:abstractNumId w:val="1"/>
   </w:num>
   <w:num w:numId="27">
-    <w:abstractNumId w:val="2"/>
+    <w:abstractNumId w:val="1"/>
+  </w:num>
+  <w:num w:numId="28">
+    <w:abstractNumId w:val="1"/>
+  </w:num>
+  <w:num w:numId="29">
+    <w:abstractNumId w:val="1"/>
+  </w:num>
+  <w:num w:numId="30">
+    <w:abstractNumId w:val="1"/>
+  </w:num>
+  <w:num w:numId="31">
+    <w:abstractNumId w:val="1"/>
+  </w:num>
+  <w:num w:numId="32">
+    <w:abstractNumId w:val="1"/>
+  </w:num>
+  <w:num w:numId="33">
+    <w:abstractNumId w:val="1"/>
+  </w:num>
+  <w:num w:numId="34">
+    <w:abstractNumId w:val="1"/>
+  </w:num>
+  <w:num w:numId="35">
+    <w:abstractNumId w:val="1"/>
+  </w:num>
+  <w:num w:numId="36">
+    <w:abstractNumId w:val="1"/>
+  </w:num>
+  <w:num w:numId="37">
+    <w:abstractNumId w:val="1"/>
+  </w:num>
+  <w:num w:numId="38">
+    <w:abstractNumId w:val="1"/>
+  </w:num>
+  <w:num w:numId="39">
+    <w:abstractNumId w:val="1"/>
+  </w:num>
+  <w:num w:numId="40">
+    <w:abstractNumId w:val="1"/>
+  </w:num>
+  <w:num w:numId="41">
+    <w:abstractNumId w:val="1"/>
+  </w:num>
+  <w:num w:numId="42">
+    <w:abstractNumId w:val="1"/>
+  </w:num>
+  <w:num w:numId="43">
+    <w:abstractNumId w:val="1"/>
+  </w:num>
+  <w:num w:numId="44">
+    <w:abstractNumId w:val="1"/>
+  </w:num>
+  <w:num w:numId="45">
+    <w:abstractNumId w:val="1"/>
+  </w:num>
+  <w:num w:numId="46">
+    <w:abstractNumId w:val="1"/>
+  </w:num>
+  <w:num w:numId="47">
+    <w:abstractNumId w:val="1"/>
+  </w:num>
+  <w:num w:numId="48">
+    <w:abstractNumId w:val="1"/>
   </w:num>
 </w:numbering>
 </file>
@@ -3475,9 +6176,7 @@
     <w:pPr>
       <w:widowControl/>
       <w:suppressAutoHyphens w:val="true"/>
-      <w:kinsoku w:val="true"/>
-      <w:overflowPunct w:val="true"/>
-      <w:autoSpaceDE w:val="true"/>
+      <w:overflowPunct w:val="false"/>
       <w:bidi w:val="0"/>
       <w:spacing w:before="0" w:after="200"/>
       <w:jc w:val="left"/>
@@ -3724,15 +6423,15 @@
     <w:qFormat/>
     <w:rPr/>
   </w:style>
-  <w:style w:type="character" w:styleId="FootnoteCharactersuser">
-    <w:name w:val="Footnote Characters (user)"/>
+  <w:style w:type="character" w:styleId="FootnoteCharacters">
+    <w:name w:val="Footnote Characters"/>
     <w:qFormat/>
     <w:rPr>
       <w:vertAlign w:val="superscript"/>
     </w:rPr>
   </w:style>
-  <w:style w:type="character" w:styleId="FootnoteCharacters">
-    <w:name w:val="Footnote Characters"/>
+  <w:style w:type="character" w:styleId="FootnoteCharactersuser">
+    <w:name w:val="Footnote Characters (user)"/>
     <w:qFormat/>
     <w:rPr>
       <w:vertAlign w:val="superscript"/>
@@ -4141,9 +6840,7 @@
       <w:keepLines/>
       <w:widowControl/>
       <w:suppressAutoHyphens w:val="true"/>
-      <w:kinsoku w:val="true"/>
-      <w:overflowPunct w:val="true"/>
-      <w:autoSpaceDE w:val="true"/>
+      <w:overflowPunct w:val="false"/>
       <w:bidi w:val="0"/>
       <w:spacing w:before="0" w:after="200"/>
       <w:jc w:val="center"/>
@@ -4166,9 +6863,7 @@
       <w:keepLines/>
       <w:widowControl/>
       <w:suppressAutoHyphens w:val="true"/>
-      <w:kinsoku w:val="true"/>
-      <w:overflowPunct w:val="true"/>
-      <w:autoSpaceDE w:val="true"/>
+      <w:overflowPunct w:val="false"/>
       <w:bidi w:val="0"/>
       <w:spacing w:before="0" w:after="200"/>
       <w:jc w:val="center"/>

--- a/ignorar/v2_04/Propuesta_final_v2_04.docx
+++ b/ignorar/v2_04/Propuesta_final_v2_04.docx
@@ -62,7 +62,6 @@
         <w:p>
           <w:pPr>
             <w:pStyle w:val="TOCHeading"/>
-            <w:ind w:hanging="0" w:left="0"/>
             <w:rPr/>
           </w:pPr>
           <w:r>
@@ -94,17 +93,16 @@
             </w:rPr>
             <w:fldChar w:fldCharType="separate"/>
           </w:r>
-          <w:r>
-            <w:rPr>
-              <w:rStyle w:val="IndexLink"/>
-            </w:rPr>
-            <w:t>Propuesta de Centralización de Datos de Análisis</w:t>
-          </w:r>
-          <w:r>
-            <w:rPr/>
-            <w:tab/>
-            <w:t>1</w:t>
-          </w:r>
+          <w:hyperlink w:anchor="__RefHeading___Toc1195_3014444904" w:tooltip="Propuesta de Centralización de Datos de Análisis">
+            <w:r>
+              <w:rPr>
+                <w:rStyle w:val="IndexLink"/>
+              </w:rPr>
+              <w:t>Propuesta de Centralización de Datos de Análisis</w:t>
+              <w:tab/>
+              <w:t>1</w:t>
+            </w:r>
+          </w:hyperlink>
         </w:p>
         <w:p>
           <w:pPr>
@@ -115,12 +113,16 @@
             </w:tabs>
             <w:rPr/>
           </w:pPr>
-          <w:r>
-            <w:rPr/>
-            <w:t>Introducción</w:t>
-            <w:tab/>
-            <w:t>2</w:t>
-          </w:r>
+          <w:hyperlink w:anchor="__RefHeading___Toc1197_3014444904" w:tooltip="Introducción">
+            <w:r>
+              <w:rPr>
+                <w:rStyle w:val="IndexLink"/>
+              </w:rPr>
+              <w:t>Introducción</w:t>
+              <w:tab/>
+              <w:t>2</w:t>
+            </w:r>
+          </w:hyperlink>
         </w:p>
         <w:p>
           <w:pPr>
@@ -131,12 +133,16 @@
             </w:tabs>
             <w:rPr/>
           </w:pPr>
-          <w:r>
-            <w:rPr/>
-            <w:t>Contexto y problema</w:t>
-            <w:tab/>
-            <w:t>2</w:t>
-          </w:r>
+          <w:hyperlink w:anchor="__RefHeading___Toc1201_3014444904" w:tooltip="Contexto y problema">
+            <w:r>
+              <w:rPr>
+                <w:rStyle w:val="IndexLink"/>
+              </w:rPr>
+              <w:t>Contexto y problema</w:t>
+              <w:tab/>
+              <w:t>2</w:t>
+            </w:r>
+          </w:hyperlink>
         </w:p>
         <w:p>
           <w:pPr>
@@ -147,12 +153,16 @@
             </w:tabs>
             <w:rPr/>
           </w:pPr>
-          <w:r>
-            <w:rPr/>
-            <w:t>Objetivo de la propuesta</w:t>
-            <w:tab/>
-            <w:t>2</w:t>
-          </w:r>
+          <w:hyperlink w:anchor="__RefHeading___Toc1203_3014444904_Copy_1" w:tooltip="Objetivo de la propuesta">
+            <w:r>
+              <w:rPr>
+                <w:rStyle w:val="IndexLink"/>
+              </w:rPr>
+              <w:t>Objetivo de la propuesta</w:t>
+              <w:tab/>
+              <w:t>2</w:t>
+            </w:r>
+          </w:hyperlink>
         </w:p>
         <w:p>
           <w:pPr>
@@ -163,12 +173,16 @@
             </w:tabs>
             <w:rPr/>
           </w:pPr>
-          <w:r>
-            <w:rPr/>
-            <w:t>Alcance del proyecto</w:t>
-            <w:tab/>
-            <w:t>2</w:t>
-          </w:r>
+          <w:hyperlink w:anchor="__RefHeading___Toc1203_3014444904_Copy_2" w:tooltip="Alcance del proyecto">
+            <w:r>
+              <w:rPr>
+                <w:rStyle w:val="IndexLink"/>
+              </w:rPr>
+              <w:t>Alcance del proyecto</w:t>
+              <w:tab/>
+              <w:t>2</w:t>
+            </w:r>
+          </w:hyperlink>
         </w:p>
         <w:p>
           <w:pPr>
@@ -179,12 +193,16 @@
             </w:tabs>
             <w:rPr/>
           </w:pPr>
-          <w:r>
-            <w:rPr/>
-            <w:t>Pipeline tecnológico</w:t>
-            <w:tab/>
-            <w:t>3</w:t>
-          </w:r>
+          <w:hyperlink w:anchor="__RefHeading___Toc1203_3014444904" w:tooltip="Pipeline tecnológico">
+            <w:r>
+              <w:rPr>
+                <w:rStyle w:val="IndexLink"/>
+              </w:rPr>
+              <w:t>Pipeline tecnológico</w:t>
+              <w:tab/>
+              <w:t>3</w:t>
+            </w:r>
+          </w:hyperlink>
         </w:p>
         <w:p>
           <w:pPr>
@@ -195,12 +213,16 @@
             </w:tabs>
             <w:rPr/>
           </w:pPr>
-          <w:r>
-            <w:rPr/>
-            <w:t>Descripción general de la propuesta</w:t>
-            <w:tab/>
-            <w:t>4</w:t>
-          </w:r>
+          <w:hyperlink w:anchor="__RefHeading___Toc1215_3014444904" w:tooltip="Descripción general de la propuesta">
+            <w:r>
+              <w:rPr>
+                <w:rStyle w:val="IndexLink"/>
+              </w:rPr>
+              <w:t>Descripción general de la propuesta</w:t>
+              <w:tab/>
+              <w:t>4</w:t>
+            </w:r>
+          </w:hyperlink>
         </w:p>
         <w:p>
           <w:pPr>
@@ -211,12 +233,16 @@
             </w:tabs>
             <w:rPr/>
           </w:pPr>
-          <w:r>
-            <w:rPr/>
-            <w:t>Fases del proyecto</w:t>
-            <w:tab/>
-            <w:t>4</w:t>
-          </w:r>
+          <w:hyperlink w:anchor="__RefHeading___Toc1586_2068264045" w:tooltip="Fases del proyecto">
+            <w:r>
+              <w:rPr>
+                <w:rStyle w:val="IndexLink"/>
+              </w:rPr>
+              <w:t>Fases del proyecto</w:t>
+              <w:tab/>
+              <w:t>4</w:t>
+            </w:r>
+          </w:hyperlink>
         </w:p>
         <w:p>
           <w:pPr>
@@ -227,12 +253,16 @@
             </w:tabs>
             <w:rPr/>
           </w:pPr>
-          <w:r>
-            <w:rPr/>
-            <w:t>Fase 0: Revisión del alcance y factibilidad</w:t>
-            <w:tab/>
-            <w:t>4</w:t>
-          </w:r>
+          <w:hyperlink w:anchor="__RefHeading___Toc1588_2068264045" w:tooltip="Fase 0: Revisión del alcance y factibilidad">
+            <w:r>
+              <w:rPr>
+                <w:rStyle w:val="IndexLink"/>
+              </w:rPr>
+              <w:t>Fase 0: Revisión del alcance y factibilidad</w:t>
+              <w:tab/>
+              <w:t>4</w:t>
+            </w:r>
+          </w:hyperlink>
         </w:p>
         <w:p>
           <w:pPr>
@@ -243,12 +273,16 @@
             </w:tabs>
             <w:rPr/>
           </w:pPr>
-          <w:r>
-            <w:rPr/>
-            <w:t>Fase 1: Construcción del Data Lake</w:t>
-            <w:tab/>
-            <w:t>4</w:t>
-          </w:r>
+          <w:hyperlink w:anchor="__RefHeading___Toc1588_2068264045_Copy_1" w:tooltip="Fase 1: Construcción del Data Lake">
+            <w:r>
+              <w:rPr>
+                <w:rStyle w:val="IndexLink"/>
+              </w:rPr>
+              <w:t>Fase 1: Construcción del Data Lake</w:t>
+              <w:tab/>
+              <w:t>4</w:t>
+            </w:r>
+          </w:hyperlink>
         </w:p>
         <w:p>
           <w:pPr>
@@ -259,12 +293,16 @@
             </w:tabs>
             <w:rPr/>
           </w:pPr>
-          <w:r>
-            <w:rPr/>
-            <w:t>Fase 2: Modelado y Dashboards</w:t>
-            <w:tab/>
-            <w:t>5</w:t>
-          </w:r>
+          <w:hyperlink w:anchor="__RefHeading___Toc1588_2068264045_Copy_2" w:tooltip="Fase 2: Modelado y Dashboards">
+            <w:r>
+              <w:rPr>
+                <w:rStyle w:val="IndexLink"/>
+              </w:rPr>
+              <w:t>Fase 2: Modelado y Dashboards</w:t>
+              <w:tab/>
+              <w:t>5</w:t>
+            </w:r>
+          </w:hyperlink>
         </w:p>
         <w:p>
           <w:pPr>
@@ -275,12 +313,16 @@
             </w:tabs>
             <w:rPr/>
           </w:pPr>
-          <w:r>
-            <w:rPr/>
-            <w:t>Fase 3: Propuesta de modelos predictivos</w:t>
-            <w:tab/>
-            <w:t>5</w:t>
-          </w:r>
+          <w:hyperlink w:anchor="__RefHeading___Toc1588_2068264045_Copy_3" w:tooltip="Fase 3: Propuesta de modelos predictivos">
+            <w:r>
+              <w:rPr>
+                <w:rStyle w:val="IndexLink"/>
+              </w:rPr>
+              <w:t>Fase 3: Propuesta de modelos predictivos</w:t>
+              <w:tab/>
+              <w:t>5</w:t>
+            </w:r>
+          </w:hyperlink>
         </w:p>
         <w:p>
           <w:pPr>
@@ -291,12 +333,16 @@
             </w:tabs>
             <w:rPr/>
           </w:pPr>
-          <w:r>
-            <w:rPr/>
-            <w:t>Esfuerzo, recursos y cronograma</w:t>
-            <w:tab/>
-            <w:t>5</w:t>
-          </w:r>
+          <w:hyperlink w:anchor="__RefHeading___Toc1588_2068264045_Copy_4" w:tooltip="Esfuerzo, recursos y cronograma">
+            <w:r>
+              <w:rPr>
+                <w:rStyle w:val="IndexLink"/>
+              </w:rPr>
+              <w:t>Esfuerzo, recursos y cronograma</w:t>
+              <w:tab/>
+              <w:t>5</w:t>
+            </w:r>
+          </w:hyperlink>
         </w:p>
         <w:p>
           <w:pPr>
@@ -307,12 +353,16 @@
             </w:tabs>
             <w:rPr/>
           </w:pPr>
-          <w:r>
-            <w:rPr/>
-            <w:t>Entregables principales</w:t>
-            <w:tab/>
-            <w:t>6</w:t>
-          </w:r>
+          <w:hyperlink w:anchor="__RefHeading___Toc1588_2068264045_Copy_5" w:tooltip="Entregables principales">
+            <w:r>
+              <w:rPr>
+                <w:rStyle w:val="IndexLink"/>
+              </w:rPr>
+              <w:t>Entregables principales</w:t>
+              <w:tab/>
+              <w:t>6</w:t>
+            </w:r>
+          </w:hyperlink>
         </w:p>
         <w:p>
           <w:pPr>
@@ -323,12 +373,16 @@
             </w:tabs>
             <w:rPr/>
           </w:pPr>
-          <w:r>
-            <w:rPr/>
-            <w:t>Beneficios esperados</w:t>
-            <w:tab/>
-            <w:t>6</w:t>
-          </w:r>
+          <w:hyperlink w:anchor="__RefHeading___Toc1588_2068264045_Copy_6" w:tooltip="Beneficios esperados">
+            <w:r>
+              <w:rPr>
+                <w:rStyle w:val="IndexLink"/>
+              </w:rPr>
+              <w:t>Beneficios esperados</w:t>
+              <w:tab/>
+              <w:t>6</w:t>
+            </w:r>
+          </w:hyperlink>
         </w:p>
         <w:p>
           <w:pPr>
@@ -339,12 +393,16 @@
             </w:tabs>
             <w:rPr/>
           </w:pPr>
-          <w:r>
-            <w:rPr/>
-            <w:t>Requisitos y dependencias</w:t>
-            <w:tab/>
-            <w:t>6</w:t>
-          </w:r>
+          <w:hyperlink w:anchor="__RefHeading___Toc1588_2068264045_Copy_7" w:tooltip="Requisitos y dependencias">
+            <w:r>
+              <w:rPr>
+                <w:rStyle w:val="IndexLink"/>
+              </w:rPr>
+              <w:t>Requisitos y dependencias</w:t>
+              <w:tab/>
+              <w:t>6</w:t>
+            </w:r>
+          </w:hyperlink>
         </w:p>
         <w:p>
           <w:pPr>
@@ -355,12 +413,16 @@
             </w:tabs>
             <w:rPr/>
           </w:pPr>
-          <w:r>
-            <w:rPr/>
-            <w:t>Exclusiones y criterios de éxito</w:t>
-            <w:tab/>
-            <w:t>7</w:t>
-          </w:r>
+          <w:hyperlink w:anchor="__RefHeading___Toc1588_2068264045_Copy_8" w:tooltip="Exclusiones y criterios de éxito">
+            <w:r>
+              <w:rPr>
+                <w:rStyle w:val="IndexLink"/>
+              </w:rPr>
+              <w:t>Exclusiones y criterios de éxito</w:t>
+              <w:tab/>
+              <w:t>6</w:t>
+            </w:r>
+          </w:hyperlink>
         </w:p>
         <w:p>
           <w:pPr>
@@ -371,14 +433,20 @@
             </w:tabs>
             <w:rPr/>
           </w:pPr>
+          <w:hyperlink w:anchor="__RefHeading___Toc1588_2068264045_Copy_9" w:tooltip="Próximos pasos">
+            <w:r>
+              <w:rPr>
+                <w:rStyle w:val="IndexLink"/>
+              </w:rPr>
+              <w:t>Próximos pasos</w:t>
+              <w:tab/>
+              <w:t>7</w:t>
+            </w:r>
+          </w:hyperlink>
           <w:r>
-            <w:rPr/>
-            <w:t>Próximos pasos</w:t>
-            <w:tab/>
-            <w:t>7</w:t>
-          </w:r>
-          <w:r>
-            <w:rPr/>
+            <w:rPr>
+              <w:rStyle w:val="IndexLink"/>
+            </w:rPr>
             <w:fldChar w:fldCharType="end"/>
           </w:r>
         </w:p>
@@ -700,6 +768,52 @@
           <w:szCs w:val="24"/>
           <w:lang w:val="es-AR" w:eastAsia="en-US" w:bidi="ar-SA"/>
         </w:rPr>
+        <w:drawing>
+          <wp:anchor behindDoc="0" distT="0" distB="0" distL="0" distR="0" simplePos="0" locked="0" layoutInCell="0" allowOverlap="1" relativeHeight="4">
+            <wp:simplePos x="0" y="0"/>
+            <wp:positionH relativeFrom="column">
+              <wp:align>center</wp:align>
+            </wp:positionH>
+            <wp:positionV relativeFrom="paragraph">
+              <wp:posOffset>635</wp:posOffset>
+            </wp:positionV>
+            <wp:extent cx="5943600" cy="3191510"/>
+            <wp:effectExtent l="0" t="0" r="0" b="0"/>
+            <wp:wrapSquare wrapText="largest"/>
+            <wp:docPr id="2" name="Image1"/>
+            <wp:cNvGraphicFramePr>
+              <a:graphicFrameLocks xmlns:a="http://schemas.openxmlformats.org/drawingml/2006/main" noChangeAspect="1"/>
+            </wp:cNvGraphicFramePr>
+            <a:graphic xmlns:a="http://schemas.openxmlformats.org/drawingml/2006/main">
+              <a:graphicData uri="http://schemas.openxmlformats.org/drawingml/2006/picture">
+                <pic:pic xmlns:pic="http://schemas.openxmlformats.org/drawingml/2006/picture">
+                  <pic:nvPicPr>
+                    <pic:cNvPr id="2" name="Image1"/>
+                    <pic:cNvPicPr>
+                      <a:picLocks noChangeAspect="1" noChangeArrowheads="1"/>
+                    </pic:cNvPicPr>
+                  </pic:nvPicPr>
+                  <pic:blipFill>
+                    <a:blip r:embed="rId2"/>
+                    <a:stretch>
+                      <a:fillRect/>
+                    </a:stretch>
+                  </pic:blipFill>
+                  <pic:spPr bwMode="auto">
+                    <a:xfrm>
+                      <a:off x="0" y="0"/>
+                      <a:ext cx="5943600" cy="3191510"/>
+                    </a:xfrm>
+                    <a:prstGeom prst="rect">
+                      <a:avLst/>
+                    </a:prstGeom>
+                    <a:noFill/>
+                  </pic:spPr>
+                </pic:pic>
+              </a:graphicData>
+            </a:graphic>
+          </wp:anchor>
+        </w:drawing>
       </w:r>
       <w:r>
         <w:br w:type="page"/>
@@ -713,8 +827,8 @@
           <w:lang w:val="es-AR"/>
         </w:rPr>
       </w:pPr>
-      <w:bookmarkStart w:id="8" w:name="introducción"/>
-      <w:bookmarkStart w:id="9" w:name="estructura-del-documento"/>
+      <w:bookmarkStart w:id="8" w:name="estructura-del-documento"/>
+      <w:bookmarkStart w:id="9" w:name="introducción"/>
       <w:bookmarkEnd w:id="7"/>
       <w:r>
         <w:rPr/>
@@ -724,7 +838,7 @@
               <wp:inline distT="0" distB="0" distL="0" distR="0">
                 <wp:extent cx="5943600" cy="19050"/>
                 <wp:effectExtent l="0" t="0" r="0" b="0"/>
-                <wp:docPr id="2" name="Shape2"/>
+                <wp:docPr id="3" name="Shape2"/>
                 <a:graphic xmlns:a="http://schemas.openxmlformats.org/drawingml/2006/main">
                   <a:graphicData uri="http://schemas.microsoft.com/office/word/2010/wordprocessingShape">
                     <wps:wsp>
@@ -830,19 +944,7 @@
         <w:rPr>
           <w:lang w:val="es-AR" w:eastAsia="en-US" w:bidi="ar-SA"/>
         </w:rPr>
-        <w:t xml:space="preserve">El proyecto se ejecutará en </w:t>
-      </w:r>
-      <w:r>
-        <w:rPr>
-          <w:lang w:val="es-AR" w:eastAsia="en-US" w:bidi="ar-SA"/>
-        </w:rPr>
-        <w:t>36</w:t>
-      </w:r>
-      <w:r>
-        <w:rPr>
-          <w:lang w:val="es-AR" w:eastAsia="en-US" w:bidi="ar-SA"/>
-        </w:rPr>
-        <w:t xml:space="preserve"> semanas, divididas en las siguientes fases:</w:t>
+        <w:t>El proyecto se ejecutará en 36 semanas, divididas en las siguientes fases:</w:t>
       </w:r>
     </w:p>
     <w:p>
@@ -1443,19 +1545,7 @@
         <w:rPr>
           <w:lang w:val="es-AR" w:eastAsia="en-US" w:bidi="ar-SA"/>
         </w:rPr>
-        <w:t>La Fase 1, de Construcción del Data Lake (2</w:t>
-      </w:r>
-      <w:r>
-        <w:rPr>
-          <w:lang w:val="es-AR" w:eastAsia="en-US" w:bidi="ar-SA"/>
-        </w:rPr>
-        <w:t>0</w:t>
-      </w:r>
-      <w:r>
-        <w:rPr>
-          <w:lang w:val="es-AR" w:eastAsia="en-US" w:bidi="ar-SA"/>
-        </w:rPr>
-        <w:t xml:space="preserve"> semanas), se centra en implementar pipelines automatizados para extraer y transformar datos de las 18 transacciones SAP hacia BigQuery. Se configurarán las tres zonas de datos, se implementará la historificación de al menos 24 meses y se realizarán validaciones cruzadas para asegurar la precisión de los datos.</w:t>
+        <w:t>La Fase 1, de Construcción del Data Lake (20 semanas), se centra en implementar pipelines automatizados para extraer y transformar datos de las 18 transacciones SAP hacia BigQuery. Se configurarán las tres zonas de datos, se implementará la historificación de al menos 24 meses y se realizarán validaciones cruzadas para asegurar la precisión de los datos.</w:t>
       </w:r>
       <w:r>
         <w:br w:type="page"/>
@@ -1642,19 +1732,7 @@
         <w:rPr>
           <w:lang w:val="es-AR"/>
         </w:rPr>
-        <w:t>La Fase 2, de Modelado y Dashboards (1</w:t>
-      </w:r>
-      <w:r>
-        <w:rPr>
-          <w:lang w:val="es-AR"/>
-        </w:rPr>
-        <w:t>0</w:t>
-      </w:r>
-      <w:r>
-        <w:rPr>
-          <w:lang w:val="es-AR"/>
-        </w:rPr>
-        <w:t xml:space="preserve"> semanas), consiste en el diseño del modelo dimensional, el desarrollo de los 12 dashboards en Power BI, las pruebas de aceptación de usuario (UAT) y la capacitación a los usuarios finales antes del Go-Live.</w:t>
+        <w:t>La Fase 2, de Modelado y Dashboards (10 semanas), consiste en el diseño del modelo dimensional, el desarrollo de los 12 dashboards en Power BI, las pruebas de aceptación de usuario (UAT) y la capacitación a los usuarios finales antes del Go-Live.</w:t>
       </w:r>
     </w:p>
     <w:p>
@@ -1905,115 +1983,31 @@
         <w:rPr>
           <w:lang w:val="es-AR"/>
         </w:rPr>
-        <w:t>El esfuerzo total del proyecto es de 1.</w:t>
+        <w:t xml:space="preserve">El esfuerzo total del proyecto es de 1.880 horas distribuidas a lo largo de 36 semanas. La Fase 0 requiere 328 horas, la Fase 1 necesita 852 horas y la Fase 2 demanda 700 horas. El equipo de Aunergia estará compuesto por un </w:t>
       </w:r>
       <w:r>
         <w:rPr>
           <w:lang w:val="es-AR"/>
         </w:rPr>
-        <w:t>880</w:t>
+        <w:t>Consultor BI</w:t>
       </w:r>
       <w:r>
         <w:rPr>
           <w:lang w:val="es-AR"/>
         </w:rPr>
-        <w:t xml:space="preserve"> horas distribuidas a lo largo de </w:t>
+        <w:t xml:space="preserve"> (935 horas), un ABAP Developer (270 horas), un </w:t>
       </w:r>
       <w:r>
         <w:rPr>
           <w:lang w:val="es-AR"/>
         </w:rPr>
-        <w:t>36</w:t>
+        <w:t>Funcional</w:t>
       </w:r>
       <w:r>
         <w:rPr>
           <w:lang w:val="es-AR"/>
         </w:rPr>
-        <w:t xml:space="preserve"> semanas. La Fase 0 requiere </w:t>
-      </w:r>
-      <w:r>
-        <w:rPr>
-          <w:lang w:val="es-AR"/>
-        </w:rPr>
-        <w:t>328</w:t>
-      </w:r>
-      <w:r>
-        <w:rPr>
-          <w:lang w:val="es-AR"/>
-        </w:rPr>
-        <w:t xml:space="preserve"> horas, la Fase 1 necesita </w:t>
-      </w:r>
-      <w:r>
-        <w:rPr>
-          <w:lang w:val="es-AR"/>
-        </w:rPr>
-        <w:t>852</w:t>
-      </w:r>
-      <w:r>
-        <w:rPr>
-          <w:lang w:val="es-AR"/>
-        </w:rPr>
-        <w:t xml:space="preserve"> horas y la Fase 2 demanda </w:t>
-      </w:r>
-      <w:r>
-        <w:rPr>
-          <w:lang w:val="es-AR"/>
-        </w:rPr>
-        <w:t>700</w:t>
-      </w:r>
-      <w:r>
-        <w:rPr>
-          <w:lang w:val="es-AR"/>
-        </w:rPr>
-        <w:t xml:space="preserve"> horas. El equipo de Aunergia estará compuesto por un Arquitecto de Datos y Desarrollador principal (</w:t>
-      </w:r>
-      <w:r>
-        <w:rPr>
-          <w:lang w:val="es-AR"/>
-        </w:rPr>
-        <w:t>935</w:t>
-      </w:r>
-      <w:r>
-        <w:rPr>
-          <w:lang w:val="es-AR"/>
-        </w:rPr>
-        <w:t xml:space="preserve"> horas), un ABAP Developer (270 horas), un Analista SAP y Power User (</w:t>
-      </w:r>
-      <w:r>
-        <w:rPr>
-          <w:lang w:val="es-AR"/>
-        </w:rPr>
-        <w:t>512</w:t>
-      </w:r>
-      <w:r>
-        <w:rPr>
-          <w:lang w:val="es-AR"/>
-        </w:rPr>
-        <w:t xml:space="preserve"> horas) y un Project Manager (</w:t>
-      </w:r>
-      <w:r>
-        <w:rPr>
-          <w:lang w:val="es-AR"/>
-        </w:rPr>
-        <w:t>163</w:t>
-      </w:r>
-      <w:r>
-        <w:rPr>
-          <w:lang w:val="es-AR"/>
-        </w:rPr>
-        <w:t xml:space="preserve"> horas). La fecha de inicio propuesta es el 6 de enero de 2026, con una finalización estimada a mediados de </w:t>
-      </w:r>
-      <w:r>
-        <w:rPr>
-          <w:lang w:val="es-AR"/>
-        </w:rPr>
-        <w:t>septiembre</w:t>
-      </w:r>
-      <w:r>
-        <w:rPr>
-          <w:lang w:val="es-AR"/>
-        </w:rPr>
-        <w:t xml:space="preserve"> de 2026.</w:t>
+        <w:t xml:space="preserve"> SAP (512 horas) y un Project Manager (163 horas). La fecha de inicio propuesta es el 6 de enero de 2026, con una finalización estimada a mediados de septiembre de 2026.</w:t>
       </w:r>
     </w:p>
     <w:p>
@@ -2030,6 +2024,29 @@
           <w:lang w:val="es-AR" w:eastAsia="en-US" w:bidi="ar-SA"/>
         </w:rPr>
       </w:pPr>
+      <w:r>
+        <w:rPr>
+          <w:kern w:val="0"/>
+          <w:lang w:val="es-AR" w:eastAsia="en-US" w:bidi="ar-SA"/>
+        </w:rPr>
+      </w:r>
+      <w:r>
+        <w:br w:type="page"/>
+      </w:r>
+    </w:p>
+    <w:p>
+      <w:pPr>
+        <w:pStyle w:val="Heading3"/>
+        <w:widowControl/>
+        <w:suppressAutoHyphens w:val="true"/>
+        <w:bidi w:val="0"/>
+        <w:ind w:hanging="0" w:left="0"/>
+        <w:jc w:val="left"/>
+        <w:rPr>
+          <w:kern w:val="0"/>
+          <w:lang w:val="es-AR" w:eastAsia="en-US" w:bidi="ar-SA"/>
+        </w:rPr>
+      </w:pPr>
       <w:bookmarkStart w:id="17" w:name="__RefHeading___Toc1588_2068264045_Copy_5"/>
       <w:bookmarkEnd w:id="17"/>
       <w:r>
@@ -2043,11 +2060,10 @@
     <w:p>
       <w:pPr>
         <w:pStyle w:val="BodyText"/>
+        <w:keepNext w:val="true"/>
         <w:bidi w:val="0"/>
         <w:jc w:val="left"/>
-        <w:rPr>
-          <w:lang w:val="es-AR"/>
-        </w:rPr>
+        <w:rPr/>
       </w:pPr>
       <w:r>
         <w:rPr>
@@ -2495,8 +2511,8 @@
       </w:r>
     </w:p>
     <w:sectPr>
-      <w:footerReference w:type="even" r:id="rId2"/>
-      <w:footerReference w:type="default" r:id="rId3"/>
+      <w:footerReference w:type="even" r:id="rId3"/>
+      <w:footerReference w:type="default" r:id="rId4"/>
       <w:type w:val="nextPage"/>
       <w:pgSz w:w="12240" w:h="15840"/>
       <w:pgMar w:left="1440" w:right="1440" w:gutter="0" w:header="0" w:top="1440" w:footer="1440" w:bottom="2367"/>
@@ -6176,7 +6192,7 @@
     <w:pPr>
       <w:widowControl/>
       <w:suppressAutoHyphens w:val="true"/>
-      <w:overflowPunct w:val="false"/>
+      <w:overflowPunct w:val="true"/>
       <w:bidi w:val="0"/>
       <w:spacing w:before="0" w:after="200"/>
       <w:jc w:val="left"/>
@@ -6423,15 +6439,15 @@
     <w:qFormat/>
     <w:rPr/>
   </w:style>
-  <w:style w:type="character" w:styleId="FootnoteCharacters">
-    <w:name w:val="Footnote Characters"/>
+  <w:style w:type="character" w:styleId="FootnoteCharactersuser">
+    <w:name w:val="Footnote Characters (user)"/>
     <w:qFormat/>
     <w:rPr>
       <w:vertAlign w:val="superscript"/>
     </w:rPr>
   </w:style>
-  <w:style w:type="character" w:styleId="FootnoteCharactersuser">
-    <w:name w:val="Footnote Characters (user)"/>
+  <w:style w:type="character" w:styleId="FootnoteCharacters">
+    <w:name w:val="Footnote Characters"/>
     <w:qFormat/>
     <w:rPr>
       <w:vertAlign w:val="superscript"/>
@@ -6840,7 +6856,7 @@
       <w:keepLines/>
       <w:widowControl/>
       <w:suppressAutoHyphens w:val="true"/>
-      <w:overflowPunct w:val="false"/>
+      <w:overflowPunct w:val="true"/>
       <w:bidi w:val="0"/>
       <w:spacing w:before="0" w:after="200"/>
       <w:jc w:val="center"/>
@@ -6863,7 +6879,7 @@
       <w:keepLines/>
       <w:widowControl/>
       <w:suppressAutoHyphens w:val="true"/>
-      <w:overflowPunct w:val="false"/>
+      <w:overflowPunct w:val="true"/>
       <w:bidi w:val="0"/>
       <w:spacing w:before="0" w:after="200"/>
       <w:jc w:val="center"/>
